--- a/Projeto Integrador Senac SP - EcoTrack Grupo 21 (1).docx
+++ b/Projeto Integrador Senac SP - EcoTrack Grupo 21 (1).docx
@@ -1,12 +1,12 @@
 
 <file path=word/document.xml><?xml version="1.0" encoding="utf-8"?>
-<w:document xmlns:wpc="http://schemas.microsoft.com/office/word/2010/wordprocessingCanvas" xmlns:cx="http://schemas.microsoft.com/office/drawing/2014/chartex" xmlns:cx1="http://schemas.microsoft.com/office/drawing/2015/9/8/chartex" xmlns:cx2="http://schemas.microsoft.com/office/drawing/2015/10/21/chartex" xmlns:cx3="http://schemas.microsoft.com/office/drawing/2016/5/9/chartex" xmlns:cx4="http://schemas.microsoft.com/office/drawing/2016/5/10/chartex" xmlns:cx5="http://schemas.microsoft.com/office/drawing/2016/5/11/chartex" xmlns:cx6="http://schemas.microsoft.com/office/drawing/2016/5/12/chartex" xmlns:cx7="http://schemas.microsoft.com/office/drawing/2016/5/13/chartex" xmlns:cx8="http://schemas.microsoft.com/office/drawing/2016/5/14/chartex" xmlns:mc="http://schemas.openxmlformats.org/markup-compatibility/2006" xmlns:aink="http://schemas.microsoft.com/office/drawing/2016/ink" xmlns:am3d="http://schemas.microsoft.com/office/drawing/2017/model3d" xmlns:o="urn:schemas-microsoft-com:office:office" xmlns:oel="http://schemas.microsoft.com/office/2019/extlst" xmlns:r="http://schemas.openxmlformats.org/officeDocument/2006/relationships" xmlns:m="http://schemas.openxmlformats.org/officeDocument/2006/math" xmlns:v="urn:schemas-microsoft-com:vml" xmlns:wp14="http://schemas.microsoft.com/office/word/2010/wordprocessingDrawing" xmlns:wp="http://schemas.openxmlformats.org/drawingml/2006/wordprocessingDrawing" xmlns:w10="urn:schemas-microsoft-com:office:word" xmlns:w="http://schemas.openxmlformats.org/wordprocessingml/2006/main" xmlns:w14="http://schemas.microsoft.com/office/word/2010/wordml" xmlns:w15="http://schemas.microsoft.com/office/word/2012/wordml" xmlns:w16cex="http://schemas.microsoft.com/office/word/2018/wordml/cex" xmlns:w16cid="http://schemas.microsoft.com/office/word/2016/wordml/cid" xmlns:w16="http://schemas.microsoft.com/office/word/2018/wordml" xmlns:w16du="http://schemas.microsoft.com/office/word/2023/wordml/word16du" xmlns:w16sdtdh="http://schemas.microsoft.com/office/word/2020/wordml/sdtdatahash" xmlns:w16se="http://schemas.microsoft.com/office/word/2015/wordml/symex" xmlns:wpg="http://schemas.microsoft.com/office/word/2010/wordprocessingGroup" xmlns:wpi="http://schemas.microsoft.com/office/word/2010/wordprocessingInk" xmlns:wne="http://schemas.microsoft.com/office/word/2006/wordml" xmlns:wps="http://schemas.microsoft.com/office/word/2010/wordprocessingShape" xmlns:a="http://schemas.openxmlformats.org/drawingml/2006/main" xmlns:pic="http://schemas.openxmlformats.org/drawingml/2006/picture" xmlns:a14="http://schemas.microsoft.com/office/drawing/2010/main" mc:Ignorable="w14 w15 w16se w16cid w16 w16cex w16sdtdh w16du wp14">
+<w:document xmlns:wpc="http://schemas.microsoft.com/office/word/2010/wordprocessingCanvas" xmlns:cx="http://schemas.microsoft.com/office/drawing/2014/chartex" xmlns:cx1="http://schemas.microsoft.com/office/drawing/2015/9/8/chartex" xmlns:cx2="http://schemas.microsoft.com/office/drawing/2015/10/21/chartex" xmlns:cx3="http://schemas.microsoft.com/office/drawing/2016/5/9/chartex" xmlns:cx4="http://schemas.microsoft.com/office/drawing/2016/5/10/chartex" xmlns:cx5="http://schemas.microsoft.com/office/drawing/2016/5/11/chartex" xmlns:cx6="http://schemas.microsoft.com/office/drawing/2016/5/12/chartex" xmlns:cx7="http://schemas.microsoft.com/office/drawing/2016/5/13/chartex" xmlns:cx8="http://schemas.microsoft.com/office/drawing/2016/5/14/chartex" xmlns:mc="http://schemas.openxmlformats.org/markup-compatibility/2006" xmlns:aink="http://schemas.microsoft.com/office/drawing/2016/ink" xmlns:am3d="http://schemas.microsoft.com/office/drawing/2017/model3d" xmlns:o="urn:schemas-microsoft-com:office:office" xmlns:oel="http://schemas.microsoft.com/office/2019/extlst" xmlns:r="http://schemas.openxmlformats.org/officeDocument/2006/relationships" xmlns:m="http://schemas.openxmlformats.org/officeDocument/2006/math" xmlns:v="urn:schemas-microsoft-com:vml" xmlns:wp14="http://schemas.microsoft.com/office/word/2010/wordprocessingDrawing" xmlns:wp="http://schemas.openxmlformats.org/drawingml/2006/wordprocessingDrawing" xmlns:w10="urn:schemas-microsoft-com:office:word" xmlns:w="http://schemas.openxmlformats.org/wordprocessingml/2006/main" xmlns:w14="http://schemas.microsoft.com/office/word/2010/wordml" xmlns:w15="http://schemas.microsoft.com/office/word/2012/wordml" xmlns:w16cex="http://schemas.microsoft.com/office/word/2018/wordml/cex" xmlns:w16cid="http://schemas.microsoft.com/office/word/2016/wordml/cid" xmlns:w16="http://schemas.microsoft.com/office/word/2018/wordml" xmlns:w16du="http://schemas.microsoft.com/office/word/2023/wordml/word16du" xmlns:w16sdtdh="http://schemas.microsoft.com/office/word/2020/wordml/sdtdatahash" xmlns:w16se="http://schemas.microsoft.com/office/word/2015/wordml/symex" xmlns:wpg="http://schemas.microsoft.com/office/word/2010/wordprocessingGroup" xmlns:wpi="http://schemas.microsoft.com/office/word/2010/wordprocessingInk" xmlns:wne="http://schemas.microsoft.com/office/word/2006/wordml" xmlns:wps="http://schemas.microsoft.com/office/word/2010/wordprocessingShape" mc:Ignorable="w14 w15 w16se w16cid w16 w16cex w16sdtdh w16du wp14">
   <w:body>
     <w:p>
       <w:pPr>
         <w:jc w:val="center"/>
         <w:rPr>
-          <w:rFonts w:ascii="Arial" w:hAnsi="Arial" w:eastAsia="Arial" w:cs="Arial"/>
+          <w:rFonts w:ascii="Arial" w:eastAsia="Arial" w:hAnsi="Arial" w:cs="Arial"/>
           <w:b/>
           <w:sz w:val="24"/>
           <w:szCs w:val="24"/>
@@ -15,7 +15,7 @@
       </w:pPr>
       <w:r>
         <w:rPr>
-          <w:rFonts w:ascii="Arial" w:hAnsi="Arial" w:eastAsia="Arial" w:cs="Arial"/>
+          <w:rFonts w:ascii="Arial" w:eastAsia="Arial" w:hAnsi="Arial" w:cs="Arial"/>
           <w:b/>
           <w:sz w:val="24"/>
           <w:szCs w:val="24"/>
@@ -28,7 +28,7 @@
       <w:pPr>
         <w:jc w:val="center"/>
         <w:rPr>
-          <w:rFonts w:ascii="Arial" w:hAnsi="Arial" w:eastAsia="Arial" w:cs="Arial"/>
+          <w:rFonts w:ascii="Arial" w:eastAsia="Arial" w:hAnsi="Arial" w:cs="Arial"/>
           <w:b/>
           <w:sz w:val="24"/>
           <w:szCs w:val="24"/>
@@ -37,7 +37,7 @@
       </w:pPr>
       <w:r>
         <w:rPr>
-          <w:rFonts w:ascii="Arial" w:hAnsi="Arial" w:eastAsia="Arial" w:cs="Arial"/>
+          <w:rFonts w:ascii="Arial" w:eastAsia="Arial" w:hAnsi="Arial" w:cs="Arial"/>
           <w:b/>
           <w:sz w:val="24"/>
           <w:szCs w:val="24"/>
@@ -50,7 +50,7 @@
       <w:pPr>
         <w:jc w:val="center"/>
         <w:rPr>
-          <w:rFonts w:ascii="Arial" w:hAnsi="Arial" w:eastAsia="Arial" w:cs="Arial"/>
+          <w:rFonts w:ascii="Arial" w:eastAsia="Arial" w:hAnsi="Arial" w:cs="Arial"/>
           <w:b/>
           <w:sz w:val="24"/>
           <w:szCs w:val="24"/>
@@ -61,14 +61,14 @@
     <w:p>
       <w:pPr>
         <w:rPr>
-          <w:rFonts w:ascii="Arial" w:hAnsi="Arial" w:eastAsia="Arial" w:cs="Arial"/>
-          <w:sz w:val="24"/>
-          <w:szCs w:val="24"/>
-        </w:rPr>
-      </w:pPr>
-      <w:r>
-        <w:rPr>
-          <w:rFonts w:ascii="Arial" w:hAnsi="Arial" w:eastAsia="Arial" w:cs="Arial"/>
+          <w:rFonts w:ascii="Arial" w:eastAsia="Arial" w:hAnsi="Arial" w:cs="Arial"/>
+          <w:sz w:val="24"/>
+          <w:szCs w:val="24"/>
+        </w:rPr>
+      </w:pPr>
+      <w:r>
+        <w:rPr>
+          <w:rFonts w:ascii="Arial" w:eastAsia="Arial" w:hAnsi="Arial" w:cs="Arial"/>
           <w:sz w:val="24"/>
           <w:szCs w:val="24"/>
         </w:rPr>
@@ -78,16 +78,16 @@
     <w:p>
       <w:pPr>
         <w:rPr>
-          <w:rFonts w:ascii="Arial" w:hAnsi="Arial" w:eastAsia="Arial" w:cs="Arial"/>
-          <w:sz w:val="24"/>
-          <w:szCs w:val="24"/>
-        </w:rPr>
-      </w:pPr>
-    </w:p>
-    <w:p>
-      <w:pPr>
-        <w:rPr>
-          <w:rFonts w:ascii="Arial" w:hAnsi="Arial" w:eastAsia="Arial" w:cs="Arial"/>
+          <w:rFonts w:ascii="Arial" w:eastAsia="Arial" w:hAnsi="Arial" w:cs="Arial"/>
+          <w:sz w:val="24"/>
+          <w:szCs w:val="24"/>
+        </w:rPr>
+      </w:pPr>
+    </w:p>
+    <w:p>
+      <w:pPr>
+        <w:rPr>
+          <w:rFonts w:ascii="Arial" w:eastAsia="Arial" w:hAnsi="Arial" w:cs="Arial"/>
           <w:sz w:val="24"/>
           <w:szCs w:val="24"/>
         </w:rPr>
@@ -97,7 +97,7 @@
       <w:pPr>
         <w:jc w:val="center"/>
         <w:rPr>
-          <w:rFonts w:ascii="Arial" w:hAnsi="Arial" w:eastAsia="Arial" w:cs="Arial"/>
+          <w:rFonts w:ascii="Arial" w:eastAsia="Arial" w:hAnsi="Arial" w:cs="Arial"/>
           <w:b/>
           <w:sz w:val="24"/>
           <w:szCs w:val="24"/>
@@ -105,7 +105,7 @@
       </w:pPr>
       <w:r>
         <w:rPr>
-          <w:rFonts w:ascii="Arial" w:hAnsi="Arial" w:eastAsia="Arial" w:cs="Arial"/>
+          <w:rFonts w:ascii="Arial" w:eastAsia="Arial" w:hAnsi="Arial" w:cs="Arial"/>
           <w:b/>
           <w:sz w:val="24"/>
           <w:szCs w:val="24"/>
@@ -116,25 +116,25 @@
     <w:p>
       <w:pPr>
         <w:rPr>
-          <w:rFonts w:ascii="Arial" w:hAnsi="Arial" w:eastAsia="Arial" w:cs="Arial"/>
-          <w:sz w:val="24"/>
-          <w:szCs w:val="24"/>
-        </w:rPr>
-      </w:pPr>
-    </w:p>
-    <w:p>
-      <w:pPr>
-        <w:rPr>
-          <w:rFonts w:ascii="Arial" w:hAnsi="Arial" w:eastAsia="Arial" w:cs="Arial"/>
-          <w:sz w:val="24"/>
-          <w:szCs w:val="24"/>
-        </w:rPr>
-      </w:pPr>
-    </w:p>
-    <w:p>
-      <w:pPr>
-        <w:rPr>
-          <w:rFonts w:ascii="Arial" w:hAnsi="Arial" w:eastAsia="Arial" w:cs="Arial"/>
+          <w:rFonts w:ascii="Arial" w:eastAsia="Arial" w:hAnsi="Arial" w:cs="Arial"/>
+          <w:sz w:val="24"/>
+          <w:szCs w:val="24"/>
+        </w:rPr>
+      </w:pPr>
+    </w:p>
+    <w:p>
+      <w:pPr>
+        <w:rPr>
+          <w:rFonts w:ascii="Arial" w:eastAsia="Arial" w:hAnsi="Arial" w:cs="Arial"/>
+          <w:sz w:val="24"/>
+          <w:szCs w:val="24"/>
+        </w:rPr>
+      </w:pPr>
+    </w:p>
+    <w:p>
+      <w:pPr>
+        <w:rPr>
+          <w:rFonts w:ascii="Arial" w:eastAsia="Arial" w:hAnsi="Arial" w:cs="Arial"/>
           <w:sz w:val="24"/>
           <w:szCs w:val="24"/>
         </w:rPr>
@@ -144,7 +144,7 @@
       <w:pPr>
         <w:jc w:val="center"/>
         <w:rPr>
-          <w:rFonts w:ascii="Arial" w:hAnsi="Arial" w:eastAsia="Arial" w:cs="Arial"/>
+          <w:rFonts w:ascii="Arial" w:eastAsia="Arial" w:hAnsi="Arial" w:cs="Arial"/>
           <w:b/>
           <w:sz w:val="24"/>
           <w:szCs w:val="24"/>
@@ -153,7 +153,7 @@
       </w:pPr>
       <w:r>
         <w:rPr>
-          <w:rFonts w:ascii="Arial" w:hAnsi="Arial" w:eastAsia="Arial" w:cs="Arial"/>
+          <w:rFonts w:ascii="Arial" w:eastAsia="Arial" w:hAnsi="Arial" w:cs="Arial"/>
           <w:b/>
           <w:sz w:val="24"/>
           <w:szCs w:val="24"/>
@@ -163,7 +163,7 @@
       </w:r>
       <w:r>
         <w:rPr>
-          <w:rFonts w:ascii="Arial" w:hAnsi="Arial" w:eastAsia="Arial" w:cs="Arial"/>
+          <w:rFonts w:ascii="Arial" w:eastAsia="Arial" w:hAnsi="Arial" w:cs="Arial"/>
           <w:b/>
           <w:sz w:val="24"/>
           <w:szCs w:val="24"/>
@@ -173,7 +173,7 @@
       </w:r>
       <w:r>
         <w:rPr>
-          <w:rFonts w:ascii="Arial" w:hAnsi="Arial" w:eastAsia="Arial" w:cs="Arial"/>
+          <w:rFonts w:ascii="Arial" w:eastAsia="Arial" w:hAnsi="Arial" w:cs="Arial"/>
           <w:b/>
           <w:sz w:val="24"/>
           <w:szCs w:val="24"/>
@@ -183,7 +183,7 @@
       </w:r>
       <w:r>
         <w:rPr>
-          <w:rFonts w:ascii="Arial" w:hAnsi="Arial" w:eastAsia="Arial" w:cs="Arial"/>
+          <w:rFonts w:ascii="Arial" w:eastAsia="Arial" w:hAnsi="Arial" w:cs="Arial"/>
           <w:b/>
           <w:sz w:val="24"/>
           <w:szCs w:val="24"/>
@@ -193,7 +193,7 @@
       </w:r>
       <w:r>
         <w:rPr>
-          <w:rFonts w:ascii="Arial" w:hAnsi="Arial" w:eastAsia="Arial" w:cs="Arial"/>
+          <w:rFonts w:ascii="Arial" w:eastAsia="Arial" w:hAnsi="Arial" w:cs="Arial"/>
           <w:b/>
           <w:sz w:val="24"/>
           <w:szCs w:val="24"/>
@@ -203,7 +203,7 @@
       </w:r>
       <w:r>
         <w:rPr>
-          <w:rFonts w:ascii="Arial" w:hAnsi="Arial" w:eastAsia="Arial" w:cs="Arial"/>
+          <w:rFonts w:ascii="Arial" w:eastAsia="Arial" w:hAnsi="Arial" w:cs="Arial"/>
           <w:b/>
           <w:sz w:val="24"/>
           <w:szCs w:val="24"/>
@@ -215,59 +215,59 @@
     <w:p>
       <w:pPr>
         <w:rPr>
-          <w:rFonts w:ascii="Arial" w:hAnsi="Arial" w:eastAsia="Arial" w:cs="Arial"/>
-          <w:sz w:val="24"/>
-          <w:szCs w:val="24"/>
-        </w:rPr>
-      </w:pPr>
-    </w:p>
-    <w:p>
-      <w:pPr>
-        <w:rPr>
-          <w:rFonts w:ascii="Arial" w:hAnsi="Arial" w:eastAsia="Arial" w:cs="Arial"/>
-          <w:sz w:val="24"/>
-          <w:szCs w:val="24"/>
-        </w:rPr>
-      </w:pPr>
-    </w:p>
-    <w:p>
-      <w:pPr>
-        <w:rPr>
-          <w:rFonts w:ascii="Arial" w:hAnsi="Arial" w:eastAsia="Arial" w:cs="Arial"/>
-          <w:sz w:val="24"/>
-          <w:szCs w:val="24"/>
-        </w:rPr>
-      </w:pPr>
-    </w:p>
-    <w:p>
-      <w:pPr>
-        <w:rPr>
-          <w:rFonts w:ascii="Arial" w:hAnsi="Arial" w:eastAsia="Arial" w:cs="Arial"/>
-          <w:sz w:val="24"/>
-          <w:szCs w:val="24"/>
-        </w:rPr>
-      </w:pPr>
-    </w:p>
-    <w:p>
-      <w:pPr>
-        <w:rPr>
-          <w:rFonts w:ascii="Arial" w:hAnsi="Arial" w:eastAsia="Arial" w:cs="Arial"/>
-          <w:sz w:val="24"/>
-          <w:szCs w:val="24"/>
-        </w:rPr>
-      </w:pPr>
-    </w:p>
-    <w:p>
-      <w:pPr>
-        <w:rPr>
-          <w:rFonts w:ascii="Arial" w:hAnsi="Arial" w:eastAsia="Arial" w:cs="Arial"/>
-          <w:sz w:val="24"/>
-          <w:szCs w:val="24"/>
-        </w:rPr>
-      </w:pPr>
-      <w:r>
-        <w:rPr>
-          <w:rFonts w:ascii="Arial" w:hAnsi="Arial" w:eastAsia="Arial" w:cs="Arial"/>
+          <w:rFonts w:ascii="Arial" w:eastAsia="Arial" w:hAnsi="Arial" w:cs="Arial"/>
+          <w:sz w:val="24"/>
+          <w:szCs w:val="24"/>
+        </w:rPr>
+      </w:pPr>
+    </w:p>
+    <w:p>
+      <w:pPr>
+        <w:rPr>
+          <w:rFonts w:ascii="Arial" w:eastAsia="Arial" w:hAnsi="Arial" w:cs="Arial"/>
+          <w:sz w:val="24"/>
+          <w:szCs w:val="24"/>
+        </w:rPr>
+      </w:pPr>
+    </w:p>
+    <w:p>
+      <w:pPr>
+        <w:rPr>
+          <w:rFonts w:ascii="Arial" w:eastAsia="Arial" w:hAnsi="Arial" w:cs="Arial"/>
+          <w:sz w:val="24"/>
+          <w:szCs w:val="24"/>
+        </w:rPr>
+      </w:pPr>
+    </w:p>
+    <w:p>
+      <w:pPr>
+        <w:rPr>
+          <w:rFonts w:ascii="Arial" w:eastAsia="Arial" w:hAnsi="Arial" w:cs="Arial"/>
+          <w:sz w:val="24"/>
+          <w:szCs w:val="24"/>
+        </w:rPr>
+      </w:pPr>
+    </w:p>
+    <w:p>
+      <w:pPr>
+        <w:rPr>
+          <w:rFonts w:ascii="Arial" w:eastAsia="Arial" w:hAnsi="Arial" w:cs="Arial"/>
+          <w:sz w:val="24"/>
+          <w:szCs w:val="24"/>
+        </w:rPr>
+      </w:pPr>
+    </w:p>
+    <w:p>
+      <w:pPr>
+        <w:rPr>
+          <w:rFonts w:ascii="Arial" w:eastAsia="Arial" w:hAnsi="Arial" w:cs="Arial"/>
+          <w:sz w:val="24"/>
+          <w:szCs w:val="24"/>
+        </w:rPr>
+      </w:pPr>
+      <w:r>
+        <w:rPr>
+          <w:rFonts w:ascii="Arial" w:eastAsia="Arial" w:hAnsi="Arial" w:cs="Arial"/>
           <w:sz w:val="24"/>
           <w:szCs w:val="24"/>
         </w:rPr>
@@ -277,14 +277,14 @@
     <w:p>
       <w:pPr>
         <w:rPr>
-          <w:rFonts w:ascii="Arial" w:hAnsi="Arial" w:eastAsia="Arial" w:cs="Arial"/>
-          <w:sz w:val="24"/>
-          <w:szCs w:val="24"/>
-        </w:rPr>
-      </w:pPr>
-      <w:r>
-        <w:rPr>
-          <w:rFonts w:ascii="Arial" w:hAnsi="Arial" w:eastAsia="Arial" w:cs="Arial"/>
+          <w:rFonts w:ascii="Arial" w:eastAsia="Arial" w:hAnsi="Arial" w:cs="Arial"/>
+          <w:sz w:val="24"/>
+          <w:szCs w:val="24"/>
+        </w:rPr>
+      </w:pPr>
+      <w:r>
+        <w:rPr>
+          <w:rFonts w:ascii="Arial" w:eastAsia="Arial" w:hAnsi="Arial" w:cs="Arial"/>
           <w:sz w:val="24"/>
           <w:szCs w:val="24"/>
         </w:rPr>
@@ -292,7 +292,7 @@
       </w:r>
       <w:r>
         <w:rPr>
-          <w:rFonts w:ascii="Arial" w:hAnsi="Arial" w:eastAsia="Arial" w:cs="Arial"/>
+          <w:rFonts w:ascii="Arial" w:eastAsia="Arial" w:hAnsi="Arial" w:cs="Arial"/>
           <w:sz w:val="24"/>
           <w:szCs w:val="24"/>
         </w:rPr>
@@ -300,7 +300,7 @@
       </w:r>
       <w:r>
         <w:rPr>
-          <w:rFonts w:ascii="Arial" w:hAnsi="Arial" w:eastAsia="Arial" w:cs="Arial"/>
+          <w:rFonts w:ascii="Arial" w:eastAsia="Arial" w:hAnsi="Arial" w:cs="Arial"/>
           <w:sz w:val="24"/>
           <w:szCs w:val="24"/>
         </w:rPr>
@@ -310,14 +310,14 @@
     <w:p>
       <w:pPr>
         <w:rPr>
-          <w:rFonts w:ascii="Arial" w:hAnsi="Arial" w:eastAsia="Arial" w:cs="Arial"/>
-          <w:sz w:val="24"/>
-          <w:szCs w:val="24"/>
-        </w:rPr>
-      </w:pPr>
-      <w:r>
-        <w:rPr>
-          <w:rFonts w:ascii="Arial" w:hAnsi="Arial" w:eastAsia="Arial" w:cs="Arial"/>
+          <w:rFonts w:ascii="Arial" w:eastAsia="Arial" w:hAnsi="Arial" w:cs="Arial"/>
+          <w:sz w:val="24"/>
+          <w:szCs w:val="24"/>
+        </w:rPr>
+      </w:pPr>
+      <w:r>
+        <w:rPr>
+          <w:rFonts w:ascii="Arial" w:eastAsia="Arial" w:hAnsi="Arial" w:cs="Arial"/>
           <w:sz w:val="24"/>
           <w:szCs w:val="24"/>
         </w:rPr>
@@ -327,14 +327,14 @@
     <w:p>
       <w:pPr>
         <w:rPr>
-          <w:rFonts w:ascii="Arial" w:hAnsi="Arial" w:eastAsia="Arial" w:cs="Arial"/>
-          <w:sz w:val="24"/>
-          <w:szCs w:val="24"/>
-        </w:rPr>
-      </w:pPr>
-      <w:r>
-        <w:rPr>
-          <w:rFonts w:ascii="Arial" w:hAnsi="Arial" w:eastAsia="Arial" w:cs="Arial"/>
+          <w:rFonts w:ascii="Arial" w:eastAsia="Arial" w:hAnsi="Arial" w:cs="Arial"/>
+          <w:sz w:val="24"/>
+          <w:szCs w:val="24"/>
+        </w:rPr>
+      </w:pPr>
+      <w:r>
+        <w:rPr>
+          <w:rFonts w:ascii="Arial" w:eastAsia="Arial" w:hAnsi="Arial" w:cs="Arial"/>
           <w:sz w:val="24"/>
           <w:szCs w:val="24"/>
         </w:rPr>
@@ -342,7 +342,7 @@
       </w:r>
       <w:r>
         <w:rPr>
-          <w:rFonts w:ascii="Arial" w:hAnsi="Arial" w:eastAsia="Arial" w:cs="Arial"/>
+          <w:rFonts w:ascii="Arial" w:eastAsia="Arial" w:hAnsi="Arial" w:cs="Arial"/>
           <w:sz w:val="24"/>
           <w:szCs w:val="24"/>
         </w:rPr>
@@ -352,14 +352,14 @@
     <w:p>
       <w:pPr>
         <w:rPr>
-          <w:rFonts w:ascii="Arial" w:hAnsi="Arial" w:eastAsia="Arial" w:cs="Arial"/>
-          <w:sz w:val="24"/>
-          <w:szCs w:val="24"/>
-        </w:rPr>
-      </w:pPr>
-      <w:r>
-        <w:rPr>
-          <w:rFonts w:ascii="Arial" w:hAnsi="Arial" w:eastAsia="Arial" w:cs="Arial"/>
+          <w:rFonts w:ascii="Arial" w:eastAsia="Arial" w:hAnsi="Arial" w:cs="Arial"/>
+          <w:sz w:val="24"/>
+          <w:szCs w:val="24"/>
+        </w:rPr>
+      </w:pPr>
+      <w:r>
+        <w:rPr>
+          <w:rFonts w:ascii="Arial" w:eastAsia="Arial" w:hAnsi="Arial" w:cs="Arial"/>
           <w:sz w:val="24"/>
           <w:szCs w:val="24"/>
         </w:rPr>
@@ -369,14 +369,14 @@
     <w:p>
       <w:pPr>
         <w:rPr>
-          <w:rFonts w:ascii="Arial" w:hAnsi="Arial" w:eastAsia="Arial" w:cs="Arial"/>
-          <w:sz w:val="24"/>
-          <w:szCs w:val="24"/>
-        </w:rPr>
-      </w:pPr>
-      <w:r>
-        <w:rPr>
-          <w:rFonts w:ascii="Arial" w:hAnsi="Arial" w:eastAsia="Arial" w:cs="Arial"/>
+          <w:rFonts w:ascii="Arial" w:eastAsia="Arial" w:hAnsi="Arial" w:cs="Arial"/>
+          <w:sz w:val="24"/>
+          <w:szCs w:val="24"/>
+        </w:rPr>
+      </w:pPr>
+      <w:r>
+        <w:rPr>
+          <w:rFonts w:ascii="Arial" w:eastAsia="Arial" w:hAnsi="Arial" w:cs="Arial"/>
           <w:sz w:val="24"/>
           <w:szCs w:val="24"/>
         </w:rPr>
@@ -386,25 +386,25 @@
     <w:p>
       <w:pPr>
         <w:rPr>
-          <w:rFonts w:ascii="Arial" w:hAnsi="Arial" w:eastAsia="Arial" w:cs="Arial"/>
-          <w:sz w:val="24"/>
-          <w:szCs w:val="24"/>
-        </w:rPr>
-      </w:pPr>
-    </w:p>
-    <w:p>
-      <w:pPr>
-        <w:rPr>
-          <w:rFonts w:ascii="Arial" w:hAnsi="Arial" w:eastAsia="Arial" w:cs="Arial"/>
-          <w:sz w:val="24"/>
-          <w:szCs w:val="24"/>
-        </w:rPr>
-      </w:pPr>
-    </w:p>
-    <w:p>
-      <w:pPr>
-        <w:rPr>
-          <w:rFonts w:ascii="Arial" w:hAnsi="Arial" w:eastAsia="Arial" w:cs="Arial"/>
+          <w:rFonts w:ascii="Arial" w:eastAsia="Arial" w:hAnsi="Arial" w:cs="Arial"/>
+          <w:sz w:val="24"/>
+          <w:szCs w:val="24"/>
+        </w:rPr>
+      </w:pPr>
+    </w:p>
+    <w:p>
+      <w:pPr>
+        <w:rPr>
+          <w:rFonts w:ascii="Arial" w:eastAsia="Arial" w:hAnsi="Arial" w:cs="Arial"/>
+          <w:sz w:val="24"/>
+          <w:szCs w:val="24"/>
+        </w:rPr>
+      </w:pPr>
+    </w:p>
+    <w:p>
+      <w:pPr>
+        <w:rPr>
+          <w:rFonts w:ascii="Arial" w:eastAsia="Arial" w:hAnsi="Arial" w:cs="Arial"/>
           <w:color w:val="000000"/>
           <w:sz w:val="24"/>
           <w:szCs w:val="24"/>
@@ -415,7 +415,7 @@
     <w:p>
       <w:pPr>
         <w:rPr>
-          <w:rFonts w:ascii="Arial" w:hAnsi="Arial" w:eastAsia="Arial" w:cs="Arial"/>
+          <w:rFonts w:ascii="Arial" w:eastAsia="Arial" w:hAnsi="Arial" w:cs="Arial"/>
           <w:sz w:val="24"/>
           <w:szCs w:val="24"/>
           <w:highlight w:val="white"/>
@@ -425,7 +425,7 @@
     <w:p>
       <w:pPr>
         <w:rPr>
-          <w:rFonts w:ascii="Arial" w:hAnsi="Arial" w:eastAsia="Arial" w:cs="Arial"/>
+          <w:rFonts w:ascii="Arial" w:eastAsia="Arial" w:hAnsi="Arial" w:cs="Arial"/>
           <w:sz w:val="24"/>
           <w:szCs w:val="24"/>
           <w:highlight w:val="white"/>
@@ -436,7 +436,7 @@
       <w:pPr>
         <w:jc w:val="center"/>
         <w:rPr>
-          <w:rFonts w:ascii="Arial" w:hAnsi="Arial" w:eastAsia="Arial" w:cs="Arial"/>
+          <w:rFonts w:ascii="Arial" w:eastAsia="Arial" w:hAnsi="Arial" w:cs="Arial"/>
           <w:color w:val="000000"/>
           <w:sz w:val="24"/>
           <w:szCs w:val="24"/>
@@ -448,7 +448,7 @@
       <w:pPr>
         <w:jc w:val="center"/>
         <w:rPr>
-          <w:rFonts w:ascii="Arial" w:hAnsi="Arial" w:eastAsia="Arial" w:cs="Arial"/>
+          <w:rFonts w:ascii="Arial" w:eastAsia="Arial" w:hAnsi="Arial" w:cs="Arial"/>
           <w:sz w:val="24"/>
           <w:szCs w:val="24"/>
           <w:highlight w:val="white"/>
@@ -456,7 +456,7 @@
       </w:pPr>
       <w:r>
         <w:rPr>
-          <w:rFonts w:ascii="Arial" w:hAnsi="Arial" w:eastAsia="Arial" w:cs="Arial"/>
+          <w:rFonts w:ascii="Arial" w:eastAsia="Arial" w:hAnsi="Arial" w:cs="Arial"/>
           <w:color w:val="000000"/>
           <w:sz w:val="24"/>
           <w:szCs w:val="24"/>
@@ -466,7 +466,7 @@
       </w:r>
       <w:r>
         <w:rPr>
-          <w:rFonts w:ascii="Arial" w:hAnsi="Arial" w:eastAsia="Arial" w:cs="Arial"/>
+          <w:rFonts w:ascii="Arial" w:eastAsia="Arial" w:hAnsi="Arial" w:cs="Arial"/>
           <w:sz w:val="24"/>
           <w:szCs w:val="24"/>
           <w:highlight w:val="white"/>
@@ -477,7 +477,7 @@
     <w:p>
       <w:pPr>
         <w:rPr>
-          <w:rFonts w:ascii="Arial" w:hAnsi="Arial" w:eastAsia="Arial" w:cs="Arial"/>
+          <w:rFonts w:ascii="Arial" w:eastAsia="Arial" w:hAnsi="Arial" w:cs="Arial"/>
           <w:b/>
           <w:sz w:val="24"/>
           <w:szCs w:val="24"/>
@@ -488,11 +488,12 @@
       </w:r>
       <w:r>
         <w:rPr>
-          <w:rFonts w:ascii="Arial" w:hAnsi="Arial" w:eastAsia="Arial" w:cs="Arial"/>
+          <w:rFonts w:ascii="Arial" w:eastAsia="Arial" w:hAnsi="Arial" w:cs="Arial"/>
           <w:b/>
           <w:sz w:val="24"/>
           <w:szCs w:val="24"/>
         </w:rPr>
+        <w:lastRenderedPageBreak/>
         <w:t>Resumo</w:t>
       </w:r>
     </w:p>
@@ -500,14 +501,14 @@
       <w:pPr>
         <w:jc w:val="both"/>
         <w:rPr>
-          <w:rFonts w:ascii="Arial" w:hAnsi="Arial" w:eastAsia="Arial" w:cs="Arial"/>
-          <w:sz w:val="24"/>
-          <w:szCs w:val="24"/>
-        </w:rPr>
-      </w:pPr>
-      <w:r>
-        <w:rPr>
-          <w:rFonts w:ascii="Arial" w:hAnsi="Arial" w:eastAsia="Arial" w:cs="Arial"/>
+          <w:rFonts w:ascii="Arial" w:eastAsia="Arial" w:hAnsi="Arial" w:cs="Arial"/>
+          <w:sz w:val="24"/>
+          <w:szCs w:val="24"/>
+        </w:rPr>
+      </w:pPr>
+      <w:r>
+        <w:rPr>
+          <w:rFonts w:ascii="Arial" w:eastAsia="Arial" w:hAnsi="Arial" w:cs="Arial"/>
           <w:sz w:val="24"/>
           <w:szCs w:val="24"/>
         </w:rPr>
@@ -518,14 +519,14 @@
       <w:pPr>
         <w:jc w:val="both"/>
         <w:rPr>
-          <w:rFonts w:ascii="Arial" w:hAnsi="Arial" w:eastAsia="Arial" w:cs="Arial"/>
-          <w:sz w:val="24"/>
-          <w:szCs w:val="24"/>
-        </w:rPr>
-      </w:pPr>
-      <w:r>
-        <w:rPr>
-          <w:rFonts w:ascii="Arial" w:hAnsi="Arial" w:eastAsia="Arial" w:cs="Arial"/>
+          <w:rFonts w:ascii="Arial" w:eastAsia="Arial" w:hAnsi="Arial" w:cs="Arial"/>
+          <w:sz w:val="24"/>
+          <w:szCs w:val="24"/>
+        </w:rPr>
+      </w:pPr>
+      <w:r>
+        <w:rPr>
+          <w:rFonts w:ascii="Arial" w:eastAsia="Arial" w:hAnsi="Arial" w:cs="Arial"/>
           <w:sz w:val="24"/>
           <w:szCs w:val="24"/>
         </w:rPr>
@@ -536,14 +537,14 @@
       <w:pPr>
         <w:jc w:val="both"/>
         <w:rPr>
-          <w:rFonts w:ascii="Arial" w:hAnsi="Arial" w:eastAsia="Arial" w:cs="Arial"/>
-          <w:sz w:val="24"/>
-          <w:szCs w:val="24"/>
-        </w:rPr>
-      </w:pPr>
-      <w:r>
-        <w:rPr>
-          <w:rFonts w:ascii="Arial" w:hAnsi="Arial" w:eastAsia="Arial" w:cs="Arial"/>
+          <w:rFonts w:ascii="Arial" w:eastAsia="Arial" w:hAnsi="Arial" w:cs="Arial"/>
+          <w:sz w:val="24"/>
+          <w:szCs w:val="24"/>
+        </w:rPr>
+      </w:pPr>
+      <w:r>
+        <w:rPr>
+          <w:rFonts w:ascii="Arial" w:eastAsia="Arial" w:hAnsi="Arial" w:cs="Arial"/>
           <w:sz w:val="24"/>
           <w:szCs w:val="24"/>
         </w:rPr>
@@ -554,14 +555,14 @@
       <w:pPr>
         <w:jc w:val="both"/>
         <w:rPr>
-          <w:rFonts w:ascii="Arial" w:hAnsi="Arial" w:eastAsia="Arial" w:cs="Arial"/>
-          <w:sz w:val="24"/>
-          <w:szCs w:val="24"/>
-        </w:rPr>
-      </w:pPr>
-      <w:r>
-        <w:rPr>
-          <w:rFonts w:ascii="Arial" w:hAnsi="Arial" w:eastAsia="Arial" w:cs="Arial"/>
+          <w:rFonts w:ascii="Arial" w:eastAsia="Arial" w:hAnsi="Arial" w:cs="Arial"/>
+          <w:sz w:val="24"/>
+          <w:szCs w:val="24"/>
+        </w:rPr>
+      </w:pPr>
+      <w:r>
+        <w:rPr>
+          <w:rFonts w:ascii="Arial" w:eastAsia="Arial" w:hAnsi="Arial" w:cs="Arial"/>
           <w:sz w:val="24"/>
           <w:szCs w:val="24"/>
         </w:rPr>
@@ -571,124 +572,124 @@
     <w:p>
       <w:pPr>
         <w:rPr>
-          <w:rFonts w:ascii="Arial" w:hAnsi="Arial" w:eastAsia="Arial" w:cs="Arial"/>
-          <w:sz w:val="24"/>
-          <w:szCs w:val="24"/>
-        </w:rPr>
-      </w:pPr>
-    </w:p>
-    <w:p>
-      <w:pPr>
-        <w:rPr>
-          <w:rFonts w:ascii="Arial" w:hAnsi="Arial" w:eastAsia="Arial" w:cs="Arial"/>
-          <w:sz w:val="24"/>
-          <w:szCs w:val="24"/>
-        </w:rPr>
-      </w:pPr>
-    </w:p>
-    <w:p>
-      <w:pPr>
-        <w:rPr>
-          <w:rFonts w:ascii="Arial" w:hAnsi="Arial" w:eastAsia="Arial" w:cs="Arial"/>
-          <w:sz w:val="24"/>
-          <w:szCs w:val="24"/>
-        </w:rPr>
-      </w:pPr>
-    </w:p>
-    <w:p>
-      <w:pPr>
-        <w:rPr>
-          <w:rFonts w:ascii="Arial" w:hAnsi="Arial" w:eastAsia="Arial" w:cs="Arial"/>
-          <w:sz w:val="24"/>
-          <w:szCs w:val="24"/>
-        </w:rPr>
-      </w:pPr>
-    </w:p>
-    <w:p>
-      <w:pPr>
-        <w:rPr>
-          <w:rFonts w:ascii="Arial" w:hAnsi="Arial" w:eastAsia="Arial" w:cs="Arial"/>
-          <w:sz w:val="24"/>
-          <w:szCs w:val="24"/>
-        </w:rPr>
-      </w:pPr>
-    </w:p>
-    <w:p>
-      <w:pPr>
-        <w:rPr>
-          <w:rFonts w:ascii="Arial" w:hAnsi="Arial" w:eastAsia="Arial" w:cs="Arial"/>
-          <w:sz w:val="24"/>
-          <w:szCs w:val="24"/>
-        </w:rPr>
-      </w:pPr>
-    </w:p>
-    <w:p>
-      <w:pPr>
-        <w:rPr>
-          <w:rFonts w:ascii="Arial" w:hAnsi="Arial" w:eastAsia="Arial" w:cs="Arial"/>
-          <w:sz w:val="24"/>
-          <w:szCs w:val="24"/>
-        </w:rPr>
-      </w:pPr>
-    </w:p>
-    <w:p>
-      <w:pPr>
-        <w:rPr>
-          <w:rFonts w:ascii="Arial" w:hAnsi="Arial" w:eastAsia="Arial" w:cs="Arial"/>
-          <w:sz w:val="24"/>
-          <w:szCs w:val="24"/>
-        </w:rPr>
-      </w:pPr>
-    </w:p>
-    <w:p>
-      <w:pPr>
-        <w:rPr>
-          <w:rFonts w:ascii="Arial" w:hAnsi="Arial" w:eastAsia="Arial" w:cs="Arial"/>
-          <w:sz w:val="24"/>
-          <w:szCs w:val="24"/>
-        </w:rPr>
-      </w:pPr>
-    </w:p>
-    <w:p>
-      <w:pPr>
-        <w:rPr>
-          <w:rFonts w:ascii="Arial" w:hAnsi="Arial" w:eastAsia="Arial" w:cs="Arial"/>
-          <w:sz w:val="24"/>
-          <w:szCs w:val="24"/>
-        </w:rPr>
-      </w:pPr>
-    </w:p>
-    <w:p>
-      <w:pPr>
-        <w:rPr>
-          <w:rFonts w:ascii="Arial" w:hAnsi="Arial" w:eastAsia="Arial" w:cs="Arial"/>
-          <w:sz w:val="24"/>
-          <w:szCs w:val="24"/>
-        </w:rPr>
-      </w:pPr>
-    </w:p>
-    <w:p>
-      <w:pPr>
-        <w:rPr>
-          <w:rFonts w:ascii="Arial" w:hAnsi="Arial" w:eastAsia="Arial" w:cs="Arial"/>
-          <w:sz w:val="24"/>
-          <w:szCs w:val="24"/>
-        </w:rPr>
-      </w:pPr>
-    </w:p>
-    <w:p>
-      <w:pPr>
-        <w:rPr>
-          <w:rFonts w:ascii="Arial" w:hAnsi="Arial" w:eastAsia="Arial" w:cs="Arial"/>
-          <w:sz w:val="24"/>
-          <w:szCs w:val="24"/>
-        </w:rPr>
-      </w:pPr>
-    </w:p>
-    <w:p>
-      <w:pPr>
-        <w:rPr>
-          <w:rFonts w:ascii="Arial" w:hAnsi="Arial" w:eastAsia="Arial" w:cs="Arial"/>
+          <w:rFonts w:ascii="Arial" w:eastAsia="Arial" w:hAnsi="Arial" w:cs="Arial"/>
+          <w:sz w:val="24"/>
+          <w:szCs w:val="24"/>
+        </w:rPr>
+      </w:pPr>
+    </w:p>
+    <w:p>
+      <w:pPr>
+        <w:rPr>
+          <w:rFonts w:ascii="Arial" w:eastAsia="Arial" w:hAnsi="Arial" w:cs="Arial"/>
+          <w:sz w:val="24"/>
+          <w:szCs w:val="24"/>
+        </w:rPr>
+      </w:pPr>
+    </w:p>
+    <w:p>
+      <w:pPr>
+        <w:rPr>
+          <w:rFonts w:ascii="Arial" w:eastAsia="Arial" w:hAnsi="Arial" w:cs="Arial"/>
+          <w:sz w:val="24"/>
+          <w:szCs w:val="24"/>
+        </w:rPr>
+      </w:pPr>
+    </w:p>
+    <w:p>
+      <w:pPr>
+        <w:rPr>
+          <w:rFonts w:ascii="Arial" w:eastAsia="Arial" w:hAnsi="Arial" w:cs="Arial"/>
+          <w:sz w:val="24"/>
+          <w:szCs w:val="24"/>
+        </w:rPr>
+      </w:pPr>
+    </w:p>
+    <w:p>
+      <w:pPr>
+        <w:rPr>
+          <w:rFonts w:ascii="Arial" w:eastAsia="Arial" w:hAnsi="Arial" w:cs="Arial"/>
+          <w:sz w:val="24"/>
+          <w:szCs w:val="24"/>
+        </w:rPr>
+      </w:pPr>
+    </w:p>
+    <w:p>
+      <w:pPr>
+        <w:rPr>
+          <w:rFonts w:ascii="Arial" w:eastAsia="Arial" w:hAnsi="Arial" w:cs="Arial"/>
+          <w:sz w:val="24"/>
+          <w:szCs w:val="24"/>
+        </w:rPr>
+      </w:pPr>
+    </w:p>
+    <w:p>
+      <w:pPr>
+        <w:rPr>
+          <w:rFonts w:ascii="Arial" w:eastAsia="Arial" w:hAnsi="Arial" w:cs="Arial"/>
+          <w:sz w:val="24"/>
+          <w:szCs w:val="24"/>
+        </w:rPr>
+      </w:pPr>
+    </w:p>
+    <w:p>
+      <w:pPr>
+        <w:rPr>
+          <w:rFonts w:ascii="Arial" w:eastAsia="Arial" w:hAnsi="Arial" w:cs="Arial"/>
+          <w:sz w:val="24"/>
+          <w:szCs w:val="24"/>
+        </w:rPr>
+      </w:pPr>
+    </w:p>
+    <w:p>
+      <w:pPr>
+        <w:rPr>
+          <w:rFonts w:ascii="Arial" w:eastAsia="Arial" w:hAnsi="Arial" w:cs="Arial"/>
+          <w:sz w:val="24"/>
+          <w:szCs w:val="24"/>
+        </w:rPr>
+      </w:pPr>
+    </w:p>
+    <w:p>
+      <w:pPr>
+        <w:rPr>
+          <w:rFonts w:ascii="Arial" w:eastAsia="Arial" w:hAnsi="Arial" w:cs="Arial"/>
+          <w:sz w:val="24"/>
+          <w:szCs w:val="24"/>
+        </w:rPr>
+      </w:pPr>
+    </w:p>
+    <w:p>
+      <w:pPr>
+        <w:rPr>
+          <w:rFonts w:ascii="Arial" w:eastAsia="Arial" w:hAnsi="Arial" w:cs="Arial"/>
+          <w:sz w:val="24"/>
+          <w:szCs w:val="24"/>
+        </w:rPr>
+      </w:pPr>
+    </w:p>
+    <w:p>
+      <w:pPr>
+        <w:rPr>
+          <w:rFonts w:ascii="Arial" w:eastAsia="Arial" w:hAnsi="Arial" w:cs="Arial"/>
+          <w:sz w:val="24"/>
+          <w:szCs w:val="24"/>
+        </w:rPr>
+      </w:pPr>
+    </w:p>
+    <w:p>
+      <w:pPr>
+        <w:rPr>
+          <w:rFonts w:ascii="Arial" w:eastAsia="Arial" w:hAnsi="Arial" w:cs="Arial"/>
+          <w:sz w:val="24"/>
+          <w:szCs w:val="24"/>
+        </w:rPr>
+      </w:pPr>
+    </w:p>
+    <w:p>
+      <w:pPr>
+        <w:rPr>
+          <w:rFonts w:ascii="Arial" w:eastAsia="Arial" w:hAnsi="Arial" w:cs="Arial"/>
           <w:b/>
           <w:sz w:val="24"/>
           <w:szCs w:val="24"/>
@@ -699,7 +700,7 @@
       <w:pPr>
         <w:jc w:val="center"/>
         <w:rPr>
-          <w:rFonts w:ascii="Arial" w:hAnsi="Arial" w:eastAsia="Arial" w:cs="Arial"/>
+          <w:rFonts w:ascii="Arial" w:eastAsia="Arial" w:hAnsi="Arial" w:cs="Arial"/>
           <w:b/>
           <w:sz w:val="24"/>
           <w:szCs w:val="24"/>
@@ -707,18 +708,19 @@
       </w:pPr>
       <w:r>
         <w:rPr>
-          <w:rFonts w:ascii="Arial" w:hAnsi="Arial" w:eastAsia="Arial" w:cs="Arial"/>
+          <w:rFonts w:ascii="Arial" w:eastAsia="Arial" w:hAnsi="Arial" w:cs="Arial"/>
           <w:b/>
           <w:sz w:val="24"/>
           <w:szCs w:val="24"/>
         </w:rPr>
+        <w:lastRenderedPageBreak/>
         <w:t>Sumário</w:t>
       </w:r>
     </w:p>
     <w:p>
       <w:pPr>
         <w:rPr>
-          <w:rFonts w:ascii="Arial" w:hAnsi="Arial" w:eastAsia="Arial" w:cs="Arial"/>
+          <w:rFonts w:ascii="Arial" w:eastAsia="Arial" w:hAnsi="Arial" w:cs="Arial"/>
           <w:sz w:val="24"/>
           <w:szCs w:val="24"/>
         </w:rPr>
@@ -737,7 +739,7 @@
         </w:pBdr>
         <w:spacing w:before="240" w:after="0"/>
         <w:rPr>
-          <w:rFonts w:ascii="Arial" w:hAnsi="Arial" w:eastAsia="Arial" w:cs="Arial"/>
+          <w:rFonts w:ascii="Arial" w:eastAsia="Arial" w:hAnsi="Arial" w:cs="Arial"/>
           <w:color w:val="2F5496"/>
           <w:sz w:val="24"/>
           <w:szCs w:val="24"/>
@@ -769,7 +771,7 @@
             </w:tabs>
             <w:spacing w:after="100"/>
             <w:rPr>
-              <w:rFonts w:ascii="Arial" w:hAnsi="Arial" w:eastAsia="Arial" w:cs="Arial"/>
+              <w:rFonts w:ascii="Arial" w:eastAsia="Arial" w:hAnsi="Arial" w:cs="Arial"/>
               <w:color w:val="000000"/>
               <w:sz w:val="24"/>
               <w:szCs w:val="24"/>
@@ -787,7 +789,7 @@
           <w:hyperlink w:anchor="_gjdgxs">
             <w:r>
               <w:rPr>
-                <w:rFonts w:ascii="Arial" w:hAnsi="Arial" w:eastAsia="Arial" w:cs="Arial"/>
+                <w:rFonts w:ascii="Arial" w:eastAsia="Arial" w:hAnsi="Arial" w:cs="Arial"/>
                 <w:color w:val="000000"/>
                 <w:sz w:val="24"/>
                 <w:szCs w:val="24"/>
@@ -796,25 +798,17 @@
             </w:r>
             <w:r>
               <w:rPr>
-                <w:rFonts w:ascii="Arial" w:hAnsi="Arial" w:eastAsia="Arial" w:cs="Arial"/>
+                <w:rFonts w:ascii="Arial" w:eastAsia="Arial" w:hAnsi="Arial" w:cs="Arial"/>
                 <w:color w:val="000000"/>
                 <w:sz w:val="24"/>
                 <w:szCs w:val="24"/>
               </w:rPr>
               <w:tab/>
-            </w:r>
-            <w:r>
-              <w:rPr>
-                <w:rFonts w:ascii="Arial" w:hAnsi="Arial" w:eastAsia="Arial" w:cs="Arial"/>
-                <w:color w:val="000000"/>
-                <w:sz w:val="24"/>
-                <w:szCs w:val="24"/>
-              </w:rPr>
               <w:t>Introdução - Visão geral do produto</w:t>
             </w:r>
             <w:r>
               <w:rPr>
-                <w:rFonts w:ascii="Arial" w:hAnsi="Arial" w:eastAsia="Arial" w:cs="Arial"/>
+                <w:rFonts w:ascii="Arial" w:eastAsia="Arial" w:hAnsi="Arial" w:cs="Arial"/>
                 <w:color w:val="000000"/>
                 <w:sz w:val="24"/>
                 <w:szCs w:val="24"/>
@@ -824,7 +818,7 @@
           </w:hyperlink>
           <w:r>
             <w:rPr>
-              <w:rFonts w:ascii="Arial" w:hAnsi="Arial" w:eastAsia="Arial" w:cs="Arial"/>
+              <w:rFonts w:ascii="Arial" w:eastAsia="Arial" w:hAnsi="Arial" w:cs="Arial"/>
               <w:sz w:val="24"/>
               <w:szCs w:val="24"/>
             </w:rPr>
@@ -847,7 +841,7 @@
             <w:spacing w:after="100"/>
             <w:ind w:left="220"/>
             <w:rPr>
-              <w:rFonts w:ascii="Arial" w:hAnsi="Arial" w:eastAsia="Arial" w:cs="Arial"/>
+              <w:rFonts w:ascii="Arial" w:eastAsia="Arial" w:hAnsi="Arial" w:cs="Arial"/>
               <w:color w:val="000000"/>
               <w:sz w:val="24"/>
               <w:szCs w:val="24"/>
@@ -856,7 +850,7 @@
           <w:hyperlink w:anchor="_30j0zll">
             <w:r>
               <w:rPr>
-                <w:rFonts w:ascii="Arial" w:hAnsi="Arial" w:eastAsia="Arial" w:cs="Arial"/>
+                <w:rFonts w:ascii="Arial" w:eastAsia="Arial" w:hAnsi="Arial" w:cs="Arial"/>
                 <w:color w:val="000000"/>
                 <w:sz w:val="24"/>
                 <w:szCs w:val="24"/>
@@ -865,25 +859,17 @@
             </w:r>
             <w:r>
               <w:rPr>
-                <w:rFonts w:ascii="Arial" w:hAnsi="Arial" w:eastAsia="Arial" w:cs="Arial"/>
+                <w:rFonts w:ascii="Arial" w:eastAsia="Arial" w:hAnsi="Arial" w:cs="Arial"/>
                 <w:color w:val="000000"/>
                 <w:sz w:val="24"/>
                 <w:szCs w:val="24"/>
               </w:rPr>
               <w:tab/>
-            </w:r>
-            <w:r>
-              <w:rPr>
-                <w:rFonts w:ascii="Arial" w:hAnsi="Arial" w:eastAsia="Arial" w:cs="Arial"/>
-                <w:color w:val="000000"/>
-                <w:sz w:val="24"/>
-                <w:szCs w:val="24"/>
-              </w:rPr>
               <w:t>Contextualização e motivação</w:t>
             </w:r>
             <w:r>
               <w:rPr>
-                <w:rFonts w:ascii="Arial" w:hAnsi="Arial" w:eastAsia="Arial" w:cs="Arial"/>
+                <w:rFonts w:ascii="Arial" w:eastAsia="Arial" w:hAnsi="Arial" w:cs="Arial"/>
                 <w:color w:val="000000"/>
                 <w:sz w:val="24"/>
                 <w:szCs w:val="24"/>
@@ -893,7 +879,7 @@
           </w:hyperlink>
           <w:r>
             <w:rPr>
-              <w:rFonts w:ascii="Arial" w:hAnsi="Arial" w:eastAsia="Arial" w:cs="Arial"/>
+              <w:rFonts w:ascii="Arial" w:eastAsia="Arial" w:hAnsi="Arial" w:cs="Arial"/>
               <w:sz w:val="24"/>
               <w:szCs w:val="24"/>
             </w:rPr>
@@ -916,7 +902,7 @@
             <w:spacing w:after="100"/>
             <w:ind w:left="220"/>
             <w:rPr>
-              <w:rFonts w:ascii="Arial" w:hAnsi="Arial" w:eastAsia="Arial" w:cs="Arial"/>
+              <w:rFonts w:ascii="Arial" w:eastAsia="Arial" w:hAnsi="Arial" w:cs="Arial"/>
               <w:color w:val="000000"/>
               <w:sz w:val="24"/>
               <w:szCs w:val="24"/>
@@ -925,7 +911,7 @@
           <w:hyperlink w:anchor="_1fob9te">
             <w:r>
               <w:rPr>
-                <w:rFonts w:ascii="Arial" w:hAnsi="Arial" w:eastAsia="Arial" w:cs="Arial"/>
+                <w:rFonts w:ascii="Arial" w:eastAsia="Arial" w:hAnsi="Arial" w:cs="Arial"/>
                 <w:color w:val="000000"/>
                 <w:sz w:val="24"/>
                 <w:szCs w:val="24"/>
@@ -934,25 +920,17 @@
             </w:r>
             <w:r>
               <w:rPr>
-                <w:rFonts w:ascii="Arial" w:hAnsi="Arial" w:eastAsia="Arial" w:cs="Arial"/>
+                <w:rFonts w:ascii="Arial" w:eastAsia="Arial" w:hAnsi="Arial" w:cs="Arial"/>
                 <w:color w:val="000000"/>
                 <w:sz w:val="24"/>
                 <w:szCs w:val="24"/>
               </w:rPr>
               <w:tab/>
-            </w:r>
-            <w:r>
-              <w:rPr>
-                <w:rFonts w:ascii="Arial" w:hAnsi="Arial" w:eastAsia="Arial" w:cs="Arial"/>
-                <w:color w:val="000000"/>
-                <w:sz w:val="24"/>
-                <w:szCs w:val="24"/>
-              </w:rPr>
               <w:t>Objetivos</w:t>
             </w:r>
             <w:r>
               <w:rPr>
-                <w:rFonts w:ascii="Arial" w:hAnsi="Arial" w:eastAsia="Arial" w:cs="Arial"/>
+                <w:rFonts w:ascii="Arial" w:eastAsia="Arial" w:hAnsi="Arial" w:cs="Arial"/>
                 <w:color w:val="000000"/>
                 <w:sz w:val="24"/>
                 <w:szCs w:val="24"/>
@@ -962,7 +940,7 @@
           </w:hyperlink>
           <w:r>
             <w:rPr>
-              <w:rFonts w:ascii="Arial" w:hAnsi="Arial" w:eastAsia="Arial" w:cs="Arial"/>
+              <w:rFonts w:ascii="Arial" w:eastAsia="Arial" w:hAnsi="Arial" w:cs="Arial"/>
               <w:sz w:val="24"/>
               <w:szCs w:val="24"/>
             </w:rPr>
@@ -985,7 +963,7 @@
             <w:spacing w:after="100"/>
             <w:ind w:left="220"/>
             <w:rPr>
-              <w:rFonts w:ascii="Arial" w:hAnsi="Arial" w:eastAsia="Arial" w:cs="Arial"/>
+              <w:rFonts w:ascii="Arial" w:eastAsia="Arial" w:hAnsi="Arial" w:cs="Arial"/>
               <w:color w:val="000000"/>
               <w:sz w:val="24"/>
               <w:szCs w:val="24"/>
@@ -994,7 +972,7 @@
           <w:hyperlink w:anchor="_3znysh7">
             <w:r>
               <w:rPr>
-                <w:rFonts w:ascii="Arial" w:hAnsi="Arial" w:eastAsia="Arial" w:cs="Arial"/>
+                <w:rFonts w:ascii="Arial" w:eastAsia="Arial" w:hAnsi="Arial" w:cs="Arial"/>
                 <w:color w:val="000000"/>
                 <w:sz w:val="24"/>
                 <w:szCs w:val="24"/>
@@ -1003,25 +981,17 @@
             </w:r>
             <w:r>
               <w:rPr>
-                <w:rFonts w:ascii="Arial" w:hAnsi="Arial" w:eastAsia="Arial" w:cs="Arial"/>
+                <w:rFonts w:ascii="Arial" w:eastAsia="Arial" w:hAnsi="Arial" w:cs="Arial"/>
                 <w:color w:val="000000"/>
                 <w:sz w:val="24"/>
                 <w:szCs w:val="24"/>
               </w:rPr>
               <w:tab/>
-            </w:r>
-            <w:r>
-              <w:rPr>
-                <w:rFonts w:ascii="Arial" w:hAnsi="Arial" w:eastAsia="Arial" w:cs="Arial"/>
-                <w:color w:val="000000"/>
-                <w:sz w:val="24"/>
-                <w:szCs w:val="24"/>
-              </w:rPr>
               <w:t>Metodologia</w:t>
             </w:r>
             <w:r>
               <w:rPr>
-                <w:rFonts w:ascii="Arial" w:hAnsi="Arial" w:eastAsia="Arial" w:cs="Arial"/>
+                <w:rFonts w:ascii="Arial" w:eastAsia="Arial" w:hAnsi="Arial" w:cs="Arial"/>
                 <w:color w:val="000000"/>
                 <w:sz w:val="24"/>
                 <w:szCs w:val="24"/>
@@ -1031,7 +1001,7 @@
           </w:hyperlink>
           <w:r>
             <w:rPr>
-              <w:rFonts w:ascii="Arial" w:hAnsi="Arial" w:eastAsia="Arial" w:cs="Arial"/>
+              <w:rFonts w:ascii="Arial" w:eastAsia="Arial" w:hAnsi="Arial" w:cs="Arial"/>
               <w:sz w:val="24"/>
               <w:szCs w:val="24"/>
             </w:rPr>
@@ -1053,7 +1023,7 @@
             </w:tabs>
             <w:spacing w:after="100"/>
             <w:rPr>
-              <w:rFonts w:ascii="Arial" w:hAnsi="Arial" w:eastAsia="Arial" w:cs="Arial"/>
+              <w:rFonts w:ascii="Arial" w:eastAsia="Arial" w:hAnsi="Arial" w:cs="Arial"/>
               <w:color w:val="000000"/>
               <w:sz w:val="24"/>
               <w:szCs w:val="24"/>
@@ -1062,7 +1032,7 @@
           <w:hyperlink w:anchor="_2et92p0">
             <w:r>
               <w:rPr>
-                <w:rFonts w:ascii="Arial" w:hAnsi="Arial" w:eastAsia="Arial" w:cs="Arial"/>
+                <w:rFonts w:ascii="Arial" w:eastAsia="Arial" w:hAnsi="Arial" w:cs="Arial"/>
                 <w:color w:val="000000"/>
                 <w:sz w:val="24"/>
                 <w:szCs w:val="24"/>
@@ -1071,25 +1041,17 @@
             </w:r>
             <w:r>
               <w:rPr>
-                <w:rFonts w:ascii="Arial" w:hAnsi="Arial" w:eastAsia="Arial" w:cs="Arial"/>
+                <w:rFonts w:ascii="Arial" w:eastAsia="Arial" w:hAnsi="Arial" w:cs="Arial"/>
                 <w:color w:val="000000"/>
                 <w:sz w:val="24"/>
                 <w:szCs w:val="24"/>
               </w:rPr>
               <w:tab/>
-            </w:r>
-            <w:r>
-              <w:rPr>
-                <w:rFonts w:ascii="Arial" w:hAnsi="Arial" w:eastAsia="Arial" w:cs="Arial"/>
-                <w:color w:val="000000"/>
-                <w:sz w:val="24"/>
-                <w:szCs w:val="24"/>
-              </w:rPr>
               <w:t>Estudo de viabilidade</w:t>
             </w:r>
             <w:r>
               <w:rPr>
-                <w:rFonts w:ascii="Arial" w:hAnsi="Arial" w:eastAsia="Arial" w:cs="Arial"/>
+                <w:rFonts w:ascii="Arial" w:eastAsia="Arial" w:hAnsi="Arial" w:cs="Arial"/>
                 <w:color w:val="000000"/>
                 <w:sz w:val="24"/>
                 <w:szCs w:val="24"/>
@@ -1099,7 +1061,7 @@
           </w:hyperlink>
           <w:r>
             <w:rPr>
-              <w:rFonts w:ascii="Arial" w:hAnsi="Arial" w:eastAsia="Arial" w:cs="Arial"/>
+              <w:rFonts w:ascii="Arial" w:eastAsia="Arial" w:hAnsi="Arial" w:cs="Arial"/>
               <w:sz w:val="24"/>
               <w:szCs w:val="24"/>
             </w:rPr>
@@ -1122,7 +1084,7 @@
             <w:spacing w:after="100"/>
             <w:ind w:left="220"/>
             <w:rPr>
-              <w:rFonts w:ascii="Arial" w:hAnsi="Arial" w:eastAsia="Arial" w:cs="Arial"/>
+              <w:rFonts w:ascii="Arial" w:eastAsia="Arial" w:hAnsi="Arial" w:cs="Arial"/>
               <w:color w:val="000000"/>
               <w:sz w:val="24"/>
               <w:szCs w:val="24"/>
@@ -1131,7 +1093,7 @@
           <w:hyperlink w:anchor="_tyjcwt">
             <w:r>
               <w:rPr>
-                <w:rFonts w:ascii="Arial" w:hAnsi="Arial" w:eastAsia="Arial" w:cs="Arial"/>
+                <w:rFonts w:ascii="Arial" w:eastAsia="Arial" w:hAnsi="Arial" w:cs="Arial"/>
                 <w:color w:val="000000"/>
                 <w:sz w:val="24"/>
                 <w:szCs w:val="24"/>
@@ -1140,25 +1102,17 @@
             </w:r>
             <w:r>
               <w:rPr>
-                <w:rFonts w:ascii="Arial" w:hAnsi="Arial" w:eastAsia="Arial" w:cs="Arial"/>
+                <w:rFonts w:ascii="Arial" w:eastAsia="Arial" w:hAnsi="Arial" w:cs="Arial"/>
                 <w:color w:val="000000"/>
                 <w:sz w:val="24"/>
                 <w:szCs w:val="24"/>
               </w:rPr>
               <w:tab/>
-            </w:r>
-            <w:r>
-              <w:rPr>
-                <w:rFonts w:ascii="Arial" w:hAnsi="Arial" w:eastAsia="Arial" w:cs="Arial"/>
-                <w:color w:val="000000"/>
-                <w:sz w:val="24"/>
-                <w:szCs w:val="24"/>
-              </w:rPr>
               <w:t>Entendimento sobre a complexidade de desenvolvimento do produto na esfera técnica e econômica</w:t>
             </w:r>
             <w:r>
               <w:rPr>
-                <w:rFonts w:ascii="Arial" w:hAnsi="Arial" w:eastAsia="Arial" w:cs="Arial"/>
+                <w:rFonts w:ascii="Arial" w:eastAsia="Arial" w:hAnsi="Arial" w:cs="Arial"/>
                 <w:color w:val="000000"/>
                 <w:sz w:val="24"/>
                 <w:szCs w:val="24"/>
@@ -1168,7 +1122,7 @@
           </w:hyperlink>
           <w:r>
             <w:rPr>
-              <w:rFonts w:ascii="Arial" w:hAnsi="Arial" w:eastAsia="Arial" w:cs="Arial"/>
+              <w:rFonts w:ascii="Arial" w:eastAsia="Arial" w:hAnsi="Arial" w:cs="Arial"/>
               <w:sz w:val="24"/>
               <w:szCs w:val="24"/>
             </w:rPr>
@@ -1191,7 +1145,7 @@
             <w:spacing w:after="100"/>
             <w:ind w:left="220"/>
             <w:rPr>
-              <w:rFonts w:ascii="Arial" w:hAnsi="Arial" w:eastAsia="Arial" w:cs="Arial"/>
+              <w:rFonts w:ascii="Arial" w:eastAsia="Arial" w:hAnsi="Arial" w:cs="Arial"/>
               <w:color w:val="000000"/>
               <w:sz w:val="24"/>
               <w:szCs w:val="24"/>
@@ -1200,7 +1154,7 @@
           <w:hyperlink w:anchor="_3dy6vkm">
             <w:r>
               <w:rPr>
-                <w:rFonts w:ascii="Arial" w:hAnsi="Arial" w:eastAsia="Arial" w:cs="Arial"/>
+                <w:rFonts w:ascii="Arial" w:eastAsia="Arial" w:hAnsi="Arial" w:cs="Arial"/>
                 <w:color w:val="000000"/>
                 <w:sz w:val="24"/>
                 <w:szCs w:val="24"/>
@@ -1209,25 +1163,17 @@
             </w:r>
             <w:r>
               <w:rPr>
-                <w:rFonts w:ascii="Arial" w:hAnsi="Arial" w:eastAsia="Arial" w:cs="Arial"/>
+                <w:rFonts w:ascii="Arial" w:eastAsia="Arial" w:hAnsi="Arial" w:cs="Arial"/>
                 <w:color w:val="000000"/>
                 <w:sz w:val="24"/>
                 <w:szCs w:val="24"/>
               </w:rPr>
               <w:tab/>
-            </w:r>
-            <w:r>
-              <w:rPr>
-                <w:rFonts w:ascii="Arial" w:hAnsi="Arial" w:eastAsia="Arial" w:cs="Arial"/>
-                <w:color w:val="000000"/>
-                <w:sz w:val="24"/>
-                <w:szCs w:val="24"/>
-              </w:rPr>
               <w:t>Estimativa de esforço para o desenvolvimento da solução</w:t>
             </w:r>
             <w:r>
               <w:rPr>
-                <w:rFonts w:ascii="Arial" w:hAnsi="Arial" w:eastAsia="Arial" w:cs="Arial"/>
+                <w:rFonts w:ascii="Arial" w:eastAsia="Arial" w:hAnsi="Arial" w:cs="Arial"/>
                 <w:color w:val="000000"/>
                 <w:sz w:val="24"/>
                 <w:szCs w:val="24"/>
@@ -1237,7 +1183,7 @@
           </w:hyperlink>
           <w:r>
             <w:rPr>
-              <w:rFonts w:ascii="Arial" w:hAnsi="Arial" w:eastAsia="Arial" w:cs="Arial"/>
+              <w:rFonts w:ascii="Arial" w:eastAsia="Arial" w:hAnsi="Arial" w:cs="Arial"/>
               <w:sz w:val="24"/>
               <w:szCs w:val="24"/>
             </w:rPr>
@@ -1260,7 +1206,7 @@
             <w:spacing w:after="100"/>
             <w:ind w:left="220"/>
             <w:rPr>
-              <w:rFonts w:ascii="Arial" w:hAnsi="Arial" w:eastAsia="Arial" w:cs="Arial"/>
+              <w:rFonts w:ascii="Arial" w:eastAsia="Arial" w:hAnsi="Arial" w:cs="Arial"/>
               <w:color w:val="000000"/>
               <w:sz w:val="24"/>
               <w:szCs w:val="24"/>
@@ -1269,7 +1215,7 @@
           <w:hyperlink w:anchor="_1t3h5sf">
             <w:r>
               <w:rPr>
-                <w:rFonts w:ascii="Arial" w:hAnsi="Arial" w:eastAsia="Arial" w:cs="Arial"/>
+                <w:rFonts w:ascii="Arial" w:eastAsia="Arial" w:hAnsi="Arial" w:cs="Arial"/>
                 <w:color w:val="000000"/>
                 <w:sz w:val="24"/>
                 <w:szCs w:val="24"/>
@@ -1278,7 +1224,7 @@
             </w:r>
             <w:r>
               <w:rPr>
-                <w:rFonts w:ascii="Arial" w:hAnsi="Arial" w:eastAsia="Arial" w:cs="Arial"/>
+                <w:rFonts w:ascii="Arial" w:eastAsia="Arial" w:hAnsi="Arial" w:cs="Arial"/>
                 <w:color w:val="000000"/>
                 <w:sz w:val="24"/>
                 <w:szCs w:val="24"/>
@@ -1297,31 +1243,15 @@
           </w:r>
           <w:r>
             <w:rPr>
-              <w:rFonts w:ascii="Arial" w:hAnsi="Arial" w:eastAsia="Arial" w:cs="Arial"/>
+              <w:rFonts w:ascii="Arial" w:eastAsia="Arial" w:hAnsi="Arial" w:cs="Arial"/>
               <w:sz w:val="24"/>
               <w:szCs w:val="24"/>
             </w:rPr>
-            <w:t>Estudo d</w:t>
+            <w:t>Estudo de Risco</w:t>
           </w:r>
           <w:r>
             <w:rPr>
-              <w:rFonts w:ascii="Arial" w:hAnsi="Arial" w:eastAsia="Arial" w:cs="Arial"/>
-              <w:sz w:val="24"/>
-              <w:szCs w:val="24"/>
-            </w:rPr>
-            <w:t>e</w:t>
-          </w:r>
-          <w:r>
-            <w:rPr>
-              <w:rFonts w:ascii="Arial" w:hAnsi="Arial" w:eastAsia="Arial" w:cs="Arial"/>
-              <w:sz w:val="24"/>
-              <w:szCs w:val="24"/>
-            </w:rPr>
-            <w:t xml:space="preserve"> Risco</w:t>
-          </w:r>
-          <w:r>
-            <w:rPr>
-              <w:rFonts w:ascii="Arial" w:hAnsi="Arial" w:eastAsia="Arial" w:cs="Arial"/>
+              <w:rFonts w:ascii="Arial" w:eastAsia="Arial" w:hAnsi="Arial" w:cs="Arial"/>
               <w:color w:val="000000"/>
               <w:sz w:val="24"/>
               <w:szCs w:val="24"/>
@@ -1333,7 +1263,7 @@
           </w:r>
           <w:r>
             <w:rPr>
-              <w:rFonts w:ascii="Arial" w:hAnsi="Arial" w:eastAsia="Arial" w:cs="Arial"/>
+              <w:rFonts w:ascii="Arial" w:eastAsia="Arial" w:hAnsi="Arial" w:cs="Arial"/>
               <w:sz w:val="24"/>
               <w:szCs w:val="24"/>
             </w:rPr>
@@ -1354,7 +1284,7 @@
             </w:tabs>
             <w:spacing w:after="100"/>
             <w:rPr>
-              <w:rFonts w:ascii="Arial" w:hAnsi="Arial" w:eastAsia="Arial" w:cs="Arial"/>
+              <w:rFonts w:ascii="Arial" w:eastAsia="Arial" w:hAnsi="Arial" w:cs="Arial"/>
               <w:color w:val="000000"/>
               <w:sz w:val="24"/>
               <w:szCs w:val="24"/>
@@ -1363,7 +1293,7 @@
           <w:hyperlink w:anchor="_44sinio">
             <w:r>
               <w:rPr>
-                <w:rFonts w:ascii="Arial" w:hAnsi="Arial" w:eastAsia="Arial" w:cs="Arial"/>
+                <w:rFonts w:ascii="Arial" w:eastAsia="Arial" w:hAnsi="Arial" w:cs="Arial"/>
                 <w:color w:val="000000"/>
                 <w:sz w:val="24"/>
                 <w:szCs w:val="24"/>
@@ -1372,7 +1302,7 @@
             </w:r>
             <w:r>
               <w:rPr>
-                <w:rFonts w:ascii="Arial" w:hAnsi="Arial" w:eastAsia="Arial" w:cs="Arial"/>
+                <w:rFonts w:ascii="Arial" w:eastAsia="Arial" w:hAnsi="Arial" w:cs="Arial"/>
                 <w:color w:val="000000"/>
                 <w:sz w:val="24"/>
                 <w:szCs w:val="24"/>
@@ -1382,7 +1312,7 @@
           </w:hyperlink>
           <w:r>
             <w:rPr>
-              <w:rFonts w:ascii="Arial" w:hAnsi="Arial" w:eastAsia="Arial" w:cs="Arial"/>
+              <w:rFonts w:ascii="Arial" w:eastAsia="Arial" w:hAnsi="Arial" w:cs="Arial"/>
               <w:sz w:val="24"/>
               <w:szCs w:val="24"/>
             </w:rPr>
@@ -1392,7 +1322,7 @@
         <w:p>
           <w:pPr>
             <w:rPr>
-              <w:rFonts w:ascii="Arial" w:hAnsi="Arial" w:eastAsia="Arial" w:cs="Arial"/>
+              <w:rFonts w:ascii="Arial" w:eastAsia="Arial" w:hAnsi="Arial" w:cs="Arial"/>
               <w:sz w:val="24"/>
               <w:szCs w:val="24"/>
             </w:rPr>
@@ -1406,12 +1336,12 @@
     <w:p>
       <w:pPr>
         <w:rPr>
-          <w:rFonts w:ascii="Arial" w:hAnsi="Arial" w:eastAsia="Arial" w:cs="Arial"/>
+          <w:rFonts w:ascii="Arial" w:eastAsia="Arial" w:hAnsi="Arial" w:cs="Arial"/>
           <w:sz w:val="24"/>
           <w:szCs w:val="24"/>
         </w:rPr>
         <w:sectPr>
-          <w:pgSz w:w="11906" w:h="16838" w:orient="portrait"/>
+          <w:pgSz w:w="11906" w:h="16838"/>
           <w:pgMar w:top="1417" w:right="1701" w:bottom="1417" w:left="1701" w:header="708" w:footer="708" w:gutter="0"/>
           <w:pgNumType w:start="1"/>
           <w:cols w:space="720"/>
@@ -1433,21 +1363,22 @@
         <w:ind w:left="720"/>
         <w:jc w:val="center"/>
         <w:rPr>
-          <w:rFonts w:ascii="Arial" w:hAnsi="Arial" w:eastAsia="Arial" w:cs="Arial"/>
+          <w:rFonts w:ascii="Arial" w:eastAsia="Arial" w:hAnsi="Arial" w:cs="Arial"/>
           <w:b/>
           <w:sz w:val="24"/>
           <w:szCs w:val="24"/>
         </w:rPr>
       </w:pPr>
-      <w:bookmarkStart w:name="_uw0tbmr34gbv" w:colFirst="0" w:colLast="0" w:id="0"/>
+      <w:bookmarkStart w:id="0" w:name="_uw0tbmr34gbv" w:colFirst="0" w:colLast="0"/>
       <w:bookmarkEnd w:id="0"/>
       <w:r>
         <w:rPr>
-          <w:rFonts w:ascii="Arial" w:hAnsi="Arial" w:eastAsia="Arial" w:cs="Arial"/>
+          <w:rFonts w:ascii="Arial" w:eastAsia="Arial" w:hAnsi="Arial" w:cs="Arial"/>
           <w:b/>
           <w:sz w:val="24"/>
           <w:szCs w:val="24"/>
         </w:rPr>
+        <w:lastRenderedPageBreak/>
         <w:t>Introdução</w:t>
       </w:r>
     </w:p>
@@ -1466,13 +1397,13 @@
         <w:ind w:left="720"/>
         <w:jc w:val="center"/>
         <w:rPr>
-          <w:rFonts w:ascii="Arial" w:hAnsi="Arial" w:eastAsia="Arial" w:cs="Arial"/>
+          <w:rFonts w:ascii="Arial" w:eastAsia="Arial" w:hAnsi="Arial" w:cs="Arial"/>
           <w:b/>
           <w:sz w:val="24"/>
           <w:szCs w:val="24"/>
         </w:rPr>
       </w:pPr>
-      <w:bookmarkStart w:name="_863kcvyaw36q" w:colFirst="0" w:colLast="0" w:id="1"/>
+      <w:bookmarkStart w:id="1" w:name="_863kcvyaw36q" w:colFirst="0" w:colLast="0"/>
       <w:bookmarkEnd w:id="1"/>
     </w:p>
     <w:p>
@@ -1481,7 +1412,7 @@
         <w:keepLines/>
         <w:numPr>
           <w:ilvl w:val="0"/>
-          <w:numId w:val="3"/>
+          <w:numId w:val="10"/>
         </w:numPr>
         <w:pBdr>
           <w:top w:val="nil"/>
@@ -1492,17 +1423,17 @@
         </w:pBdr>
         <w:spacing w:before="240" w:after="0" w:line="360" w:lineRule="auto"/>
         <w:rPr>
-          <w:rFonts w:ascii="Arial" w:hAnsi="Arial" w:eastAsia="Arial" w:cs="Arial"/>
+          <w:rFonts w:ascii="Arial" w:eastAsia="Arial" w:hAnsi="Arial" w:cs="Arial"/>
           <w:color w:val="2F5496"/>
           <w:sz w:val="24"/>
           <w:szCs w:val="24"/>
         </w:rPr>
       </w:pPr>
-      <w:bookmarkStart w:name="_gjdgxs" w:colFirst="0" w:colLast="0" w:id="2"/>
+      <w:bookmarkStart w:id="2" w:name="_gjdgxs" w:colFirst="0" w:colLast="0"/>
       <w:bookmarkEnd w:id="2"/>
       <w:r>
         <w:rPr>
-          <w:rFonts w:ascii="Arial" w:hAnsi="Arial" w:eastAsia="Arial" w:cs="Arial"/>
+          <w:rFonts w:ascii="Arial" w:eastAsia="Arial" w:hAnsi="Arial" w:cs="Arial"/>
           <w:color w:val="2F5496"/>
           <w:sz w:val="24"/>
           <w:szCs w:val="24"/>
@@ -1522,7 +1453,7 @@
         <w:shd w:val="clear" w:color="auto" w:fill="FFFFFF"/>
         <w:spacing w:after="0" w:line="360" w:lineRule="auto"/>
         <w:rPr>
-          <w:rFonts w:ascii="Arial" w:hAnsi="Arial" w:eastAsia="Arial" w:cs="Arial"/>
+          <w:rFonts w:ascii="Arial" w:eastAsia="Arial" w:hAnsi="Arial" w:cs="Arial"/>
           <w:color w:val="313537"/>
           <w:sz w:val="24"/>
           <w:szCs w:val="24"/>
@@ -1542,7 +1473,7 @@
         <w:spacing w:after="0" w:line="360" w:lineRule="auto"/>
         <w:jc w:val="both"/>
         <w:rPr>
-          <w:rFonts w:ascii="Arial" w:hAnsi="Arial" w:eastAsia="Arial" w:cs="Arial"/>
+          <w:rFonts w:ascii="Arial" w:eastAsia="Arial" w:hAnsi="Arial" w:cs="Arial"/>
           <w:color w:val="313537"/>
           <w:sz w:val="24"/>
           <w:szCs w:val="24"/>
@@ -1550,7 +1481,7 @@
       </w:pPr>
       <w:r>
         <w:rPr>
-          <w:rFonts w:ascii="Arial" w:hAnsi="Arial" w:eastAsia="Arial" w:cs="Arial"/>
+          <w:rFonts w:ascii="Arial" w:eastAsia="Arial" w:hAnsi="Arial" w:cs="Arial"/>
           <w:color w:val="313537"/>
           <w:sz w:val="24"/>
           <w:szCs w:val="24"/>
@@ -1564,11 +1495,11 @@
         <w:keepLines/>
         <w:numPr>
           <w:ilvl w:val="1"/>
-          <w:numId w:val="3"/>
+          <w:numId w:val="10"/>
         </w:numPr>
         <w:spacing w:before="40" w:after="0" w:line="360" w:lineRule="auto"/>
         <w:rPr>
-          <w:rFonts w:ascii="Arial" w:hAnsi="Arial" w:eastAsia="Arial" w:cs="Arial"/>
+          <w:rFonts w:ascii="Arial" w:eastAsia="Arial" w:hAnsi="Arial" w:cs="Arial"/>
           <w:color w:val="2F5496"/>
           <w:sz w:val="24"/>
           <w:szCs w:val="24"/>
@@ -1576,7 +1507,7 @@
       </w:pPr>
       <w:r>
         <w:rPr>
-          <w:rFonts w:ascii="Arial" w:hAnsi="Arial" w:eastAsia="Arial" w:cs="Arial"/>
+          <w:rFonts w:ascii="Arial" w:eastAsia="Arial" w:hAnsi="Arial" w:cs="Arial"/>
           <w:color w:val="2F5496"/>
           <w:sz w:val="24"/>
           <w:szCs w:val="24"/>
@@ -1591,13 +1522,13 @@
         <w:spacing w:before="40" w:after="0" w:line="360" w:lineRule="auto"/>
         <w:ind w:left="1080"/>
         <w:rPr>
-          <w:rFonts w:ascii="Arial" w:hAnsi="Arial" w:eastAsia="Arial" w:cs="Arial"/>
+          <w:rFonts w:ascii="Arial" w:eastAsia="Arial" w:hAnsi="Arial" w:cs="Arial"/>
           <w:color w:val="2F5496"/>
           <w:sz w:val="24"/>
           <w:szCs w:val="24"/>
         </w:rPr>
       </w:pPr>
-      <w:bookmarkStart w:name="_t5ji9568x0qu" w:colFirst="0" w:colLast="0" w:id="3"/>
+      <w:bookmarkStart w:id="3" w:name="_t5ji9568x0qu" w:colFirst="0" w:colLast="0"/>
       <w:bookmarkEnd w:id="3"/>
     </w:p>
     <w:p>
@@ -1605,14 +1536,14 @@
         <w:spacing w:line="360" w:lineRule="auto"/>
         <w:jc w:val="both"/>
         <w:rPr>
-          <w:rFonts w:ascii="Arial" w:hAnsi="Arial" w:eastAsia="Arial" w:cs="Arial"/>
-          <w:sz w:val="24"/>
-          <w:szCs w:val="24"/>
-        </w:rPr>
-      </w:pPr>
-      <w:r>
-        <w:rPr>
-          <w:rFonts w:ascii="Arial" w:hAnsi="Arial" w:eastAsia="Arial" w:cs="Arial"/>
+          <w:rFonts w:ascii="Arial" w:eastAsia="Arial" w:hAnsi="Arial" w:cs="Arial"/>
+          <w:sz w:val="24"/>
+          <w:szCs w:val="24"/>
+        </w:rPr>
+      </w:pPr>
+      <w:r>
+        <w:rPr>
+          <w:rFonts w:ascii="Arial" w:eastAsia="Arial" w:hAnsi="Arial" w:cs="Arial"/>
           <w:sz w:val="24"/>
           <w:szCs w:val="24"/>
         </w:rPr>
@@ -1620,10 +1551,11 @@
       </w:r>
       <w:r>
         <w:rPr>
-          <w:rFonts w:ascii="Arial" w:hAnsi="Arial" w:eastAsia="Arial" w:cs="Arial"/>
-          <w:sz w:val="24"/>
-          <w:szCs w:val="24"/>
-        </w:rPr>
+          <w:rFonts w:ascii="Arial" w:eastAsia="Arial" w:hAnsi="Arial" w:cs="Arial"/>
+          <w:sz w:val="24"/>
+          <w:szCs w:val="24"/>
+        </w:rPr>
+        <w:lastRenderedPageBreak/>
         <w:t>tecnológica; ele se alinha a um esforço maior de promoção da saúde e bem-estar da população, respondendo a desafios atuais e futuros.</w:t>
       </w:r>
     </w:p>
@@ -1631,11 +1563,11 @@
       <w:pPr>
         <w:numPr>
           <w:ilvl w:val="1"/>
-          <w:numId w:val="3"/>
+          <w:numId w:val="10"/>
         </w:numPr>
         <w:spacing w:line="360" w:lineRule="auto"/>
         <w:rPr>
-          <w:rFonts w:ascii="Arial" w:hAnsi="Arial" w:eastAsia="Arial" w:cs="Arial"/>
+          <w:rFonts w:ascii="Arial" w:eastAsia="Arial" w:hAnsi="Arial" w:cs="Arial"/>
           <w:color w:val="2F5496"/>
           <w:sz w:val="24"/>
           <w:szCs w:val="24"/>
@@ -1643,7 +1575,7 @@
       </w:pPr>
       <w:r>
         <w:rPr>
-          <w:rFonts w:ascii="Arial" w:hAnsi="Arial" w:eastAsia="Arial" w:cs="Arial"/>
+          <w:rFonts w:ascii="Arial" w:eastAsia="Arial" w:hAnsi="Arial" w:cs="Arial"/>
           <w:color w:val="2F5496"/>
           <w:sz w:val="24"/>
           <w:szCs w:val="24"/>
@@ -1656,14 +1588,14 @@
         <w:spacing w:line="360" w:lineRule="auto"/>
         <w:jc w:val="both"/>
         <w:rPr>
-          <w:rFonts w:ascii="Arial" w:hAnsi="Arial" w:eastAsia="Arial" w:cs="Arial"/>
-          <w:sz w:val="24"/>
-          <w:szCs w:val="24"/>
-        </w:rPr>
-      </w:pPr>
-      <w:r>
-        <w:rPr>
-          <w:rFonts w:ascii="Arial" w:hAnsi="Arial" w:eastAsia="Arial" w:cs="Arial"/>
+          <w:rFonts w:ascii="Arial" w:eastAsia="Arial" w:hAnsi="Arial" w:cs="Arial"/>
+          <w:sz w:val="24"/>
+          <w:szCs w:val="24"/>
+        </w:rPr>
+      </w:pPr>
+      <w:r>
+        <w:rPr>
+          <w:rFonts w:ascii="Arial" w:eastAsia="Arial" w:hAnsi="Arial" w:cs="Arial"/>
           <w:sz w:val="24"/>
           <w:szCs w:val="24"/>
         </w:rPr>
@@ -1676,7 +1608,7 @@
         <w:keepLines/>
         <w:numPr>
           <w:ilvl w:val="1"/>
-          <w:numId w:val="3"/>
+          <w:numId w:val="10"/>
         </w:numPr>
         <w:pBdr>
           <w:top w:val="nil"/>
@@ -1687,7 +1619,7 @@
         </w:pBdr>
         <w:spacing w:before="40" w:after="0" w:line="360" w:lineRule="auto"/>
         <w:rPr>
-          <w:rFonts w:ascii="Arial" w:hAnsi="Arial" w:eastAsia="Arial" w:cs="Arial"/>
+          <w:rFonts w:ascii="Arial" w:eastAsia="Arial" w:hAnsi="Arial" w:cs="Arial"/>
           <w:color w:val="2F5496"/>
           <w:sz w:val="24"/>
           <w:szCs w:val="24"/>
@@ -1695,7 +1627,7 @@
       </w:pPr>
       <w:r>
         <w:rPr>
-          <w:rFonts w:ascii="Arial" w:hAnsi="Arial" w:eastAsia="Arial" w:cs="Arial"/>
+          <w:rFonts w:ascii="Arial" w:eastAsia="Arial" w:hAnsi="Arial" w:cs="Arial"/>
           <w:color w:val="2F5496"/>
           <w:sz w:val="24"/>
           <w:szCs w:val="24"/>
@@ -1716,13 +1648,13 @@
         </w:pBdr>
         <w:spacing w:before="40" w:after="0" w:line="360" w:lineRule="auto"/>
         <w:rPr>
-          <w:rFonts w:ascii="Arial" w:hAnsi="Arial" w:eastAsia="Arial" w:cs="Arial"/>
+          <w:rFonts w:ascii="Arial" w:eastAsia="Arial" w:hAnsi="Arial" w:cs="Arial"/>
           <w:color w:val="2F5496"/>
           <w:sz w:val="24"/>
           <w:szCs w:val="24"/>
         </w:rPr>
       </w:pPr>
-      <w:bookmarkStart w:name="_3o0nwv8gdtww" w:colFirst="0" w:colLast="0" w:id="4"/>
+      <w:bookmarkStart w:id="4" w:name="_3o0nwv8gdtww" w:colFirst="0" w:colLast="0"/>
       <w:bookmarkEnd w:id="4"/>
     </w:p>
     <w:p>
@@ -1730,14 +1662,14 @@
         <w:spacing w:line="360" w:lineRule="auto"/>
         <w:jc w:val="both"/>
         <w:rPr>
-          <w:rFonts w:ascii="Arial" w:hAnsi="Arial" w:eastAsia="Arial" w:cs="Arial"/>
-          <w:sz w:val="24"/>
-          <w:szCs w:val="24"/>
-        </w:rPr>
-      </w:pPr>
-      <w:r>
-        <w:rPr>
-          <w:rFonts w:ascii="Arial" w:hAnsi="Arial" w:eastAsia="Arial" w:cs="Arial"/>
+          <w:rFonts w:ascii="Arial" w:eastAsia="Arial" w:hAnsi="Arial" w:cs="Arial"/>
+          <w:sz w:val="24"/>
+          <w:szCs w:val="24"/>
+        </w:rPr>
+      </w:pPr>
+      <w:r>
+        <w:rPr>
+          <w:rFonts w:ascii="Arial" w:eastAsia="Arial" w:hAnsi="Arial" w:cs="Arial"/>
           <w:sz w:val="24"/>
           <w:szCs w:val="24"/>
         </w:rPr>
@@ -1748,7 +1680,7 @@
       <w:pPr>
         <w:spacing w:line="360" w:lineRule="auto"/>
         <w:rPr>
-          <w:rFonts w:ascii="Arial" w:hAnsi="Arial" w:eastAsia="Arial" w:cs="Arial"/>
+          <w:rFonts w:ascii="Arial" w:eastAsia="Arial" w:hAnsi="Arial" w:cs="Arial"/>
           <w:sz w:val="24"/>
           <w:szCs w:val="24"/>
         </w:rPr>
@@ -1760,7 +1692,7 @@
         <w:keepLines/>
         <w:numPr>
           <w:ilvl w:val="0"/>
-          <w:numId w:val="3"/>
+          <w:numId w:val="10"/>
         </w:numPr>
         <w:pBdr>
           <w:top w:val="nil"/>
@@ -1771,21 +1703,22 @@
         </w:pBdr>
         <w:spacing w:before="240" w:after="0" w:line="360" w:lineRule="auto"/>
         <w:rPr>
-          <w:rFonts w:ascii="Arial" w:hAnsi="Arial" w:eastAsia="Arial" w:cs="Arial"/>
+          <w:rFonts w:ascii="Arial" w:eastAsia="Arial" w:hAnsi="Arial" w:cs="Arial"/>
           <w:color w:val="2F5496"/>
           <w:sz w:val="24"/>
           <w:szCs w:val="24"/>
         </w:rPr>
       </w:pPr>
-      <w:bookmarkStart w:name="_2et92p0" w:colFirst="0" w:colLast="0" w:id="5"/>
+      <w:bookmarkStart w:id="5" w:name="_2et92p0" w:colFirst="0" w:colLast="0"/>
       <w:bookmarkEnd w:id="5"/>
       <w:r>
         <w:rPr>
-          <w:rFonts w:ascii="Arial" w:hAnsi="Arial" w:eastAsia="Arial" w:cs="Arial"/>
+          <w:rFonts w:ascii="Arial" w:eastAsia="Arial" w:hAnsi="Arial" w:cs="Arial"/>
           <w:color w:val="2F5496"/>
           <w:sz w:val="24"/>
           <w:szCs w:val="24"/>
         </w:rPr>
+        <w:lastRenderedPageBreak/>
         <w:t xml:space="preserve">Estudo de viabilidade </w:t>
       </w:r>
     </w:p>
@@ -1803,16 +1736,16 @@
         <w:spacing w:before="240" w:after="0" w:line="360" w:lineRule="auto"/>
         <w:jc w:val="both"/>
         <w:rPr>
-          <w:rFonts w:ascii="Arial" w:hAnsi="Arial" w:eastAsia="Arial" w:cs="Arial"/>
-          <w:sz w:val="24"/>
-          <w:szCs w:val="24"/>
-        </w:rPr>
-      </w:pPr>
-      <w:bookmarkStart w:name="_si7xe0ov4pm0" w:colFirst="0" w:colLast="0" w:id="6"/>
+          <w:rFonts w:ascii="Arial" w:eastAsia="Arial" w:hAnsi="Arial" w:cs="Arial"/>
+          <w:sz w:val="24"/>
+          <w:szCs w:val="24"/>
+        </w:rPr>
+      </w:pPr>
+      <w:bookmarkStart w:id="6" w:name="_si7xe0ov4pm0" w:colFirst="0" w:colLast="0"/>
       <w:bookmarkEnd w:id="6"/>
       <w:r>
         <w:rPr>
-          <w:rFonts w:ascii="Arial" w:hAnsi="Arial" w:eastAsia="Arial" w:cs="Arial"/>
+          <w:rFonts w:ascii="Arial" w:eastAsia="Arial" w:hAnsi="Arial" w:cs="Arial"/>
           <w:sz w:val="24"/>
           <w:szCs w:val="24"/>
         </w:rPr>
@@ -1825,7 +1758,7 @@
         <w:keepLines/>
         <w:numPr>
           <w:ilvl w:val="1"/>
-          <w:numId w:val="3"/>
+          <w:numId w:val="10"/>
         </w:numPr>
         <w:pBdr>
           <w:top w:val="nil"/>
@@ -1836,24 +1769,24 @@
         </w:pBdr>
         <w:spacing w:before="40" w:after="0" w:line="360" w:lineRule="auto"/>
         <w:rPr>
-          <w:rFonts w:ascii="Arial" w:hAnsi="Arial" w:eastAsia="Arial" w:cs="Arial"/>
+          <w:rFonts w:ascii="Arial" w:eastAsia="Arial" w:hAnsi="Arial" w:cs="Arial"/>
           <w:color w:val="2F5496"/>
           <w:sz w:val="24"/>
           <w:szCs w:val="24"/>
         </w:rPr>
       </w:pPr>
-      <w:bookmarkStart w:name="_tyjcwt" w:colFirst="0" w:colLast="0" w:id="7"/>
+      <w:bookmarkStart w:id="7" w:name="_tyjcwt" w:colFirst="0" w:colLast="0"/>
       <w:bookmarkEnd w:id="7"/>
       <w:r>
         <w:rPr>
-          <w:rFonts w:ascii="Arial" w:hAnsi="Arial" w:eastAsia="Arial" w:cs="Arial"/>
+          <w:rFonts w:ascii="Arial" w:eastAsia="Arial" w:hAnsi="Arial" w:cs="Arial"/>
           <w:color w:val="2F5496"/>
           <w:sz w:val="24"/>
           <w:szCs w:val="24"/>
         </w:rPr>
         <w:t>Entendimento sobre a complexidade de desenvolvimento do produto na esfera técnica e econômica</w:t>
       </w:r>
-      <w:bookmarkStart w:name="_d79cz67uhsch" w:colFirst="0" w:colLast="0" w:id="8"/>
+      <w:bookmarkStart w:id="8" w:name="_d79cz67uhsch" w:colFirst="0" w:colLast="0"/>
       <w:bookmarkEnd w:id="8"/>
     </w:p>
     <w:p>
@@ -1861,14 +1794,14 @@
         <w:spacing w:line="360" w:lineRule="auto"/>
         <w:jc w:val="both"/>
         <w:rPr>
-          <w:rFonts w:ascii="Arial" w:hAnsi="Arial" w:eastAsia="Arial" w:cs="Arial"/>
-          <w:sz w:val="24"/>
-          <w:szCs w:val="24"/>
-        </w:rPr>
-      </w:pPr>
-      <w:r>
-        <w:rPr>
-          <w:rFonts w:ascii="Arial" w:hAnsi="Arial" w:eastAsia="Arial" w:cs="Arial"/>
+          <w:rFonts w:ascii="Arial" w:eastAsia="Arial" w:hAnsi="Arial" w:cs="Arial"/>
+          <w:sz w:val="24"/>
+          <w:szCs w:val="24"/>
+        </w:rPr>
+      </w:pPr>
+      <w:r>
+        <w:rPr>
+          <w:rFonts w:ascii="Arial" w:eastAsia="Arial" w:hAnsi="Arial" w:cs="Arial"/>
           <w:sz w:val="24"/>
           <w:szCs w:val="24"/>
         </w:rPr>
@@ -1880,14 +1813,14 @@
         <w:spacing w:line="360" w:lineRule="auto"/>
         <w:jc w:val="both"/>
         <w:rPr>
-          <w:rFonts w:ascii="Arial" w:hAnsi="Arial" w:eastAsia="Arial" w:cs="Arial"/>
-          <w:sz w:val="24"/>
-          <w:szCs w:val="24"/>
-        </w:rPr>
-      </w:pPr>
-      <w:r>
-        <w:rPr>
-          <w:rFonts w:ascii="Arial" w:hAnsi="Arial" w:eastAsia="Arial" w:cs="Arial"/>
+          <w:rFonts w:ascii="Arial" w:eastAsia="Arial" w:hAnsi="Arial" w:cs="Arial"/>
+          <w:sz w:val="24"/>
+          <w:szCs w:val="24"/>
+        </w:rPr>
+      </w:pPr>
+      <w:r>
+        <w:rPr>
+          <w:rFonts w:ascii="Arial" w:eastAsia="Arial" w:hAnsi="Arial" w:cs="Arial"/>
           <w:sz w:val="24"/>
           <w:szCs w:val="24"/>
         </w:rPr>
@@ -1895,10 +1828,11 @@
       </w:r>
       <w:r>
         <w:rPr>
-          <w:rFonts w:ascii="Arial" w:hAnsi="Arial" w:eastAsia="Arial" w:cs="Arial"/>
-          <w:sz w:val="24"/>
-          <w:szCs w:val="24"/>
-        </w:rPr>
+          <w:rFonts w:ascii="Arial" w:eastAsia="Arial" w:hAnsi="Arial" w:cs="Arial"/>
+          <w:sz w:val="24"/>
+          <w:szCs w:val="24"/>
+        </w:rPr>
+        <w:lastRenderedPageBreak/>
         <w:t>suportar o crescimento do número de usuários, e a proteção dos dados sensíveis de saúde dos usuários. Para mitigar esses riscos, a equipe propôs uma arquitetura modular, que divide o sistema em componentes independentes, facilitando a integração e o desenvolvimento. Também foi sugerida a adoção de microsserviços, para melhorar a escalabilidade e resiliência do sistema. Em termos de segurança, planeja-se implementar autenticação, autorização e criptografia de dados, assegurando que o sistema seja confiável e que atenda aos requisitos de proteção de dados.</w:t>
       </w:r>
     </w:p>
@@ -1907,14 +1841,14 @@
         <w:spacing w:line="360" w:lineRule="auto"/>
         <w:jc w:val="both"/>
         <w:rPr>
-          <w:rFonts w:ascii="Arial" w:hAnsi="Arial" w:eastAsia="Arial" w:cs="Arial"/>
-          <w:sz w:val="24"/>
-          <w:szCs w:val="24"/>
-        </w:rPr>
-      </w:pPr>
-      <w:r>
-        <w:rPr>
-          <w:rFonts w:ascii="Arial" w:hAnsi="Arial" w:eastAsia="Arial" w:cs="Arial"/>
+          <w:rFonts w:ascii="Arial" w:eastAsia="Arial" w:hAnsi="Arial" w:cs="Arial"/>
+          <w:sz w:val="24"/>
+          <w:szCs w:val="24"/>
+        </w:rPr>
+      </w:pPr>
+      <w:r>
+        <w:rPr>
+          <w:rFonts w:ascii="Arial" w:eastAsia="Arial" w:hAnsi="Arial" w:cs="Arial"/>
           <w:sz w:val="24"/>
           <w:szCs w:val="24"/>
         </w:rPr>
@@ -1927,7 +1861,7 @@
         <w:keepLines/>
         <w:numPr>
           <w:ilvl w:val="1"/>
-          <w:numId w:val="3"/>
+          <w:numId w:val="10"/>
         </w:numPr>
         <w:pBdr>
           <w:top w:val="nil"/>
@@ -1938,24 +1872,24 @@
         </w:pBdr>
         <w:spacing w:before="40" w:after="0" w:line="360" w:lineRule="auto"/>
         <w:rPr>
-          <w:rFonts w:ascii="Arial" w:hAnsi="Arial" w:eastAsia="Arial" w:cs="Arial"/>
+          <w:rFonts w:ascii="Arial" w:eastAsia="Arial" w:hAnsi="Arial" w:cs="Arial"/>
           <w:color w:val="2F5496"/>
           <w:sz w:val="24"/>
           <w:szCs w:val="24"/>
         </w:rPr>
       </w:pPr>
-      <w:bookmarkStart w:name="_3dy6vkm" w:colFirst="0" w:colLast="0" w:id="9"/>
+      <w:bookmarkStart w:id="9" w:name="_3dy6vkm" w:colFirst="0" w:colLast="0"/>
       <w:bookmarkEnd w:id="9"/>
       <w:r>
         <w:rPr>
-          <w:rFonts w:ascii="Arial" w:hAnsi="Arial" w:eastAsia="Arial" w:cs="Arial"/>
+          <w:rFonts w:ascii="Arial" w:eastAsia="Arial" w:hAnsi="Arial" w:cs="Arial"/>
           <w:color w:val="2F5496"/>
           <w:sz w:val="24"/>
           <w:szCs w:val="24"/>
         </w:rPr>
         <w:t>Estimativa de esforço para o desenvolvimento da solução</w:t>
       </w:r>
-      <w:bookmarkStart w:name="_l58labum2ba8" w:colFirst="0" w:colLast="0" w:id="10"/>
+      <w:bookmarkStart w:id="10" w:name="_l58labum2ba8" w:colFirst="0" w:colLast="0"/>
       <w:bookmarkEnd w:id="10"/>
     </w:p>
     <w:p>
@@ -1963,14 +1897,14 @@
         <w:spacing w:line="360" w:lineRule="auto"/>
         <w:jc w:val="both"/>
         <w:rPr>
-          <w:rFonts w:ascii="Arial" w:hAnsi="Arial" w:eastAsia="Arial" w:cs="Arial"/>
-          <w:sz w:val="24"/>
-          <w:szCs w:val="24"/>
-        </w:rPr>
-      </w:pPr>
-      <w:r>
-        <w:rPr>
-          <w:rFonts w:ascii="Arial" w:hAnsi="Arial" w:eastAsia="Arial" w:cs="Arial"/>
+          <w:rFonts w:ascii="Arial" w:eastAsia="Arial" w:hAnsi="Arial" w:cs="Arial"/>
+          <w:sz w:val="24"/>
+          <w:szCs w:val="24"/>
+        </w:rPr>
+      </w:pPr>
+      <w:r>
+        <w:rPr>
+          <w:rFonts w:ascii="Arial" w:eastAsia="Arial" w:hAnsi="Arial" w:cs="Arial"/>
           <w:sz w:val="24"/>
           <w:szCs w:val="24"/>
         </w:rPr>
@@ -1981,19 +1915,19 @@
       <w:pPr>
         <w:numPr>
           <w:ilvl w:val="0"/>
-          <w:numId w:val="10"/>
+          <w:numId w:val="17"/>
         </w:numPr>
         <w:spacing w:line="360" w:lineRule="auto"/>
         <w:jc w:val="both"/>
         <w:rPr>
-          <w:rFonts w:ascii="Arial" w:hAnsi="Arial" w:eastAsia="Arial" w:cs="Arial"/>
-          <w:sz w:val="24"/>
-          <w:szCs w:val="24"/>
-        </w:rPr>
-      </w:pPr>
-      <w:r>
-        <w:rPr>
-          <w:rFonts w:ascii="Arial" w:hAnsi="Arial" w:eastAsia="Arial" w:cs="Arial"/>
+          <w:rFonts w:ascii="Arial" w:eastAsia="Arial" w:hAnsi="Arial" w:cs="Arial"/>
+          <w:sz w:val="24"/>
+          <w:szCs w:val="24"/>
+        </w:rPr>
+      </w:pPr>
+      <w:r>
+        <w:rPr>
+          <w:rFonts w:ascii="Arial" w:eastAsia="Arial" w:hAnsi="Arial" w:cs="Arial"/>
           <w:b/>
           <w:bCs/>
           <w:sz w:val="24"/>
@@ -2003,7 +1937,7 @@
       </w:r>
       <w:r>
         <w:rPr>
-          <w:rFonts w:ascii="Arial" w:hAnsi="Arial" w:eastAsia="Arial" w:cs="Arial"/>
+          <w:rFonts w:ascii="Arial" w:eastAsia="Arial" w:hAnsi="Arial" w:cs="Arial"/>
           <w:sz w:val="24"/>
           <w:szCs w:val="24"/>
         </w:rPr>
@@ -2014,29 +1948,30 @@
       <w:pPr>
         <w:numPr>
           <w:ilvl w:val="0"/>
-          <w:numId w:val="10"/>
+          <w:numId w:val="17"/>
         </w:numPr>
         <w:spacing w:line="360" w:lineRule="auto"/>
         <w:jc w:val="both"/>
         <w:rPr>
-          <w:rFonts w:ascii="Arial" w:hAnsi="Arial" w:eastAsia="Arial" w:cs="Arial"/>
-          <w:sz w:val="24"/>
-          <w:szCs w:val="24"/>
-        </w:rPr>
-      </w:pPr>
-      <w:r>
-        <w:rPr>
-          <w:rFonts w:ascii="Arial" w:hAnsi="Arial" w:eastAsia="Arial" w:cs="Arial"/>
+          <w:rFonts w:ascii="Arial" w:eastAsia="Arial" w:hAnsi="Arial" w:cs="Arial"/>
+          <w:sz w:val="24"/>
+          <w:szCs w:val="24"/>
+        </w:rPr>
+      </w:pPr>
+      <w:r>
+        <w:rPr>
+          <w:rFonts w:ascii="Arial" w:eastAsia="Arial" w:hAnsi="Arial" w:cs="Arial"/>
           <w:b/>
           <w:bCs/>
           <w:sz w:val="24"/>
           <w:szCs w:val="24"/>
         </w:rPr>
+        <w:lastRenderedPageBreak/>
         <w:t>Fase de Desenvolvimento</w:t>
       </w:r>
       <w:r>
         <w:rPr>
-          <w:rFonts w:ascii="Arial" w:hAnsi="Arial" w:eastAsia="Arial" w:cs="Arial"/>
+          <w:rFonts w:ascii="Arial" w:eastAsia="Arial" w:hAnsi="Arial" w:cs="Arial"/>
           <w:sz w:val="24"/>
           <w:szCs w:val="24"/>
         </w:rPr>
@@ -2047,19 +1982,19 @@
       <w:pPr>
         <w:numPr>
           <w:ilvl w:val="0"/>
-          <w:numId w:val="10"/>
+          <w:numId w:val="17"/>
         </w:numPr>
         <w:spacing w:line="360" w:lineRule="auto"/>
         <w:jc w:val="both"/>
         <w:rPr>
-          <w:rFonts w:ascii="Arial" w:hAnsi="Arial" w:eastAsia="Arial" w:cs="Arial"/>
-          <w:sz w:val="24"/>
-          <w:szCs w:val="24"/>
-        </w:rPr>
-      </w:pPr>
-      <w:r>
-        <w:rPr>
-          <w:rFonts w:ascii="Arial" w:hAnsi="Arial" w:eastAsia="Arial" w:cs="Arial"/>
+          <w:rFonts w:ascii="Arial" w:eastAsia="Arial" w:hAnsi="Arial" w:cs="Arial"/>
+          <w:sz w:val="24"/>
+          <w:szCs w:val="24"/>
+        </w:rPr>
+      </w:pPr>
+      <w:r>
+        <w:rPr>
+          <w:rFonts w:ascii="Arial" w:eastAsia="Arial" w:hAnsi="Arial" w:cs="Arial"/>
           <w:b/>
           <w:bCs/>
           <w:sz w:val="24"/>
@@ -2069,7 +2004,7 @@
       </w:r>
       <w:r>
         <w:rPr>
-          <w:rFonts w:ascii="Arial" w:hAnsi="Arial" w:eastAsia="Arial" w:cs="Arial"/>
+          <w:rFonts w:ascii="Arial" w:eastAsia="Arial" w:hAnsi="Arial" w:cs="Arial"/>
           <w:sz w:val="24"/>
           <w:szCs w:val="24"/>
         </w:rPr>
@@ -2080,19 +2015,19 @@
       <w:pPr>
         <w:numPr>
           <w:ilvl w:val="0"/>
-          <w:numId w:val="10"/>
+          <w:numId w:val="17"/>
         </w:numPr>
         <w:spacing w:line="360" w:lineRule="auto"/>
         <w:jc w:val="both"/>
         <w:rPr>
-          <w:rFonts w:ascii="Arial" w:hAnsi="Arial" w:eastAsia="Arial" w:cs="Arial"/>
-          <w:sz w:val="24"/>
-          <w:szCs w:val="24"/>
-        </w:rPr>
-      </w:pPr>
-      <w:r>
-        <w:rPr>
-          <w:rFonts w:ascii="Arial" w:hAnsi="Arial" w:eastAsia="Arial" w:cs="Arial"/>
+          <w:rFonts w:ascii="Arial" w:eastAsia="Arial" w:hAnsi="Arial" w:cs="Arial"/>
+          <w:sz w:val="24"/>
+          <w:szCs w:val="24"/>
+        </w:rPr>
+      </w:pPr>
+      <w:r>
+        <w:rPr>
+          <w:rFonts w:ascii="Arial" w:eastAsia="Arial" w:hAnsi="Arial" w:cs="Arial"/>
           <w:b/>
           <w:bCs/>
           <w:sz w:val="24"/>
@@ -2102,7 +2037,7 @@
       </w:r>
       <w:r>
         <w:rPr>
-          <w:rFonts w:ascii="Arial" w:hAnsi="Arial" w:eastAsia="Arial" w:cs="Arial"/>
+          <w:rFonts w:ascii="Arial" w:eastAsia="Arial" w:hAnsi="Arial" w:cs="Arial"/>
           <w:sz w:val="24"/>
           <w:szCs w:val="24"/>
         </w:rPr>
@@ -2114,14 +2049,14 @@
         <w:spacing w:line="360" w:lineRule="auto"/>
         <w:jc w:val="both"/>
         <w:rPr>
-          <w:rFonts w:ascii="Arial" w:hAnsi="Arial" w:eastAsia="Arial" w:cs="Arial"/>
-          <w:sz w:val="24"/>
-          <w:szCs w:val="24"/>
-        </w:rPr>
-      </w:pPr>
-      <w:r>
-        <w:rPr>
-          <w:rFonts w:ascii="Arial" w:hAnsi="Arial" w:eastAsia="Arial" w:cs="Arial"/>
+          <w:rFonts w:ascii="Arial" w:eastAsia="Arial" w:hAnsi="Arial" w:cs="Arial"/>
+          <w:sz w:val="24"/>
+          <w:szCs w:val="24"/>
+        </w:rPr>
+      </w:pPr>
+      <w:r>
+        <w:rPr>
+          <w:rFonts w:ascii="Arial" w:eastAsia="Arial" w:hAnsi="Arial" w:cs="Arial"/>
           <w:sz w:val="24"/>
           <w:szCs w:val="24"/>
         </w:rPr>
@@ -2134,7 +2069,7 @@
         <w:keepLines/>
         <w:numPr>
           <w:ilvl w:val="1"/>
-          <w:numId w:val="3"/>
+          <w:numId w:val="10"/>
         </w:numPr>
         <w:pBdr>
           <w:top w:val="nil"/>
@@ -2145,7 +2080,7 @@
         </w:pBdr>
         <w:spacing w:before="40" w:after="0" w:line="360" w:lineRule="auto"/>
         <w:rPr>
-          <w:rFonts w:ascii="Arial" w:hAnsi="Arial" w:eastAsia="Arial" w:cs="Arial"/>
+          <w:rFonts w:ascii="Arial" w:eastAsia="Arial" w:hAnsi="Arial" w:cs="Arial"/>
           <w:color w:val="2F5496"/>
           <w:sz w:val="24"/>
           <w:szCs w:val="24"/>
@@ -2153,7 +2088,7 @@
       </w:pPr>
       <w:r>
         <w:rPr>
-          <w:rFonts w:ascii="Arial" w:hAnsi="Arial" w:eastAsia="Arial" w:cs="Arial"/>
+          <w:rFonts w:ascii="Arial" w:eastAsia="Arial" w:hAnsi="Arial" w:cs="Arial"/>
           <w:color w:val="2F5496"/>
           <w:sz w:val="24"/>
           <w:szCs w:val="24"/>
@@ -2166,16 +2101,16 @@
         <w:spacing w:line="360" w:lineRule="auto"/>
         <w:jc w:val="both"/>
         <w:rPr>
-          <w:rFonts w:ascii="Arial" w:hAnsi="Arial" w:eastAsia="Arial" w:cs="Arial"/>
-          <w:sz w:val="24"/>
-          <w:szCs w:val="24"/>
-        </w:rPr>
-      </w:pPr>
-      <w:bookmarkStart w:name="_ewrx2tcpknkw" w:colFirst="0" w:colLast="0" w:id="11"/>
+          <w:rFonts w:ascii="Arial" w:eastAsia="Arial" w:hAnsi="Arial" w:cs="Arial"/>
+          <w:sz w:val="24"/>
+          <w:szCs w:val="24"/>
+        </w:rPr>
+      </w:pPr>
+      <w:bookmarkStart w:id="11" w:name="_ewrx2tcpknkw" w:colFirst="0" w:colLast="0"/>
       <w:bookmarkEnd w:id="11"/>
       <w:r>
         <w:rPr>
-          <w:rFonts w:ascii="Arial" w:hAnsi="Arial" w:eastAsia="Arial" w:cs="Arial"/>
+          <w:rFonts w:ascii="Arial" w:eastAsia="Arial" w:hAnsi="Arial" w:cs="Arial"/>
           <w:sz w:val="24"/>
           <w:szCs w:val="24"/>
         </w:rPr>
@@ -2186,7 +2121,7 @@
       <w:pPr>
         <w:jc w:val="center"/>
         <w:rPr>
-          <w:rFonts w:ascii="Arial" w:hAnsi="Arial" w:eastAsia="Arial" w:cs="Arial"/>
+          <w:rFonts w:ascii="Arial" w:eastAsia="Arial" w:hAnsi="Arial" w:cs="Arial"/>
           <w:b/>
           <w:sz w:val="24"/>
           <w:szCs w:val="24"/>
@@ -2194,8 +2129,9 @@
       </w:pPr>
       <w:r>
         <w:rPr>
-          <w:rFonts w:ascii="Arial" w:hAnsi="Arial" w:eastAsia="Arial" w:cs="Arial"/>
+          <w:rFonts w:ascii="Arial" w:eastAsia="Arial" w:hAnsi="Arial" w:cs="Arial"/>
           <w:b/>
+          <w:noProof/>
           <w:sz w:val="24"/>
           <w:szCs w:val="24"/>
         </w:rPr>
@@ -2240,9 +2176,9 @@
       <w:pPr>
         <w:jc w:val="center"/>
         <w:rPr>
-          <w:rFonts w:ascii="Arial" w:hAnsi="Arial" w:eastAsia="Arial" w:cs="Arial"/>
-          <w:b w:val="1"/>
-          <w:bCs w:val="1"/>
+          <w:rFonts w:ascii="Arial" w:eastAsia="Arial" w:hAnsi="Arial" w:cs="Arial"/>
+          <w:b/>
+          <w:bCs/>
           <w:sz w:val="24"/>
           <w:szCs w:val="24"/>
         </w:rPr>
@@ -2253,152 +2189,91 @@
         <w:pStyle w:val="PargrafodaLista"/>
         <w:numPr>
           <w:ilvl w:val="0"/>
-          <w:numId w:val="11"/>
+          <w:numId w:val="7"/>
         </w:numPr>
-        <w:spacing w:after="160" w:line="278" w:lineRule="auto"/>
-        <w:rPr>
-          <w:rFonts w:ascii="Aptos" w:hAnsi="Aptos" w:eastAsia="Aptos" w:cs="Aptos"/>
-          <w:b w:val="0"/>
-          <w:bCs w:val="0"/>
-          <w:i w:val="0"/>
-          <w:iCs w:val="0"/>
-          <w:caps w:val="0"/>
-          <w:smallCaps w:val="0"/>
-          <w:noProof w:val="0"/>
-          <w:color w:val="000000" w:themeColor="text1" w:themeTint="FF" w:themeShade="FF"/>
-          <w:sz w:val="24"/>
-          <w:szCs w:val="24"/>
-          <w:lang w:val="pt-BR"/>
-        </w:rPr>
-      </w:pPr>
-      <w:r>
-        <w:rPr>
-          <w:rFonts w:ascii="Aptos" w:hAnsi="Aptos" w:eastAsia="Aptos" w:cs="Aptos"/>
-          <w:b w:val="1"/>
-          <w:bCs w:val="1"/>
-          <w:i w:val="0"/>
-          <w:iCs w:val="0"/>
-          <w:caps w:val="0"/>
-          <w:smallCaps w:val="0"/>
-          <w:noProof w:val="0"/>
-          <w:color w:val="000000" w:themeColor="text1" w:themeTint="FF" w:themeShade="FF"/>
-          <w:sz w:val="24"/>
-          <w:szCs w:val="24"/>
-          <w:lang w:val="pt-BR"/>
-        </w:rPr>
+        <w:spacing w:line="278" w:lineRule="auto"/>
+        <w:rPr>
+          <w:rFonts w:ascii="Aptos" w:eastAsia="Aptos" w:hAnsi="Aptos" w:cs="Aptos"/>
+          <w:color w:val="000000" w:themeColor="text1"/>
+          <w:sz w:val="24"/>
+          <w:szCs w:val="24"/>
+        </w:rPr>
+      </w:pPr>
+      <w:r>
+        <w:rPr>
+          <w:rFonts w:ascii="Aptos" w:eastAsia="Aptos" w:hAnsi="Aptos" w:cs="Aptos"/>
+          <w:b/>
+          <w:bCs/>
+          <w:color w:val="000000" w:themeColor="text1"/>
+          <w:sz w:val="24"/>
+          <w:szCs w:val="24"/>
+        </w:rPr>
+        <w:lastRenderedPageBreak/>
         <w:t>Público-alvo</w:t>
       </w:r>
     </w:p>
     <w:p>
       <w:pPr>
-        <w:spacing w:after="160" w:line="278" w:lineRule="auto"/>
+        <w:spacing w:line="278" w:lineRule="auto"/>
         <w:ind w:left="720" w:firstLine="696"/>
         <w:jc w:val="both"/>
         <w:rPr>
-          <w:rFonts w:ascii="Aptos" w:hAnsi="Aptos" w:eastAsia="Aptos" w:cs="Aptos"/>
-          <w:b w:val="0"/>
-          <w:bCs w:val="0"/>
-          <w:i w:val="0"/>
-          <w:iCs w:val="0"/>
-          <w:caps w:val="0"/>
-          <w:smallCaps w:val="0"/>
-          <w:noProof w:val="0"/>
-          <w:color w:val="000000" w:themeColor="text1" w:themeTint="FF" w:themeShade="FF"/>
-          <w:sz w:val="24"/>
-          <w:szCs w:val="24"/>
-          <w:lang w:val="pt-BR"/>
-        </w:rPr>
-      </w:pPr>
-      <w:r>
-        <w:rPr>
-          <w:rFonts w:ascii="Aptos" w:hAnsi="Aptos" w:eastAsia="Aptos" w:cs="Aptos"/>
-          <w:b w:val="0"/>
-          <w:bCs w:val="0"/>
-          <w:i w:val="0"/>
-          <w:iCs w:val="0"/>
-          <w:caps w:val="0"/>
-          <w:smallCaps w:val="0"/>
-          <w:noProof w:val="0"/>
-          <w:color w:val="000000" w:themeColor="text1" w:themeTint="FF" w:themeShade="FF"/>
-          <w:sz w:val="24"/>
-          <w:szCs w:val="24"/>
-          <w:lang w:val="pt-BR"/>
+          <w:rFonts w:ascii="Aptos" w:eastAsia="Aptos" w:hAnsi="Aptos" w:cs="Aptos"/>
+          <w:color w:val="000000" w:themeColor="text1"/>
+          <w:sz w:val="24"/>
+          <w:szCs w:val="24"/>
+        </w:rPr>
+      </w:pPr>
+      <w:r>
+        <w:rPr>
+          <w:rFonts w:ascii="Aptos" w:eastAsia="Aptos" w:hAnsi="Aptos" w:cs="Aptos"/>
+          <w:color w:val="000000" w:themeColor="text1"/>
+          <w:sz w:val="24"/>
+          <w:szCs w:val="24"/>
         </w:rPr>
         <w:t xml:space="preserve">O aplicativo propõe a solução de um problema que não afeta um grupo de pessoas em específico. A saúde pública é uma necessidade de todos e isso agrega na complexidade do planejamento e desenvolvimento desta nova ferramenta. </w:t>
       </w:r>
     </w:p>
     <w:p>
       <w:pPr>
-        <w:spacing w:after="160" w:line="278" w:lineRule="auto"/>
+        <w:spacing w:line="278" w:lineRule="auto"/>
         <w:ind w:left="720" w:firstLine="696"/>
         <w:jc w:val="both"/>
         <w:rPr>
-          <w:rFonts w:ascii="Aptos" w:hAnsi="Aptos" w:eastAsia="Aptos" w:cs="Aptos"/>
-          <w:b w:val="0"/>
-          <w:bCs w:val="0"/>
-          <w:i w:val="0"/>
-          <w:iCs w:val="0"/>
-          <w:caps w:val="0"/>
-          <w:smallCaps w:val="0"/>
-          <w:noProof w:val="0"/>
-          <w:color w:val="000000" w:themeColor="text1" w:themeTint="FF" w:themeShade="FF"/>
-          <w:sz w:val="24"/>
-          <w:szCs w:val="24"/>
-          <w:lang w:val="pt-BR"/>
-        </w:rPr>
-      </w:pPr>
-      <w:r>
-        <w:rPr>
-          <w:rFonts w:ascii="Aptos" w:hAnsi="Aptos" w:eastAsia="Aptos" w:cs="Aptos"/>
-          <w:b w:val="0"/>
-          <w:bCs w:val="0"/>
-          <w:i w:val="0"/>
-          <w:iCs w:val="0"/>
-          <w:caps w:val="0"/>
-          <w:smallCaps w:val="0"/>
-          <w:noProof w:val="0"/>
-          <w:color w:val="000000" w:themeColor="text1" w:themeTint="FF" w:themeShade="FF"/>
-          <w:sz w:val="24"/>
-          <w:szCs w:val="24"/>
-          <w:lang w:val="pt-BR"/>
+          <w:rFonts w:ascii="Aptos" w:eastAsia="Aptos" w:hAnsi="Aptos" w:cs="Aptos"/>
+          <w:color w:val="000000" w:themeColor="text1"/>
+          <w:sz w:val="24"/>
+          <w:szCs w:val="24"/>
+        </w:rPr>
+      </w:pPr>
+      <w:r>
+        <w:rPr>
+          <w:rFonts w:ascii="Aptos" w:eastAsia="Aptos" w:hAnsi="Aptos" w:cs="Aptos"/>
+          <w:color w:val="000000" w:themeColor="text1"/>
+          <w:sz w:val="24"/>
+          <w:szCs w:val="24"/>
         </w:rPr>
         <w:t xml:space="preserve">Será levado em conta itens como acessibilidade para facilitar a utilização por pessoas idosas e ou com algum tipo de deficiência / necessidade, com a premissa de ser fácil e intuitivo para todos os usuários. O projeto possibilita futuras expansão e inclusão de novas funcionabilidades, com o objetivo ao longo prazo de ser o aplicativo referência ao que se refere a saúde humana. </w:t>
       </w:r>
     </w:p>
     <w:p>
       <w:pPr>
-        <w:spacing w:after="160" w:line="278" w:lineRule="auto"/>
+        <w:spacing w:line="278" w:lineRule="auto"/>
         <w:ind w:left="720" w:firstLine="696"/>
         <w:jc w:val="both"/>
         <w:rPr>
-          <w:rFonts w:ascii="Aptos" w:hAnsi="Aptos" w:eastAsia="Aptos" w:cs="Aptos"/>
-          <w:b w:val="0"/>
-          <w:bCs w:val="0"/>
-          <w:i w:val="0"/>
-          <w:iCs w:val="0"/>
-          <w:caps w:val="0"/>
-          <w:smallCaps w:val="0"/>
-          <w:noProof w:val="0"/>
-          <w:color w:val="000000" w:themeColor="text1" w:themeTint="FF" w:themeShade="FF"/>
-          <w:sz w:val="24"/>
-          <w:szCs w:val="24"/>
-          <w:lang w:val="pt-BR"/>
-        </w:rPr>
-      </w:pPr>
-      <w:r>
-        <w:rPr>
-          <w:rFonts w:ascii="Aptos" w:hAnsi="Aptos" w:eastAsia="Aptos" w:cs="Aptos"/>
-          <w:b w:val="0"/>
-          <w:bCs w:val="0"/>
-          <w:i w:val="0"/>
-          <w:iCs w:val="0"/>
-          <w:caps w:val="0"/>
-          <w:smallCaps w:val="0"/>
-          <w:noProof w:val="0"/>
-          <w:color w:val="000000" w:themeColor="text1" w:themeTint="FF" w:themeShade="FF"/>
-          <w:sz w:val="24"/>
-          <w:szCs w:val="24"/>
-          <w:lang w:val="pt-BR"/>
+          <w:rFonts w:ascii="Aptos" w:eastAsia="Aptos" w:hAnsi="Aptos" w:cs="Aptos"/>
+          <w:color w:val="000000" w:themeColor="text1"/>
+          <w:sz w:val="24"/>
+          <w:szCs w:val="24"/>
+        </w:rPr>
+      </w:pPr>
+      <w:r>
+        <w:rPr>
+          <w:rFonts w:ascii="Aptos" w:eastAsia="Aptos" w:hAnsi="Aptos" w:cs="Aptos"/>
+          <w:color w:val="000000" w:themeColor="text1"/>
+          <w:sz w:val="24"/>
+          <w:szCs w:val="24"/>
         </w:rPr>
         <w:t>A implementação de novas funcionabilidades, parceiros e serviços, permite com que o aplicativo continue sendo relevante durante seu ciclo de vida, o que impactará positivamente na geração de receita e fidelização dos clientes.</w:t>
       </w:r>
@@ -2408,206 +2283,471 @@
         <w:pStyle w:val="PargrafodaLista"/>
         <w:numPr>
           <w:ilvl w:val="0"/>
-          <w:numId w:val="11"/>
+          <w:numId w:val="7"/>
         </w:numPr>
-        <w:spacing w:after="160" w:line="278" w:lineRule="auto"/>
-        <w:rPr>
-          <w:rFonts w:ascii="Aptos" w:hAnsi="Aptos" w:eastAsia="Aptos" w:cs="Aptos"/>
-          <w:b w:val="0"/>
-          <w:bCs w:val="0"/>
-          <w:i w:val="0"/>
-          <w:iCs w:val="0"/>
-          <w:caps w:val="0"/>
-          <w:smallCaps w:val="0"/>
-          <w:noProof w:val="0"/>
-          <w:color w:val="000000" w:themeColor="text1" w:themeTint="FF" w:themeShade="FF"/>
-          <w:sz w:val="24"/>
-          <w:szCs w:val="24"/>
-          <w:lang w:val="pt-BR"/>
-        </w:rPr>
-      </w:pPr>
-      <w:r>
-        <w:rPr>
-          <w:rFonts w:ascii="Aptos" w:hAnsi="Aptos" w:eastAsia="Aptos" w:cs="Aptos"/>
-          <w:b w:val="1"/>
-          <w:bCs w:val="1"/>
-          <w:i w:val="0"/>
-          <w:iCs w:val="0"/>
-          <w:caps w:val="0"/>
-          <w:smallCaps w:val="0"/>
-          <w:noProof w:val="0"/>
-          <w:color w:val="000000" w:themeColor="text1" w:themeTint="FF" w:themeShade="FF"/>
-          <w:sz w:val="24"/>
-          <w:szCs w:val="24"/>
-          <w:lang w:val="pt-BR"/>
+        <w:spacing w:line="278" w:lineRule="auto"/>
+        <w:rPr>
+          <w:rFonts w:ascii="Aptos" w:eastAsia="Aptos" w:hAnsi="Aptos" w:cs="Aptos"/>
+          <w:color w:val="000000" w:themeColor="text1"/>
+          <w:sz w:val="24"/>
+          <w:szCs w:val="24"/>
+        </w:rPr>
+      </w:pPr>
+      <w:r>
+        <w:rPr>
+          <w:rFonts w:ascii="Aptos" w:eastAsia="Aptos" w:hAnsi="Aptos" w:cs="Aptos"/>
+          <w:b/>
+          <w:bCs/>
+          <w:color w:val="000000" w:themeColor="text1"/>
+          <w:sz w:val="24"/>
+          <w:szCs w:val="24"/>
         </w:rPr>
         <w:t>Acompanhamento dos Usuários</w:t>
       </w:r>
     </w:p>
     <w:p>
       <w:pPr>
-        <w:spacing w:after="160" w:line="278" w:lineRule="auto"/>
+        <w:spacing w:line="278" w:lineRule="auto"/>
         <w:ind w:left="720"/>
         <w:rPr>
-          <w:rFonts w:ascii="Aptos" w:hAnsi="Aptos" w:eastAsia="Aptos" w:cs="Aptos"/>
-          <w:b w:val="0"/>
-          <w:bCs w:val="0"/>
-          <w:i w:val="0"/>
-          <w:iCs w:val="0"/>
-          <w:caps w:val="0"/>
-          <w:smallCaps w:val="0"/>
-          <w:noProof w:val="0"/>
-          <w:color w:val="000000" w:themeColor="text1" w:themeTint="FF" w:themeShade="FF"/>
-          <w:sz w:val="24"/>
-          <w:szCs w:val="24"/>
-          <w:lang w:val="pt-BR"/>
-        </w:rPr>
-      </w:pPr>
-    </w:p>
-    <w:p>
-      <w:pPr>
-        <w:spacing w:after="160" w:line="278" w:lineRule="auto"/>
+          <w:rFonts w:ascii="Aptos" w:eastAsia="Aptos" w:hAnsi="Aptos" w:cs="Aptos"/>
+          <w:color w:val="000000" w:themeColor="text1"/>
+          <w:sz w:val="24"/>
+          <w:szCs w:val="24"/>
+        </w:rPr>
+      </w:pPr>
+    </w:p>
+    <w:p>
+      <w:pPr>
+        <w:spacing w:line="278" w:lineRule="auto"/>
         <w:ind w:left="720" w:firstLine="360"/>
         <w:jc w:val="both"/>
         <w:rPr>
-          <w:rFonts w:ascii="Aptos" w:hAnsi="Aptos" w:eastAsia="Aptos" w:cs="Aptos"/>
-          <w:b w:val="0"/>
-          <w:bCs w:val="0"/>
-          <w:i w:val="0"/>
-          <w:iCs w:val="0"/>
-          <w:caps w:val="0"/>
-          <w:smallCaps w:val="0"/>
-          <w:noProof w:val="0"/>
-          <w:color w:val="000000" w:themeColor="text1" w:themeTint="FF" w:themeShade="FF"/>
-          <w:sz w:val="24"/>
-          <w:szCs w:val="24"/>
-          <w:lang w:val="pt-BR"/>
-        </w:rPr>
-      </w:pPr>
-      <w:r>
-        <w:rPr>
-          <w:rFonts w:ascii="Aptos" w:hAnsi="Aptos" w:eastAsia="Aptos" w:cs="Aptos"/>
-          <w:b w:val="0"/>
-          <w:bCs w:val="0"/>
-          <w:i w:val="0"/>
-          <w:iCs w:val="0"/>
-          <w:caps w:val="0"/>
-          <w:smallCaps w:val="0"/>
-          <w:noProof w:val="0"/>
-          <w:color w:val="000000" w:themeColor="text1" w:themeTint="FF" w:themeShade="FF"/>
-          <w:sz w:val="24"/>
-          <w:szCs w:val="24"/>
-          <w:lang w:val="pt-BR"/>
+          <w:rFonts w:ascii="Aptos" w:eastAsia="Aptos" w:hAnsi="Aptos" w:cs="Aptos"/>
+          <w:color w:val="000000" w:themeColor="text1"/>
+          <w:sz w:val="24"/>
+          <w:szCs w:val="24"/>
+        </w:rPr>
+      </w:pPr>
+      <w:r>
+        <w:rPr>
+          <w:rFonts w:ascii="Aptos" w:eastAsia="Aptos" w:hAnsi="Aptos" w:cs="Aptos"/>
+          <w:color w:val="000000" w:themeColor="text1"/>
+          <w:sz w:val="24"/>
+          <w:szCs w:val="24"/>
         </w:rPr>
         <w:t xml:space="preserve">Para minimamente compreender as diferentes necessidades dos usuários, e levando em conta os discrepantes objetivos destes, será levado em consideração, três distintos grupos, onde cada qual é representado por </w:t>
       </w:r>
       <w:r>
         <w:rPr>
-          <w:rFonts w:ascii="Aptos" w:hAnsi="Aptos" w:eastAsia="Aptos" w:cs="Aptos"/>
-          <w:b w:val="0"/>
-          <w:bCs w:val="0"/>
-          <w:i w:val="1"/>
-          <w:iCs w:val="1"/>
-          <w:caps w:val="0"/>
-          <w:smallCaps w:val="0"/>
-          <w:noProof w:val="0"/>
-          <w:color w:val="000000" w:themeColor="text1" w:themeTint="FF" w:themeShade="FF"/>
-          <w:sz w:val="24"/>
-          <w:szCs w:val="24"/>
-          <w:lang w:val="pt-BR"/>
+          <w:rFonts w:ascii="Aptos" w:eastAsia="Aptos" w:hAnsi="Aptos" w:cs="Aptos"/>
+          <w:i/>
+          <w:iCs/>
+          <w:color w:val="000000" w:themeColor="text1"/>
+          <w:sz w:val="24"/>
+          <w:szCs w:val="24"/>
         </w:rPr>
         <w:t>personas.</w:t>
       </w:r>
     </w:p>
     <w:p>
       <w:pPr>
-        <w:spacing w:after="160" w:line="278" w:lineRule="auto"/>
+        <w:spacing w:line="278" w:lineRule="auto"/>
         <w:ind w:left="708" w:firstLine="348"/>
         <w:jc w:val="both"/>
         <w:rPr>
-          <w:rFonts w:ascii="Aptos" w:hAnsi="Aptos" w:eastAsia="Aptos" w:cs="Aptos"/>
-          <w:b w:val="0"/>
-          <w:bCs w:val="0"/>
-          <w:i w:val="0"/>
-          <w:iCs w:val="0"/>
-          <w:caps w:val="0"/>
-          <w:smallCaps w:val="0"/>
-          <w:noProof w:val="0"/>
-          <w:color w:val="000000" w:themeColor="text1" w:themeTint="FF" w:themeShade="FF"/>
-          <w:sz w:val="24"/>
-          <w:szCs w:val="24"/>
-          <w:lang w:val="pt-BR"/>
-        </w:rPr>
-      </w:pPr>
-      <w:r>
-        <w:rPr>
-          <w:rFonts w:ascii="Aptos" w:hAnsi="Aptos" w:eastAsia="Aptos" w:cs="Aptos"/>
-          <w:b w:val="0"/>
-          <w:bCs w:val="0"/>
-          <w:i w:val="0"/>
-          <w:iCs w:val="0"/>
-          <w:caps w:val="0"/>
-          <w:smallCaps w:val="0"/>
-          <w:noProof w:val="0"/>
-          <w:color w:val="000000" w:themeColor="text1" w:themeTint="FF" w:themeShade="FF"/>
-          <w:sz w:val="24"/>
-          <w:szCs w:val="24"/>
-          <w:lang w:val="pt-BR"/>
+          <w:rFonts w:ascii="Aptos" w:eastAsia="Aptos" w:hAnsi="Aptos" w:cs="Aptos"/>
+          <w:color w:val="000000" w:themeColor="text1"/>
+          <w:sz w:val="24"/>
+          <w:szCs w:val="24"/>
+        </w:rPr>
+      </w:pPr>
+      <w:r>
+        <w:rPr>
+          <w:rFonts w:ascii="Aptos" w:eastAsia="Aptos" w:hAnsi="Aptos" w:cs="Aptos"/>
+          <w:color w:val="000000" w:themeColor="text1"/>
+          <w:sz w:val="24"/>
+          <w:szCs w:val="24"/>
         </w:rPr>
         <w:t xml:space="preserve">Ao desenvolvermos as </w:t>
       </w:r>
       <w:r>
         <w:rPr>
-          <w:rFonts w:ascii="Aptos" w:hAnsi="Aptos" w:eastAsia="Aptos" w:cs="Aptos"/>
-          <w:b w:val="0"/>
-          <w:bCs w:val="0"/>
-          <w:i w:val="1"/>
-          <w:iCs w:val="1"/>
-          <w:caps w:val="0"/>
-          <w:smallCaps w:val="0"/>
-          <w:noProof w:val="0"/>
-          <w:color w:val="000000" w:themeColor="text1" w:themeTint="FF" w:themeShade="FF"/>
-          <w:sz w:val="24"/>
-          <w:szCs w:val="24"/>
-          <w:lang w:val="pt-BR"/>
+          <w:rFonts w:ascii="Aptos" w:eastAsia="Aptos" w:hAnsi="Aptos" w:cs="Aptos"/>
+          <w:i/>
+          <w:iCs/>
+          <w:color w:val="000000" w:themeColor="text1"/>
+          <w:sz w:val="24"/>
+          <w:szCs w:val="24"/>
         </w:rPr>
         <w:t>personas</w:t>
       </w:r>
       <w:r>
         <w:rPr>
-          <w:rFonts w:ascii="Aptos" w:hAnsi="Aptos" w:eastAsia="Aptos" w:cs="Aptos"/>
-          <w:b w:val="0"/>
-          <w:bCs w:val="0"/>
-          <w:i w:val="0"/>
-          <w:iCs w:val="0"/>
-          <w:caps w:val="0"/>
-          <w:smallCaps w:val="0"/>
-          <w:noProof w:val="0"/>
-          <w:color w:val="000000" w:themeColor="text1" w:themeTint="FF" w:themeShade="FF"/>
-          <w:sz w:val="24"/>
-          <w:szCs w:val="24"/>
-          <w:lang w:val="pt-BR"/>
+          <w:rFonts w:ascii="Aptos" w:eastAsia="Aptos" w:hAnsi="Aptos" w:cs="Aptos"/>
+          <w:color w:val="000000" w:themeColor="text1"/>
+          <w:sz w:val="24"/>
+          <w:szCs w:val="24"/>
         </w:rPr>
         <w:t xml:space="preserve"> e seus estereótipos conseguimos identificar diferentes pontos de melhorias, bem como as diferentes formas de atingir as expectativas dos futuros usuários.</w:t>
       </w:r>
     </w:p>
     <w:p>
       <w:pPr>
-        <w:spacing w:after="160" w:line="278" w:lineRule="auto"/>
+        <w:spacing w:line="278" w:lineRule="auto"/>
+        <w:rPr>
+          <w:rFonts w:ascii="Aptos" w:eastAsia="Aptos" w:hAnsi="Aptos" w:cs="Aptos"/>
+          <w:color w:val="000000" w:themeColor="text1"/>
+          <w:sz w:val="24"/>
+          <w:szCs w:val="24"/>
+        </w:rPr>
+      </w:pPr>
+    </w:p>
+    <w:p>
+      <w:pPr>
+        <w:pStyle w:val="PargrafodaLista"/>
+        <w:numPr>
+          <w:ilvl w:val="1"/>
+          <w:numId w:val="2"/>
+        </w:numPr>
+        <w:spacing w:line="278" w:lineRule="auto"/>
+        <w:rPr>
+          <w:rFonts w:ascii="Aptos" w:eastAsia="Aptos" w:hAnsi="Aptos" w:cs="Aptos"/>
+          <w:color w:val="000000" w:themeColor="text1"/>
+          <w:sz w:val="24"/>
+          <w:szCs w:val="24"/>
+        </w:rPr>
+      </w:pPr>
+      <w:r>
+        <w:rPr>
+          <w:rFonts w:ascii="Aptos" w:eastAsia="Aptos" w:hAnsi="Aptos" w:cs="Aptos"/>
+          <w:b/>
+          <w:bCs/>
+          <w:color w:val="000000" w:themeColor="text1"/>
+          <w:sz w:val="24"/>
+          <w:szCs w:val="24"/>
+        </w:rPr>
+        <w:t>Personas</w:t>
+      </w:r>
+    </w:p>
+    <w:p>
+      <w:pPr>
+        <w:spacing w:line="278" w:lineRule="auto"/>
+        <w:ind w:left="1440"/>
+        <w:rPr>
+          <w:rFonts w:ascii="Aptos" w:eastAsia="Aptos" w:hAnsi="Aptos" w:cs="Aptos"/>
+          <w:color w:val="000000" w:themeColor="text1"/>
+          <w:sz w:val="24"/>
+          <w:szCs w:val="24"/>
+        </w:rPr>
+      </w:pPr>
+    </w:p>
+    <w:p>
+      <w:pPr>
+        <w:spacing w:line="278" w:lineRule="auto"/>
+        <w:rPr>
+          <w:rFonts w:ascii="Aptos" w:eastAsia="Aptos" w:hAnsi="Aptos" w:cs="Aptos"/>
+          <w:color w:val="000000" w:themeColor="text1"/>
+          <w:sz w:val="24"/>
+          <w:szCs w:val="24"/>
+        </w:rPr>
+      </w:pPr>
+      <w:r>
+        <w:rPr>
+          <w:rFonts w:ascii="Aptos" w:eastAsia="Aptos" w:hAnsi="Aptos" w:cs="Aptos"/>
+          <w:color w:val="000000" w:themeColor="text1"/>
+          <w:sz w:val="24"/>
+          <w:szCs w:val="24"/>
+        </w:rPr>
+        <w:t>Grupo 01: Médicos</w:t>
+      </w:r>
+    </w:p>
+    <w:p>
+      <w:pPr>
+        <w:spacing w:line="278" w:lineRule="auto"/>
         <w:ind w:left="720"/>
         <w:rPr>
-          <w:rFonts w:ascii="Aptos" w:hAnsi="Aptos" w:eastAsia="Aptos" w:cs="Aptos"/>
-          <w:b w:val="0"/>
-          <w:bCs w:val="0"/>
-          <w:i w:val="0"/>
-          <w:iCs w:val="0"/>
-          <w:caps w:val="0"/>
-          <w:smallCaps w:val="0"/>
-          <w:noProof w:val="0"/>
-          <w:color w:val="000000" w:themeColor="text1" w:themeTint="FF" w:themeShade="FF"/>
-          <w:sz w:val="24"/>
-          <w:szCs w:val="24"/>
-          <w:lang w:val="pt-BR"/>
+          <w:rFonts w:ascii="Aptos" w:eastAsia="Aptos" w:hAnsi="Aptos" w:cs="Aptos"/>
+          <w:color w:val="000000" w:themeColor="text1"/>
+          <w:sz w:val="24"/>
+          <w:szCs w:val="24"/>
+        </w:rPr>
+      </w:pPr>
+    </w:p>
+    <w:p>
+      <w:pPr>
+        <w:spacing w:line="278" w:lineRule="auto"/>
+        <w:ind w:left="720"/>
+        <w:jc w:val="both"/>
+        <w:rPr>
+          <w:rFonts w:ascii="Aptos" w:eastAsia="Aptos" w:hAnsi="Aptos" w:cs="Aptos"/>
+          <w:color w:val="000000" w:themeColor="text1"/>
+          <w:sz w:val="24"/>
+          <w:szCs w:val="24"/>
+        </w:rPr>
+      </w:pPr>
+      <w:r>
+        <w:rPr>
+          <w:rFonts w:ascii="Aptos" w:eastAsia="Aptos" w:hAnsi="Aptos" w:cs="Aptos"/>
+          <w:color w:val="000000" w:themeColor="text1"/>
+          <w:sz w:val="24"/>
+          <w:szCs w:val="24"/>
+        </w:rPr>
+        <w:t xml:space="preserve">- Persona: Ana Paula Batista, mulher adulta de 36 anos, casada, sem filhos. Graduada em medicina pela USP. Ana Paula percebe que grande parte de seus pacientes possuem o esquema vacinal atrasado e sabe da importância da conscientização, principalmente no público da terceira idade. </w:t>
+      </w:r>
+    </w:p>
+    <w:p>
+      <w:pPr>
+        <w:spacing w:line="278" w:lineRule="auto"/>
+        <w:ind w:left="720"/>
+        <w:jc w:val="both"/>
+        <w:rPr>
+          <w:rFonts w:ascii="Aptos" w:eastAsia="Aptos" w:hAnsi="Aptos" w:cs="Aptos"/>
+          <w:color w:val="000000" w:themeColor="text1"/>
+          <w:sz w:val="24"/>
+          <w:szCs w:val="24"/>
+        </w:rPr>
+      </w:pPr>
+      <w:r>
+        <w:rPr>
+          <w:rFonts w:ascii="Aptos" w:eastAsia="Aptos" w:hAnsi="Aptos" w:cs="Aptos"/>
+          <w:color w:val="000000" w:themeColor="text1"/>
+          <w:sz w:val="24"/>
+          <w:szCs w:val="24"/>
+        </w:rPr>
+        <w:lastRenderedPageBreak/>
+        <w:t>Cenário: Ela busca uma forma prática, gratuita e de fácil acesso, para que os seus pacientes consigam acompanhar, agendar e organizar seu esquema vacinal.</w:t>
+      </w:r>
+    </w:p>
+    <w:p>
+      <w:pPr>
+        <w:spacing w:line="278" w:lineRule="auto"/>
+        <w:ind w:left="720"/>
+        <w:rPr>
+          <w:rFonts w:ascii="Aptos" w:eastAsia="Aptos" w:hAnsi="Aptos" w:cs="Aptos"/>
+          <w:color w:val="000000" w:themeColor="text1"/>
+          <w:sz w:val="24"/>
+          <w:szCs w:val="24"/>
+        </w:rPr>
+      </w:pPr>
+    </w:p>
+    <w:p>
+      <w:pPr>
+        <w:spacing w:line="278" w:lineRule="auto"/>
+        <w:rPr>
+          <w:rFonts w:ascii="Aptos" w:eastAsia="Aptos" w:hAnsi="Aptos" w:cs="Aptos"/>
+          <w:color w:val="000000" w:themeColor="text1"/>
+          <w:sz w:val="24"/>
+          <w:szCs w:val="24"/>
+        </w:rPr>
+      </w:pPr>
+      <w:r>
+        <w:rPr>
+          <w:rFonts w:ascii="Aptos" w:eastAsia="Aptos" w:hAnsi="Aptos" w:cs="Aptos"/>
+          <w:color w:val="000000" w:themeColor="text1"/>
+          <w:sz w:val="24"/>
+          <w:szCs w:val="24"/>
+        </w:rPr>
+        <w:t>Grupo 02: Público geral</w:t>
+      </w:r>
+    </w:p>
+    <w:p>
+      <w:pPr>
+        <w:spacing w:line="278" w:lineRule="auto"/>
+        <w:ind w:left="720"/>
+        <w:rPr>
+          <w:rFonts w:ascii="Aptos" w:eastAsia="Aptos" w:hAnsi="Aptos" w:cs="Aptos"/>
+          <w:color w:val="000000" w:themeColor="text1"/>
+          <w:sz w:val="24"/>
+          <w:szCs w:val="24"/>
+        </w:rPr>
+      </w:pPr>
+    </w:p>
+    <w:p>
+      <w:pPr>
+        <w:spacing w:line="278" w:lineRule="auto"/>
+        <w:ind w:left="720"/>
+        <w:jc w:val="both"/>
+        <w:rPr>
+          <w:rFonts w:ascii="Aptos" w:eastAsia="Aptos" w:hAnsi="Aptos" w:cs="Aptos"/>
+          <w:color w:val="000000" w:themeColor="text1"/>
+          <w:sz w:val="24"/>
+          <w:szCs w:val="24"/>
+        </w:rPr>
+      </w:pPr>
+      <w:r>
+        <w:rPr>
+          <w:rFonts w:ascii="Aptos" w:eastAsia="Aptos" w:hAnsi="Aptos" w:cs="Aptos"/>
+          <w:color w:val="000000" w:themeColor="text1"/>
+          <w:sz w:val="24"/>
+          <w:szCs w:val="24"/>
+        </w:rPr>
+        <w:t>- Persona 01: Benedito Hugo Giovanni Assunção, homem adulto de 52 anos, casado com 2 filhos. Graduado em administração. É empresário de um escritório de contabilidade. Sr. Benedito vê com o avanço da idade a necessidade de um melhor acompanhamento da sua saúde sendo um fervoroso defensor de que prevenção é o melhor remédio.</w:t>
+      </w:r>
+    </w:p>
+    <w:p>
+      <w:pPr>
+        <w:spacing w:line="278" w:lineRule="auto"/>
+        <w:ind w:left="720"/>
+        <w:jc w:val="both"/>
+        <w:rPr>
+          <w:rFonts w:ascii="Aptos" w:eastAsia="Aptos" w:hAnsi="Aptos" w:cs="Aptos"/>
+          <w:color w:val="000000" w:themeColor="text1"/>
+          <w:sz w:val="24"/>
+          <w:szCs w:val="24"/>
+        </w:rPr>
+      </w:pPr>
+      <w:r>
+        <w:rPr>
+          <w:rFonts w:ascii="Aptos" w:eastAsia="Aptos" w:hAnsi="Aptos" w:cs="Aptos"/>
+          <w:color w:val="000000" w:themeColor="text1"/>
+          <w:sz w:val="24"/>
+          <w:szCs w:val="24"/>
+        </w:rPr>
+        <w:t>Cenário: Acostumado com tecnologia, ele busca um meio seguro e conveniente de agendar suas consultas e exames bem como acompanhar o calendário de imunização ofertado pelo posto de saúde próximo de sua casa.</w:t>
+      </w:r>
+    </w:p>
+    <w:p>
+      <w:pPr>
+        <w:spacing w:line="278" w:lineRule="auto"/>
+        <w:ind w:left="720"/>
+        <w:rPr>
+          <w:rFonts w:ascii="Aptos" w:eastAsia="Aptos" w:hAnsi="Aptos" w:cs="Aptos"/>
+          <w:color w:val="000000" w:themeColor="text1"/>
+          <w:sz w:val="24"/>
+          <w:szCs w:val="24"/>
+        </w:rPr>
+      </w:pPr>
+      <w:r>
+        <w:rPr>
+          <w:rFonts w:ascii="Aptos" w:eastAsia="Aptos" w:hAnsi="Aptos" w:cs="Aptos"/>
+          <w:color w:val="000000" w:themeColor="text1"/>
+          <w:sz w:val="24"/>
+          <w:szCs w:val="24"/>
+        </w:rPr>
+        <w:t xml:space="preserve">- Persona 02:  Marcela Emilly Aparecida da Paz, mulher jovem de 23 anos, solteira, estudante de letras pela UFSC. </w:t>
+      </w:r>
+    </w:p>
+    <w:p>
+      <w:pPr>
+        <w:spacing w:line="278" w:lineRule="auto"/>
+        <w:ind w:left="720"/>
+        <w:rPr>
+          <w:rFonts w:ascii="Aptos" w:eastAsia="Aptos" w:hAnsi="Aptos" w:cs="Aptos"/>
+          <w:color w:val="000000" w:themeColor="text1"/>
+          <w:sz w:val="24"/>
+          <w:szCs w:val="24"/>
+        </w:rPr>
+      </w:pPr>
+      <w:r>
+        <w:rPr>
+          <w:rFonts w:ascii="Aptos" w:eastAsia="Aptos" w:hAnsi="Aptos" w:cs="Aptos"/>
+          <w:color w:val="000000" w:themeColor="text1"/>
+          <w:sz w:val="24"/>
+          <w:szCs w:val="24"/>
+        </w:rPr>
+        <w:t>Cenário: Recentemente saiu da casa dos seus pais e está aprendendo a enfrentar os desafios de ser um adulto, dentre os quais o cuidado com a saúde.</w:t>
+      </w:r>
+    </w:p>
+    <w:p>
+      <w:pPr>
+        <w:spacing w:line="278" w:lineRule="auto"/>
+        <w:ind w:left="720"/>
+        <w:rPr>
+          <w:rFonts w:ascii="Aptos" w:eastAsia="Aptos" w:hAnsi="Aptos" w:cs="Aptos"/>
+          <w:color w:val="000000" w:themeColor="text1"/>
+          <w:sz w:val="24"/>
+          <w:szCs w:val="24"/>
+        </w:rPr>
+      </w:pPr>
+    </w:p>
+    <w:p>
+      <w:pPr>
+        <w:spacing w:line="278" w:lineRule="auto"/>
+        <w:rPr>
+          <w:rFonts w:ascii="Aptos" w:eastAsia="Aptos" w:hAnsi="Aptos" w:cs="Aptos"/>
+          <w:color w:val="000000" w:themeColor="text1"/>
+          <w:sz w:val="24"/>
+          <w:szCs w:val="24"/>
+        </w:rPr>
+      </w:pPr>
+      <w:r>
+        <w:rPr>
+          <w:rFonts w:ascii="Aptos" w:eastAsia="Aptos" w:hAnsi="Aptos" w:cs="Aptos"/>
+          <w:color w:val="000000" w:themeColor="text1"/>
+          <w:sz w:val="24"/>
+          <w:szCs w:val="24"/>
+        </w:rPr>
+        <w:t>Grupo 03: Fornecedores e indústria:</w:t>
+      </w:r>
+    </w:p>
+    <w:p>
+      <w:pPr>
+        <w:spacing w:line="278" w:lineRule="auto"/>
+        <w:ind w:left="720"/>
+        <w:jc w:val="both"/>
+        <w:rPr>
+          <w:rFonts w:ascii="Aptos" w:eastAsia="Aptos" w:hAnsi="Aptos" w:cs="Aptos"/>
+          <w:color w:val="000000" w:themeColor="text1"/>
+          <w:sz w:val="24"/>
+          <w:szCs w:val="24"/>
+        </w:rPr>
+      </w:pPr>
+    </w:p>
+    <w:p>
+      <w:pPr>
+        <w:spacing w:line="278" w:lineRule="auto"/>
+        <w:ind w:left="720"/>
+        <w:jc w:val="both"/>
+        <w:rPr>
+          <w:rFonts w:ascii="Aptos" w:eastAsia="Aptos" w:hAnsi="Aptos" w:cs="Aptos"/>
+          <w:color w:val="000000" w:themeColor="text1"/>
+          <w:sz w:val="24"/>
+          <w:szCs w:val="24"/>
+        </w:rPr>
+      </w:pPr>
+      <w:r>
+        <w:rPr>
+          <w:rFonts w:ascii="Aptos" w:eastAsia="Aptos" w:hAnsi="Aptos" w:cs="Aptos"/>
+          <w:color w:val="000000" w:themeColor="text1"/>
+          <w:sz w:val="24"/>
+          <w:szCs w:val="24"/>
+        </w:rPr>
+        <w:t xml:space="preserve">- Persona: Danilo Gustavo da Mota, homem adulto de 42 anos, casado com um filho. É graduado em farmácia pela UFBA. É diretor executivo em uma multinacional do ramo farmacêutico. </w:t>
+      </w:r>
+    </w:p>
+    <w:p>
+      <w:pPr>
+        <w:spacing w:line="278" w:lineRule="auto"/>
+        <w:ind w:left="720"/>
+        <w:jc w:val="both"/>
+        <w:rPr>
+          <w:rFonts w:ascii="Aptos" w:eastAsia="Aptos" w:hAnsi="Aptos" w:cs="Aptos"/>
+          <w:color w:val="000000" w:themeColor="text1"/>
+          <w:sz w:val="24"/>
+          <w:szCs w:val="24"/>
+        </w:rPr>
+      </w:pPr>
+      <w:r>
+        <w:rPr>
+          <w:rFonts w:ascii="Aptos" w:eastAsia="Aptos" w:hAnsi="Aptos" w:cs="Aptos"/>
+          <w:color w:val="000000" w:themeColor="text1"/>
+          <w:sz w:val="24"/>
+          <w:szCs w:val="24"/>
+        </w:rPr>
+        <w:t>Cenário: Danilo tem como objetivo além de acompanhar a própria carteira de vacinação e do seu filho, utilizar o aplicativo como meio de pesquisa de marcado, comparando os produtos oferecidos pela concorrência e pelo setor público que ainda não são comercializados pela sua empresa. Vê a ferramenta como um canal de marketing e pretende realizar uma parceria com os desenvolvedores.</w:t>
+      </w:r>
+    </w:p>
+    <w:p>
+      <w:pPr>
+        <w:spacing w:line="278" w:lineRule="auto"/>
+        <w:ind w:left="720"/>
+        <w:jc w:val="both"/>
+        <w:rPr>
+          <w:rFonts w:ascii="Aptos" w:eastAsia="Aptos" w:hAnsi="Aptos" w:cs="Aptos"/>
+          <w:color w:val="000000" w:themeColor="text1"/>
+          <w:sz w:val="24"/>
+          <w:szCs w:val="24"/>
         </w:rPr>
       </w:pPr>
     </w:p>
@@ -2616,1057 +2756,64 @@
         <w:pStyle w:val="PargrafodaLista"/>
         <w:numPr>
           <w:ilvl w:val="0"/>
-          <w:numId w:val="13"/>
+          <w:numId w:val="7"/>
         </w:numPr>
-        <w:spacing w:after="160" w:line="278" w:lineRule="auto"/>
-        <w:jc w:val="left"/>
-        <w:rPr>
-          <w:rFonts w:ascii="Aptos" w:hAnsi="Aptos" w:eastAsia="Aptos" w:cs="Aptos"/>
-          <w:b w:val="0"/>
-          <w:bCs w:val="0"/>
-          <w:i w:val="0"/>
-          <w:iCs w:val="0"/>
-          <w:caps w:val="0"/>
-          <w:smallCaps w:val="0"/>
-          <w:noProof w:val="0"/>
-          <w:color w:val="000000" w:themeColor="text1" w:themeTint="FF" w:themeShade="FF"/>
-          <w:sz w:val="24"/>
-          <w:szCs w:val="24"/>
-          <w:lang w:val="pt-BR"/>
-        </w:rPr>
-      </w:pPr>
-      <w:r>
-        <w:rPr>
-          <w:rFonts w:ascii="Aptos" w:hAnsi="Aptos" w:eastAsia="Aptos" w:cs="Aptos"/>
-          <w:b w:val="0"/>
-          <w:bCs w:val="0"/>
-          <w:i w:val="0"/>
-          <w:iCs w:val="0"/>
-          <w:caps w:val="0"/>
-          <w:smallCaps w:val="0"/>
-          <w:noProof w:val="0"/>
-          <w:color w:val="000000" w:themeColor="text1" w:themeTint="FF" w:themeShade="FF"/>
-          <w:sz w:val="24"/>
-          <w:szCs w:val="24"/>
-          <w:lang w:val="pt-BR"/>
-        </w:rPr>
-        <w:t>Grupo 01: Médicos</w:t>
-      </w:r>
-    </w:p>
-    <w:p>
-      <w:pPr>
-        <w:spacing w:after="160" w:line="278" w:lineRule="auto"/>
-        <w:ind w:left="1440"/>
-        <w:jc w:val="left"/>
-        <w:rPr>
-          <w:rFonts w:ascii="Aptos" w:hAnsi="Aptos" w:eastAsia="Aptos" w:cs="Aptos"/>
-          <w:b w:val="0"/>
-          <w:bCs w:val="0"/>
-          <w:i w:val="0"/>
-          <w:iCs w:val="0"/>
-          <w:caps w:val="0"/>
-          <w:smallCaps w:val="0"/>
-          <w:noProof w:val="0"/>
-          <w:color w:val="000000" w:themeColor="text1" w:themeTint="FF" w:themeShade="FF"/>
-          <w:sz w:val="24"/>
-          <w:szCs w:val="24"/>
-          <w:lang w:val="pt-BR"/>
-        </w:rPr>
-      </w:pPr>
-      <w:r>
-        <w:rPr>
-          <w:rFonts w:ascii="Aptos" w:hAnsi="Aptos" w:eastAsia="Aptos" w:cs="Aptos"/>
-          <w:b w:val="0"/>
-          <w:bCs w:val="0"/>
-          <w:i w:val="0"/>
-          <w:iCs w:val="0"/>
-          <w:caps w:val="0"/>
-          <w:smallCaps w:val="0"/>
-          <w:noProof w:val="0"/>
-          <w:color w:val="000000" w:themeColor="text1" w:themeTint="FF" w:themeShade="FF"/>
-          <w:sz w:val="24"/>
-          <w:szCs w:val="24"/>
-          <w:lang w:val="pt-BR"/>
-        </w:rPr>
-        <w:t>O grupo de usuários classificados como médicos, tem como objetivo a utilização da ferramenta como forma de recomendação aos pacientes que buscam uma forma de acompanhar o esquema vacinal. Em futuras expansões, estes utilizaram a ferramenta também como meio de negócios, através de agendamentos de aplicações de vacinas e demais procedimentos clínicos relacionados.</w:t>
-      </w:r>
-    </w:p>
-    <w:p>
-      <w:pPr>
-        <w:spacing w:after="160" w:line="278" w:lineRule="auto"/>
-        <w:ind w:left="1440"/>
-        <w:jc w:val="left"/>
-        <w:rPr>
-          <w:rFonts w:ascii="Aptos" w:hAnsi="Aptos" w:eastAsia="Aptos" w:cs="Aptos"/>
-          <w:b w:val="0"/>
-          <w:bCs w:val="0"/>
-          <w:i w:val="0"/>
-          <w:iCs w:val="0"/>
-          <w:caps w:val="0"/>
-          <w:smallCaps w:val="0"/>
-          <w:noProof w:val="0"/>
-          <w:color w:val="000000" w:themeColor="text1" w:themeTint="FF" w:themeShade="FF"/>
-          <w:sz w:val="24"/>
-          <w:szCs w:val="24"/>
-          <w:lang w:val="pt-BR"/>
-        </w:rPr>
-      </w:pPr>
-    </w:p>
-    <w:p>
-      <w:pPr>
-        <w:pStyle w:val="PargrafodaLista"/>
-        <w:numPr>
-          <w:ilvl w:val="0"/>
-          <w:numId w:val="13"/>
-        </w:numPr>
-        <w:spacing w:after="160" w:line="278" w:lineRule="auto"/>
-        <w:jc w:val="left"/>
-        <w:rPr>
-          <w:rFonts w:ascii="Aptos" w:hAnsi="Aptos" w:eastAsia="Aptos" w:cs="Aptos"/>
-          <w:b w:val="0"/>
-          <w:bCs w:val="0"/>
-          <w:i w:val="0"/>
-          <w:iCs w:val="0"/>
-          <w:caps w:val="0"/>
-          <w:smallCaps w:val="0"/>
-          <w:noProof w:val="0"/>
-          <w:color w:val="000000" w:themeColor="text1" w:themeTint="FF" w:themeShade="FF"/>
-          <w:sz w:val="24"/>
-          <w:szCs w:val="24"/>
-          <w:lang w:val="pt-BR"/>
-        </w:rPr>
-      </w:pPr>
-      <w:r>
-        <w:rPr>
-          <w:rFonts w:ascii="Aptos" w:hAnsi="Aptos" w:eastAsia="Aptos" w:cs="Aptos"/>
-          <w:b w:val="0"/>
-          <w:bCs w:val="0"/>
-          <w:i w:val="0"/>
-          <w:iCs w:val="0"/>
-          <w:caps w:val="0"/>
-          <w:smallCaps w:val="0"/>
-          <w:noProof w:val="0"/>
-          <w:color w:val="000000" w:themeColor="text1" w:themeTint="FF" w:themeShade="FF"/>
-          <w:sz w:val="24"/>
-          <w:szCs w:val="24"/>
-          <w:lang w:val="pt-BR"/>
-        </w:rPr>
-        <w:t>Grupo 02: Público geral</w:t>
-      </w:r>
-    </w:p>
-    <w:p>
-      <w:pPr>
-        <w:spacing w:after="160" w:line="278" w:lineRule="auto"/>
-        <w:ind w:left="1440"/>
-        <w:jc w:val="left"/>
-        <w:rPr>
-          <w:rFonts w:ascii="Aptos" w:hAnsi="Aptos" w:eastAsia="Aptos" w:cs="Aptos"/>
-          <w:b w:val="0"/>
-          <w:bCs w:val="0"/>
-          <w:i w:val="0"/>
-          <w:iCs w:val="0"/>
-          <w:caps w:val="0"/>
-          <w:smallCaps w:val="0"/>
-          <w:noProof w:val="0"/>
-          <w:color w:val="000000" w:themeColor="text1" w:themeTint="FF" w:themeShade="FF"/>
-          <w:sz w:val="24"/>
-          <w:szCs w:val="24"/>
-          <w:lang w:val="pt-BR"/>
-        </w:rPr>
-      </w:pPr>
-      <w:r>
-        <w:rPr>
-          <w:rFonts w:ascii="Aptos" w:hAnsi="Aptos" w:eastAsia="Aptos" w:cs="Aptos"/>
-          <w:b w:val="0"/>
-          <w:bCs w:val="0"/>
-          <w:i w:val="0"/>
-          <w:iCs w:val="0"/>
-          <w:caps w:val="0"/>
-          <w:smallCaps w:val="0"/>
-          <w:noProof w:val="0"/>
-          <w:color w:val="000000" w:themeColor="text1" w:themeTint="FF" w:themeShade="FF"/>
-          <w:sz w:val="24"/>
-          <w:szCs w:val="24"/>
-          <w:lang w:val="pt-BR"/>
-        </w:rPr>
-        <w:t>Esta será a maior fatia dos usuários ativos na plataforma. Desta forma, duas personas distintas foram elaboradas, como forma de refinar os nuances de uso junto os diferentes objetivos de cada utilizador.</w:t>
-      </w:r>
-    </w:p>
-    <w:p>
-      <w:pPr>
-        <w:pStyle w:val="Normal"/>
-        <w:spacing w:after="160" w:line="278" w:lineRule="auto"/>
-        <w:ind w:left="1440"/>
+        <w:spacing w:line="278" w:lineRule="auto"/>
         <w:jc w:val="both"/>
         <w:rPr>
-          <w:rFonts w:ascii="Aptos" w:hAnsi="Aptos" w:eastAsia="Aptos" w:cs="Aptos"/>
-          <w:b w:val="0"/>
-          <w:bCs w:val="0"/>
-          <w:i w:val="0"/>
-          <w:iCs w:val="0"/>
-          <w:caps w:val="0"/>
-          <w:smallCaps w:val="0"/>
-          <w:noProof w:val="0"/>
-          <w:color w:val="000000" w:themeColor="text1" w:themeTint="FF" w:themeShade="FF"/>
-          <w:sz w:val="24"/>
-          <w:szCs w:val="24"/>
-          <w:lang w:val="pt-BR"/>
-        </w:rPr>
-      </w:pPr>
-    </w:p>
-    <w:p>
-      <w:pPr>
-        <w:pStyle w:val="PargrafodaLista"/>
-        <w:numPr>
-          <w:ilvl w:val="0"/>
-          <w:numId w:val="13"/>
-        </w:numPr>
-        <w:spacing w:after="160" w:line="278" w:lineRule="auto"/>
-        <w:rPr>
-          <w:rFonts w:ascii="Aptos" w:hAnsi="Aptos" w:eastAsia="Aptos" w:cs="Aptos"/>
-          <w:b w:val="0"/>
-          <w:bCs w:val="0"/>
-          <w:i w:val="0"/>
-          <w:iCs w:val="0"/>
-          <w:caps w:val="0"/>
-          <w:smallCaps w:val="0"/>
-          <w:noProof w:val="0"/>
-          <w:color w:val="000000" w:themeColor="text1" w:themeTint="FF" w:themeShade="FF"/>
-          <w:sz w:val="24"/>
-          <w:szCs w:val="24"/>
-          <w:lang w:val="pt-BR"/>
-        </w:rPr>
-      </w:pPr>
-      <w:r>
-        <w:rPr>
-          <w:rFonts w:ascii="Aptos" w:hAnsi="Aptos" w:eastAsia="Aptos" w:cs="Aptos"/>
-          <w:b w:val="0"/>
-          <w:bCs w:val="0"/>
-          <w:i w:val="0"/>
-          <w:iCs w:val="0"/>
-          <w:caps w:val="0"/>
-          <w:smallCaps w:val="0"/>
-          <w:noProof w:val="0"/>
-          <w:color w:val="000000" w:themeColor="text1" w:themeTint="FF" w:themeShade="FF"/>
-          <w:sz w:val="24"/>
-          <w:szCs w:val="24"/>
-          <w:lang w:val="pt-BR"/>
-        </w:rPr>
-        <w:t>Grupo 03: Fornecedores e indústria</w:t>
-      </w:r>
-    </w:p>
-    <w:p>
-      <w:pPr>
-        <w:pStyle w:val="PargrafodaLista"/>
-        <w:spacing w:after="160" w:line="278" w:lineRule="auto"/>
-        <w:ind w:left="1440"/>
-        <w:rPr>
-          <w:rFonts w:ascii="Aptos" w:hAnsi="Aptos" w:eastAsia="Aptos" w:cs="Aptos"/>
-          <w:b w:val="0"/>
-          <w:bCs w:val="0"/>
-          <w:i w:val="0"/>
-          <w:iCs w:val="0"/>
-          <w:caps w:val="0"/>
-          <w:smallCaps w:val="0"/>
-          <w:noProof w:val="0"/>
-          <w:color w:val="000000" w:themeColor="text1" w:themeTint="FF" w:themeShade="FF"/>
-          <w:sz w:val="24"/>
-          <w:szCs w:val="24"/>
-          <w:lang w:val="pt-BR"/>
-        </w:rPr>
-      </w:pPr>
-    </w:p>
-    <w:p>
-      <w:pPr>
-        <w:spacing w:after="160" w:line="278" w:lineRule="auto"/>
-        <w:ind w:left="1440"/>
-        <w:jc w:val="both"/>
-        <w:rPr>
-          <w:rFonts w:ascii="Aptos" w:hAnsi="Aptos" w:eastAsia="Aptos" w:cs="Aptos"/>
-          <w:b w:val="0"/>
-          <w:bCs w:val="0"/>
-          <w:i w:val="0"/>
-          <w:iCs w:val="0"/>
-          <w:caps w:val="0"/>
-          <w:smallCaps w:val="0"/>
-          <w:noProof w:val="0"/>
-          <w:color w:val="000000" w:themeColor="text1" w:themeTint="FF" w:themeShade="FF"/>
-          <w:sz w:val="24"/>
-          <w:szCs w:val="24"/>
-          <w:lang w:val="pt-BR"/>
-        </w:rPr>
-      </w:pPr>
-      <w:r>
-        <w:rPr>
-          <w:rFonts w:ascii="Aptos" w:hAnsi="Aptos" w:eastAsia="Aptos" w:cs="Aptos"/>
-          <w:b w:val="0"/>
-          <w:bCs w:val="0"/>
-          <w:i w:val="0"/>
-          <w:iCs w:val="0"/>
-          <w:caps w:val="0"/>
-          <w:smallCaps w:val="0"/>
-          <w:noProof w:val="0"/>
-          <w:color w:val="000000" w:themeColor="text1" w:themeTint="FF" w:themeShade="FF"/>
-          <w:sz w:val="24"/>
-          <w:szCs w:val="24"/>
-          <w:lang w:val="pt-BR"/>
-        </w:rPr>
-        <w:t xml:space="preserve">O grupo fornecedor / indústria representa aqueles usuários que utilizaram a ferramenta como plataforma de negócios. Esse grupo possuí um </w:t>
-      </w:r>
-      <w:r>
-        <w:rPr>
-          <w:rFonts w:ascii="Aptos" w:hAnsi="Aptos" w:eastAsia="Aptos" w:cs="Aptos"/>
-          <w:b w:val="0"/>
-          <w:bCs w:val="0"/>
-          <w:i w:val="1"/>
-          <w:iCs w:val="1"/>
-          <w:caps w:val="0"/>
-          <w:smallCaps w:val="0"/>
-          <w:noProof w:val="0"/>
-          <w:color w:val="000000" w:themeColor="text1" w:themeTint="FF" w:themeShade="FF"/>
-          <w:sz w:val="24"/>
-          <w:szCs w:val="24"/>
-          <w:lang w:val="pt-BR"/>
-        </w:rPr>
-        <w:t>range</w:t>
-      </w:r>
-      <w:r>
-        <w:rPr>
-          <w:rFonts w:ascii="Aptos" w:hAnsi="Aptos" w:eastAsia="Aptos" w:cs="Aptos"/>
-          <w:b w:val="0"/>
-          <w:bCs w:val="0"/>
-          <w:i w:val="0"/>
-          <w:iCs w:val="0"/>
-          <w:caps w:val="0"/>
-          <w:smallCaps w:val="0"/>
-          <w:noProof w:val="0"/>
-          <w:color w:val="000000" w:themeColor="text1" w:themeTint="FF" w:themeShade="FF"/>
-          <w:sz w:val="24"/>
-          <w:szCs w:val="24"/>
-          <w:lang w:val="pt-BR"/>
-        </w:rPr>
-        <w:t xml:space="preserve"> de objetivos complexo. Inicialmente é focado de vínculo comercial. Com as futuras expansões em fase de planejamento, estes usuários se tornaram essenciais para o financiamento de novas formas de geração de receita, como anúncios e big data.</w:t>
-      </w:r>
-    </w:p>
-    <w:p>
-      <w:pPr>
-        <w:spacing w:after="160" w:line="278" w:lineRule="auto"/>
-        <w:ind w:left="1440"/>
-        <w:rPr>
-          <w:rFonts w:ascii="Aptos" w:hAnsi="Aptos" w:eastAsia="Aptos" w:cs="Aptos"/>
-          <w:b w:val="0"/>
-          <w:bCs w:val="0"/>
-          <w:i w:val="0"/>
-          <w:iCs w:val="0"/>
-          <w:caps w:val="0"/>
-          <w:smallCaps w:val="0"/>
-          <w:noProof w:val="0"/>
-          <w:color w:val="000000" w:themeColor="text1" w:themeTint="FF" w:themeShade="FF"/>
-          <w:sz w:val="24"/>
-          <w:szCs w:val="24"/>
-          <w:lang w:val="pt-BR"/>
-        </w:rPr>
-      </w:pPr>
-    </w:p>
-    <w:p>
-      <w:pPr>
-        <w:spacing w:after="160" w:line="278" w:lineRule="auto"/>
-        <w:ind w:left="1440"/>
-        <w:rPr>
-          <w:rFonts w:ascii="Aptos" w:hAnsi="Aptos" w:eastAsia="Aptos" w:cs="Aptos"/>
-          <w:b w:val="0"/>
-          <w:bCs w:val="0"/>
-          <w:i w:val="0"/>
-          <w:iCs w:val="0"/>
-          <w:caps w:val="0"/>
-          <w:smallCaps w:val="0"/>
-          <w:noProof w:val="0"/>
-          <w:color w:val="000000" w:themeColor="text1" w:themeTint="FF" w:themeShade="FF"/>
-          <w:sz w:val="24"/>
-          <w:szCs w:val="24"/>
-          <w:lang w:val="pt-BR"/>
-        </w:rPr>
-      </w:pPr>
-    </w:p>
-    <w:p>
-      <w:pPr>
-        <w:pStyle w:val="PargrafodaLista"/>
-        <w:numPr>
-          <w:ilvl w:val="1"/>
-          <w:numId w:val="16"/>
-        </w:numPr>
-        <w:spacing w:after="160" w:line="278" w:lineRule="auto"/>
-        <w:rPr>
-          <w:rFonts w:ascii="Aptos" w:hAnsi="Aptos" w:eastAsia="Aptos" w:cs="Aptos"/>
-          <w:b w:val="0"/>
-          <w:bCs w:val="0"/>
-          <w:i w:val="0"/>
-          <w:iCs w:val="0"/>
-          <w:caps w:val="0"/>
-          <w:smallCaps w:val="0"/>
-          <w:noProof w:val="0"/>
-          <w:color w:val="000000" w:themeColor="text1" w:themeTint="FF" w:themeShade="FF"/>
-          <w:sz w:val="24"/>
-          <w:szCs w:val="24"/>
-          <w:lang w:val="pt-BR"/>
-        </w:rPr>
-      </w:pPr>
-      <w:r>
-        <w:rPr>
-          <w:rFonts w:ascii="Aptos" w:hAnsi="Aptos" w:eastAsia="Aptos" w:cs="Aptos"/>
-          <w:b w:val="1"/>
-          <w:bCs w:val="1"/>
-          <w:i w:val="0"/>
-          <w:iCs w:val="0"/>
-          <w:caps w:val="0"/>
-          <w:smallCaps w:val="0"/>
-          <w:noProof w:val="0"/>
-          <w:color w:val="000000" w:themeColor="text1" w:themeTint="FF" w:themeShade="FF"/>
-          <w:sz w:val="24"/>
-          <w:szCs w:val="24"/>
-          <w:lang w:val="pt-BR"/>
-        </w:rPr>
-        <w:t>Personas</w:t>
-      </w:r>
-    </w:p>
-    <w:p>
-      <w:pPr>
-        <w:spacing w:after="160" w:line="278" w:lineRule="auto"/>
-        <w:ind w:left="1440"/>
-        <w:rPr>
-          <w:rFonts w:ascii="Aptos" w:hAnsi="Aptos" w:eastAsia="Aptos" w:cs="Aptos"/>
-          <w:b w:val="0"/>
-          <w:bCs w:val="0"/>
-          <w:i w:val="0"/>
-          <w:iCs w:val="0"/>
-          <w:caps w:val="0"/>
-          <w:smallCaps w:val="0"/>
-          <w:noProof w:val="0"/>
-          <w:color w:val="000000" w:themeColor="text1" w:themeTint="FF" w:themeShade="FF"/>
-          <w:sz w:val="24"/>
-          <w:szCs w:val="24"/>
-          <w:lang w:val="pt-BR"/>
-        </w:rPr>
-      </w:pPr>
-    </w:p>
-    <w:p>
-      <w:pPr>
-        <w:spacing w:after="160" w:line="278" w:lineRule="auto"/>
-        <w:ind w:left="0"/>
-        <w:rPr>
-          <w:rFonts w:ascii="Aptos" w:hAnsi="Aptos" w:eastAsia="Aptos" w:cs="Aptos"/>
-          <w:b w:val="0"/>
-          <w:bCs w:val="0"/>
-          <w:i w:val="0"/>
-          <w:iCs w:val="0"/>
-          <w:caps w:val="0"/>
-          <w:smallCaps w:val="0"/>
-          <w:noProof w:val="0"/>
-          <w:color w:val="000000" w:themeColor="text1" w:themeTint="FF" w:themeShade="FF"/>
-          <w:sz w:val="24"/>
-          <w:szCs w:val="24"/>
-          <w:lang w:val="pt-BR"/>
-        </w:rPr>
-      </w:pPr>
-      <w:r>
-        <w:rPr>
-          <w:rFonts w:ascii="Aptos" w:hAnsi="Aptos" w:eastAsia="Aptos" w:cs="Aptos"/>
-          <w:b w:val="0"/>
-          <w:bCs w:val="0"/>
-          <w:i w:val="0"/>
-          <w:iCs w:val="0"/>
-          <w:caps w:val="0"/>
-          <w:smallCaps w:val="0"/>
-          <w:noProof w:val="0"/>
-          <w:color w:val="000000" w:themeColor="text1" w:themeTint="FF" w:themeShade="FF"/>
-          <w:sz w:val="24"/>
-          <w:szCs w:val="24"/>
-          <w:lang w:val="pt-BR"/>
-        </w:rPr>
-        <w:t>Grupo 01: Médicos</w:t>
-      </w:r>
-    </w:p>
-    <w:p>
-      <w:pPr>
-        <w:spacing w:after="160" w:line="278" w:lineRule="auto"/>
-        <w:ind w:left="720"/>
-        <w:rPr>
-          <w:rFonts w:ascii="Aptos" w:hAnsi="Aptos" w:eastAsia="Aptos" w:cs="Aptos"/>
-          <w:b w:val="0"/>
-          <w:bCs w:val="0"/>
-          <w:i w:val="0"/>
-          <w:iCs w:val="0"/>
-          <w:caps w:val="0"/>
-          <w:smallCaps w:val="0"/>
-          <w:noProof w:val="0"/>
-          <w:color w:val="000000" w:themeColor="text1" w:themeTint="FF" w:themeShade="FF"/>
-          <w:sz w:val="24"/>
-          <w:szCs w:val="24"/>
-          <w:lang w:val="pt-BR"/>
-        </w:rPr>
-      </w:pPr>
-    </w:p>
-    <w:p>
-      <w:pPr>
-        <w:spacing w:after="160" w:line="278" w:lineRule="auto"/>
-        <w:ind w:left="720"/>
-        <w:jc w:val="both"/>
-        <w:rPr>
-          <w:rFonts w:ascii="Aptos" w:hAnsi="Aptos" w:eastAsia="Aptos" w:cs="Aptos"/>
-          <w:b w:val="0"/>
-          <w:bCs w:val="0"/>
-          <w:i w:val="0"/>
-          <w:iCs w:val="0"/>
-          <w:caps w:val="0"/>
-          <w:smallCaps w:val="0"/>
-          <w:noProof w:val="0"/>
-          <w:color w:val="000000" w:themeColor="text1" w:themeTint="FF" w:themeShade="FF"/>
-          <w:sz w:val="24"/>
-          <w:szCs w:val="24"/>
-          <w:lang w:val="pt-BR"/>
-        </w:rPr>
-      </w:pPr>
-      <w:r>
-        <w:rPr>
-          <w:rFonts w:ascii="Aptos" w:hAnsi="Aptos" w:eastAsia="Aptos" w:cs="Aptos"/>
-          <w:b w:val="0"/>
-          <w:bCs w:val="0"/>
-          <w:i w:val="0"/>
-          <w:iCs w:val="0"/>
-          <w:caps w:val="0"/>
-          <w:smallCaps w:val="0"/>
-          <w:noProof w:val="0"/>
-          <w:color w:val="000000" w:themeColor="text1" w:themeTint="FF" w:themeShade="FF"/>
-          <w:sz w:val="24"/>
-          <w:szCs w:val="24"/>
-          <w:lang w:val="pt-BR"/>
-        </w:rPr>
-        <w:t xml:space="preserve">- Persona: Ana Paula Batista, mulher adulta de 36 anos, casada, sem filhos. Graduada em medicina pela USP. Ana Paula percebe que grande parte de seus pacientes possuem o esquema vacinal atrasado e sabe da importância da conscientização, principalmente no público da terceira idade. </w:t>
-      </w:r>
-    </w:p>
-    <w:p>
-      <w:pPr>
-        <w:spacing w:after="160" w:line="278" w:lineRule="auto"/>
-        <w:ind w:left="720"/>
-        <w:jc w:val="both"/>
-        <w:rPr>
-          <w:rFonts w:ascii="Aptos" w:hAnsi="Aptos" w:eastAsia="Aptos" w:cs="Aptos"/>
-          <w:b w:val="0"/>
-          <w:bCs w:val="0"/>
-          <w:i w:val="0"/>
-          <w:iCs w:val="0"/>
-          <w:caps w:val="0"/>
-          <w:smallCaps w:val="0"/>
-          <w:noProof w:val="0"/>
-          <w:color w:val="000000" w:themeColor="text1" w:themeTint="FF" w:themeShade="FF"/>
-          <w:sz w:val="24"/>
-          <w:szCs w:val="24"/>
-          <w:lang w:val="pt-BR"/>
-        </w:rPr>
-      </w:pPr>
-      <w:r>
-        <w:rPr>
-          <w:rFonts w:ascii="Aptos" w:hAnsi="Aptos" w:eastAsia="Aptos" w:cs="Aptos"/>
-          <w:b w:val="0"/>
-          <w:bCs w:val="0"/>
-          <w:i w:val="0"/>
-          <w:iCs w:val="0"/>
-          <w:caps w:val="0"/>
-          <w:smallCaps w:val="0"/>
-          <w:noProof w:val="0"/>
-          <w:color w:val="000000" w:themeColor="text1" w:themeTint="FF" w:themeShade="FF"/>
-          <w:sz w:val="24"/>
-          <w:szCs w:val="24"/>
-          <w:lang w:val="pt-BR"/>
-        </w:rPr>
-        <w:t>Cenário: Ela busca uma forma prática, gratuita e de fácil acesso, para que os seus pacientes consigam acompanhar, agendar e organizar seu esquema vacinal.</w:t>
-      </w:r>
-    </w:p>
-    <w:p>
-      <w:pPr>
-        <w:spacing w:after="160" w:line="278" w:lineRule="auto"/>
-        <w:ind w:left="720"/>
-        <w:rPr>
-          <w:rFonts w:ascii="Aptos" w:hAnsi="Aptos" w:eastAsia="Aptos" w:cs="Aptos"/>
-          <w:b w:val="0"/>
-          <w:bCs w:val="0"/>
-          <w:i w:val="0"/>
-          <w:iCs w:val="0"/>
-          <w:caps w:val="0"/>
-          <w:smallCaps w:val="0"/>
-          <w:noProof w:val="0"/>
-          <w:color w:val="000000" w:themeColor="text1" w:themeTint="FF" w:themeShade="FF"/>
-          <w:sz w:val="24"/>
-          <w:szCs w:val="24"/>
-          <w:lang w:val="pt-BR"/>
-        </w:rPr>
-      </w:pPr>
-    </w:p>
-    <w:p>
-      <w:pPr>
-        <w:spacing w:after="160" w:line="278" w:lineRule="auto"/>
-        <w:ind w:left="0"/>
-        <w:rPr>
-          <w:rFonts w:ascii="Aptos" w:hAnsi="Aptos" w:eastAsia="Aptos" w:cs="Aptos"/>
-          <w:b w:val="0"/>
-          <w:bCs w:val="0"/>
-          <w:i w:val="0"/>
-          <w:iCs w:val="0"/>
-          <w:caps w:val="0"/>
-          <w:smallCaps w:val="0"/>
-          <w:noProof w:val="0"/>
-          <w:color w:val="000000" w:themeColor="text1" w:themeTint="FF" w:themeShade="FF"/>
-          <w:sz w:val="24"/>
-          <w:szCs w:val="24"/>
-          <w:lang w:val="pt-BR"/>
-        </w:rPr>
-      </w:pPr>
-      <w:r>
-        <w:rPr>
-          <w:rFonts w:ascii="Aptos" w:hAnsi="Aptos" w:eastAsia="Aptos" w:cs="Aptos"/>
-          <w:b w:val="0"/>
-          <w:bCs w:val="0"/>
-          <w:i w:val="0"/>
-          <w:iCs w:val="0"/>
-          <w:caps w:val="0"/>
-          <w:smallCaps w:val="0"/>
-          <w:noProof w:val="0"/>
-          <w:color w:val="000000" w:themeColor="text1" w:themeTint="FF" w:themeShade="FF"/>
-          <w:sz w:val="24"/>
-          <w:szCs w:val="24"/>
-          <w:lang w:val="pt-BR"/>
-        </w:rPr>
-        <w:t>Grupo 02: Público geral</w:t>
-      </w:r>
-    </w:p>
-    <w:p>
-      <w:pPr>
-        <w:spacing w:after="160" w:line="278" w:lineRule="auto"/>
-        <w:ind w:left="720"/>
-        <w:rPr>
-          <w:rFonts w:ascii="Aptos" w:hAnsi="Aptos" w:eastAsia="Aptos" w:cs="Aptos"/>
-          <w:b w:val="0"/>
-          <w:bCs w:val="0"/>
-          <w:i w:val="0"/>
-          <w:iCs w:val="0"/>
-          <w:caps w:val="0"/>
-          <w:smallCaps w:val="0"/>
-          <w:noProof w:val="0"/>
-          <w:color w:val="000000" w:themeColor="text1" w:themeTint="FF" w:themeShade="FF"/>
-          <w:sz w:val="24"/>
-          <w:szCs w:val="24"/>
-          <w:lang w:val="pt-BR"/>
-        </w:rPr>
-      </w:pPr>
-    </w:p>
-    <w:p>
-      <w:pPr>
-        <w:spacing w:after="160" w:line="278" w:lineRule="auto"/>
-        <w:ind w:left="720"/>
-        <w:jc w:val="both"/>
-        <w:rPr>
-          <w:rFonts w:ascii="Aptos" w:hAnsi="Aptos" w:eastAsia="Aptos" w:cs="Aptos"/>
-          <w:b w:val="0"/>
-          <w:bCs w:val="0"/>
-          <w:i w:val="0"/>
-          <w:iCs w:val="0"/>
-          <w:caps w:val="0"/>
-          <w:smallCaps w:val="0"/>
-          <w:noProof w:val="0"/>
-          <w:color w:val="000000" w:themeColor="text1" w:themeTint="FF" w:themeShade="FF"/>
-          <w:sz w:val="24"/>
-          <w:szCs w:val="24"/>
-          <w:lang w:val="pt-BR"/>
-        </w:rPr>
-      </w:pPr>
-      <w:r>
-        <w:rPr>
-          <w:rFonts w:ascii="Aptos" w:hAnsi="Aptos" w:eastAsia="Aptos" w:cs="Aptos"/>
-          <w:b w:val="0"/>
-          <w:bCs w:val="0"/>
-          <w:i w:val="0"/>
-          <w:iCs w:val="0"/>
-          <w:caps w:val="0"/>
-          <w:smallCaps w:val="0"/>
-          <w:noProof w:val="0"/>
-          <w:color w:val="000000" w:themeColor="text1" w:themeTint="FF" w:themeShade="FF"/>
-          <w:sz w:val="24"/>
-          <w:szCs w:val="24"/>
-          <w:lang w:val="pt-BR"/>
-        </w:rPr>
-        <w:t>- Persona 01: Benedito Hugo Giovanni Assunção, homem adulto de 52 anos, casado com 2 filhos. Graduado em administração. É empresário de um escritório de contabilidade. Sr. Benedito vê com o avanço da idade a necessidade de um melhor acompanhamento da sua saúde sendo um fervoroso defensor de que prevenção é o melhor remédio.</w:t>
-      </w:r>
-    </w:p>
-    <w:p>
-      <w:pPr>
-        <w:spacing w:after="160" w:line="278" w:lineRule="auto"/>
-        <w:ind w:left="720"/>
-        <w:jc w:val="both"/>
-        <w:rPr>
-          <w:rFonts w:ascii="Aptos" w:hAnsi="Aptos" w:eastAsia="Aptos" w:cs="Aptos"/>
-          <w:b w:val="0"/>
-          <w:bCs w:val="0"/>
-          <w:i w:val="0"/>
-          <w:iCs w:val="0"/>
-          <w:caps w:val="0"/>
-          <w:smallCaps w:val="0"/>
-          <w:noProof w:val="0"/>
-          <w:color w:val="000000" w:themeColor="text1" w:themeTint="FF" w:themeShade="FF"/>
-          <w:sz w:val="24"/>
-          <w:szCs w:val="24"/>
-          <w:lang w:val="pt-BR"/>
-        </w:rPr>
-      </w:pPr>
-      <w:r>
-        <w:rPr>
-          <w:rFonts w:ascii="Aptos" w:hAnsi="Aptos" w:eastAsia="Aptos" w:cs="Aptos"/>
-          <w:b w:val="0"/>
-          <w:bCs w:val="0"/>
-          <w:i w:val="0"/>
-          <w:iCs w:val="0"/>
-          <w:caps w:val="0"/>
-          <w:smallCaps w:val="0"/>
-          <w:noProof w:val="0"/>
-          <w:color w:val="000000" w:themeColor="text1" w:themeTint="FF" w:themeShade="FF"/>
-          <w:sz w:val="24"/>
-          <w:szCs w:val="24"/>
-          <w:lang w:val="pt-BR"/>
-        </w:rPr>
-        <w:t>Cenário: Acostumado com tecnologia, ele busca um meio seguro e conveniente de agendar suas consultas e exames bem como acompanhar o calendário de imunização ofertado pelo posto de saúde próximo de sua casa.</w:t>
-      </w:r>
-    </w:p>
-    <w:p>
-      <w:pPr>
-        <w:spacing w:after="160" w:line="278" w:lineRule="auto"/>
-        <w:ind w:left="720"/>
-        <w:rPr>
-          <w:rFonts w:ascii="Aptos" w:hAnsi="Aptos" w:eastAsia="Aptos" w:cs="Aptos"/>
-          <w:b w:val="0"/>
-          <w:bCs w:val="0"/>
-          <w:i w:val="0"/>
-          <w:iCs w:val="0"/>
-          <w:caps w:val="0"/>
-          <w:smallCaps w:val="0"/>
-          <w:noProof w:val="0"/>
-          <w:color w:val="000000" w:themeColor="text1" w:themeTint="FF" w:themeShade="FF"/>
-          <w:sz w:val="24"/>
-          <w:szCs w:val="24"/>
-          <w:lang w:val="pt-BR"/>
-        </w:rPr>
-      </w:pPr>
-      <w:r>
-        <w:rPr>
-          <w:rFonts w:ascii="Aptos" w:hAnsi="Aptos" w:eastAsia="Aptos" w:cs="Aptos"/>
-          <w:b w:val="0"/>
-          <w:bCs w:val="0"/>
-          <w:i w:val="0"/>
-          <w:iCs w:val="0"/>
-          <w:caps w:val="0"/>
-          <w:smallCaps w:val="0"/>
-          <w:noProof w:val="0"/>
-          <w:color w:val="000000" w:themeColor="text1" w:themeTint="FF" w:themeShade="FF"/>
-          <w:sz w:val="24"/>
-          <w:szCs w:val="24"/>
-          <w:lang w:val="pt-BR"/>
-        </w:rPr>
-        <w:t xml:space="preserve">- Persona 02:  Marcela Emilly Aparecida da Paz, mulher jovem de 23 anos, solteira, estudante de letras pela UFSC. </w:t>
-      </w:r>
-    </w:p>
-    <w:p>
-      <w:pPr>
-        <w:spacing w:after="160" w:line="278" w:lineRule="auto"/>
-        <w:ind w:left="720"/>
-        <w:rPr>
-          <w:rFonts w:ascii="Aptos" w:hAnsi="Aptos" w:eastAsia="Aptos" w:cs="Aptos"/>
-          <w:b w:val="0"/>
-          <w:bCs w:val="0"/>
-          <w:i w:val="0"/>
-          <w:iCs w:val="0"/>
-          <w:caps w:val="0"/>
-          <w:smallCaps w:val="0"/>
-          <w:noProof w:val="0"/>
-          <w:color w:val="000000" w:themeColor="text1" w:themeTint="FF" w:themeShade="FF"/>
-          <w:sz w:val="24"/>
-          <w:szCs w:val="24"/>
-          <w:lang w:val="pt-BR"/>
-        </w:rPr>
-      </w:pPr>
-      <w:r>
-        <w:rPr>
-          <w:rFonts w:ascii="Aptos" w:hAnsi="Aptos" w:eastAsia="Aptos" w:cs="Aptos"/>
-          <w:b w:val="0"/>
-          <w:bCs w:val="0"/>
-          <w:i w:val="0"/>
-          <w:iCs w:val="0"/>
-          <w:caps w:val="0"/>
-          <w:smallCaps w:val="0"/>
-          <w:noProof w:val="0"/>
-          <w:color w:val="000000" w:themeColor="text1" w:themeTint="FF" w:themeShade="FF"/>
-          <w:sz w:val="24"/>
-          <w:szCs w:val="24"/>
-          <w:lang w:val="pt-BR"/>
-        </w:rPr>
-        <w:t>Cenário: Recentemente saiu da casa dos seus pais e está aprendendo a enfrentar os desafios de ser um adulto, dentre os quais o cuidado com a saúde.</w:t>
-      </w:r>
-    </w:p>
-    <w:p>
-      <w:pPr>
-        <w:pStyle w:val="Normal"/>
-        <w:spacing w:after="160" w:line="278" w:lineRule="auto"/>
-        <w:ind w:left="720"/>
-        <w:rPr>
-          <w:rFonts w:ascii="Aptos" w:hAnsi="Aptos" w:eastAsia="Aptos" w:cs="Aptos"/>
-          <w:b w:val="0"/>
-          <w:bCs w:val="0"/>
-          <w:i w:val="0"/>
-          <w:iCs w:val="0"/>
-          <w:caps w:val="0"/>
-          <w:smallCaps w:val="0"/>
-          <w:noProof w:val="0"/>
-          <w:color w:val="000000" w:themeColor="text1" w:themeTint="FF" w:themeShade="FF"/>
-          <w:sz w:val="24"/>
-          <w:szCs w:val="24"/>
-          <w:lang w:val="pt-BR"/>
-        </w:rPr>
-      </w:pPr>
-    </w:p>
-    <w:p>
-      <w:pPr>
-        <w:pStyle w:val="Normal"/>
-        <w:spacing w:after="160" w:line="278" w:lineRule="auto"/>
-        <w:ind w:left="0"/>
-        <w:rPr>
-          <w:rFonts w:ascii="Aptos" w:hAnsi="Aptos" w:eastAsia="Aptos" w:cs="Aptos"/>
-          <w:b w:val="0"/>
-          <w:bCs w:val="0"/>
-          <w:i w:val="0"/>
-          <w:iCs w:val="0"/>
-          <w:caps w:val="0"/>
-          <w:smallCaps w:val="0"/>
-          <w:noProof w:val="0"/>
-          <w:color w:val="000000" w:themeColor="text1" w:themeTint="FF" w:themeShade="FF"/>
-          <w:sz w:val="24"/>
-          <w:szCs w:val="24"/>
-          <w:lang w:val="pt-BR"/>
-        </w:rPr>
-      </w:pPr>
-      <w:r>
-        <w:rPr>
-          <w:rFonts w:ascii="Aptos" w:hAnsi="Aptos" w:eastAsia="Aptos" w:cs="Aptos"/>
-          <w:b w:val="0"/>
-          <w:bCs w:val="0"/>
-          <w:i w:val="0"/>
-          <w:iCs w:val="0"/>
-          <w:caps w:val="0"/>
-          <w:smallCaps w:val="0"/>
-          <w:noProof w:val="0"/>
-          <w:color w:val="000000" w:themeColor="text1" w:themeTint="FF" w:themeShade="FF"/>
-          <w:sz w:val="24"/>
-          <w:szCs w:val="24"/>
-          <w:lang w:val="pt-BR"/>
-        </w:rPr>
-        <w:t>Grupo 03: Fornecedores e indústria:</w:t>
-      </w:r>
-    </w:p>
-    <w:p>
-      <w:pPr>
-        <w:spacing w:after="160" w:line="278" w:lineRule="auto"/>
-        <w:ind w:left="720"/>
-        <w:jc w:val="both"/>
-        <w:rPr>
-          <w:rFonts w:ascii="Aptos" w:hAnsi="Aptos" w:eastAsia="Aptos" w:cs="Aptos"/>
-          <w:b w:val="0"/>
-          <w:bCs w:val="0"/>
-          <w:i w:val="0"/>
-          <w:iCs w:val="0"/>
-          <w:caps w:val="0"/>
-          <w:smallCaps w:val="0"/>
-          <w:noProof w:val="0"/>
-          <w:color w:val="000000" w:themeColor="text1" w:themeTint="FF" w:themeShade="FF"/>
-          <w:sz w:val="24"/>
-          <w:szCs w:val="24"/>
-          <w:lang w:val="pt-BR"/>
-        </w:rPr>
-      </w:pPr>
-    </w:p>
-    <w:p>
-      <w:pPr>
-        <w:spacing w:after="160" w:line="278" w:lineRule="auto"/>
-        <w:ind w:left="720"/>
-        <w:jc w:val="both"/>
-        <w:rPr>
-          <w:rFonts w:ascii="Aptos" w:hAnsi="Aptos" w:eastAsia="Aptos" w:cs="Aptos"/>
-          <w:b w:val="0"/>
-          <w:bCs w:val="0"/>
-          <w:i w:val="0"/>
-          <w:iCs w:val="0"/>
-          <w:caps w:val="0"/>
-          <w:smallCaps w:val="0"/>
-          <w:noProof w:val="0"/>
-          <w:color w:val="000000" w:themeColor="text1" w:themeTint="FF" w:themeShade="FF"/>
-          <w:sz w:val="24"/>
-          <w:szCs w:val="24"/>
-          <w:lang w:val="pt-BR"/>
-        </w:rPr>
-      </w:pPr>
-      <w:r>
-        <w:rPr>
-          <w:rFonts w:ascii="Aptos" w:hAnsi="Aptos" w:eastAsia="Aptos" w:cs="Aptos"/>
-          <w:b w:val="0"/>
-          <w:bCs w:val="0"/>
-          <w:i w:val="0"/>
-          <w:iCs w:val="0"/>
-          <w:caps w:val="0"/>
-          <w:smallCaps w:val="0"/>
-          <w:noProof w:val="0"/>
-          <w:color w:val="000000" w:themeColor="text1" w:themeTint="FF" w:themeShade="FF"/>
-          <w:sz w:val="24"/>
-          <w:szCs w:val="24"/>
-          <w:lang w:val="pt-BR"/>
-        </w:rPr>
-        <w:t xml:space="preserve">- Persona: Danilo Gustavo da Mota, homem adulto de 42 anos, casado com um filho. É graduado em farmácia pela UFBA. É diretor executivo em uma multinacional do ramo farmacêutico. </w:t>
-      </w:r>
-    </w:p>
-    <w:p>
-      <w:pPr>
-        <w:spacing w:after="160" w:line="278" w:lineRule="auto"/>
-        <w:ind w:left="720"/>
-        <w:jc w:val="both"/>
-        <w:rPr>
-          <w:rFonts w:ascii="Aptos" w:hAnsi="Aptos" w:eastAsia="Aptos" w:cs="Aptos"/>
-          <w:b w:val="0"/>
-          <w:bCs w:val="0"/>
-          <w:i w:val="0"/>
-          <w:iCs w:val="0"/>
-          <w:caps w:val="0"/>
-          <w:smallCaps w:val="0"/>
-          <w:noProof w:val="0"/>
-          <w:color w:val="000000" w:themeColor="text1" w:themeTint="FF" w:themeShade="FF"/>
-          <w:sz w:val="24"/>
-          <w:szCs w:val="24"/>
-          <w:lang w:val="pt-BR"/>
-        </w:rPr>
-      </w:pPr>
-      <w:r>
-        <w:rPr>
-          <w:rFonts w:ascii="Aptos" w:hAnsi="Aptos" w:eastAsia="Aptos" w:cs="Aptos"/>
-          <w:b w:val="0"/>
-          <w:bCs w:val="0"/>
-          <w:i w:val="0"/>
-          <w:iCs w:val="0"/>
-          <w:caps w:val="0"/>
-          <w:smallCaps w:val="0"/>
-          <w:noProof w:val="0"/>
-          <w:color w:val="000000" w:themeColor="text1" w:themeTint="FF" w:themeShade="FF"/>
-          <w:sz w:val="24"/>
-          <w:szCs w:val="24"/>
-          <w:lang w:val="pt-BR"/>
-        </w:rPr>
-        <w:t>Cenário: Danilo tem como objetivo além de acompanhar a própria carteira de vacinação e do seu filho, utilizar o aplicativo como meio de pesquisa de marcado, comparando os produtos oferecidos pela concorrência e pelo setor público que ainda não são comercializados pela sua empresa. Vê a ferramenta como um canal de marketing e pretende realizar uma parceria com os desenvolvedores.</w:t>
-      </w:r>
-    </w:p>
-    <w:p>
-      <w:pPr>
-        <w:spacing w:after="160" w:line="278" w:lineRule="auto"/>
-        <w:ind w:left="720"/>
-        <w:jc w:val="both"/>
-        <w:rPr>
-          <w:rFonts w:ascii="Aptos" w:hAnsi="Aptos" w:eastAsia="Aptos" w:cs="Aptos"/>
-          <w:b w:val="0"/>
-          <w:bCs w:val="0"/>
-          <w:i w:val="0"/>
-          <w:iCs w:val="0"/>
-          <w:caps w:val="0"/>
-          <w:smallCaps w:val="0"/>
-          <w:noProof w:val="0"/>
-          <w:color w:val="000000" w:themeColor="text1" w:themeTint="FF" w:themeShade="FF"/>
-          <w:sz w:val="24"/>
-          <w:szCs w:val="24"/>
-          <w:lang w:val="pt-BR"/>
-        </w:rPr>
-      </w:pPr>
-    </w:p>
-    <w:p>
-      <w:pPr>
-        <w:pStyle w:val="PargrafodaLista"/>
-        <w:numPr>
-          <w:ilvl w:val="0"/>
-          <w:numId w:val="11"/>
-        </w:numPr>
-        <w:spacing w:after="160" w:line="278" w:lineRule="auto"/>
-        <w:jc w:val="both"/>
-        <w:rPr>
-          <w:rFonts w:ascii="Aptos" w:hAnsi="Aptos" w:eastAsia="Aptos" w:cs="Aptos"/>
-          <w:b w:val="0"/>
-          <w:bCs w:val="0"/>
-          <w:i w:val="0"/>
-          <w:iCs w:val="0"/>
-          <w:caps w:val="0"/>
-          <w:smallCaps w:val="0"/>
-          <w:noProof w:val="0"/>
-          <w:color w:val="000000" w:themeColor="text1" w:themeTint="FF" w:themeShade="FF"/>
-          <w:sz w:val="24"/>
-          <w:szCs w:val="24"/>
-          <w:lang w:val="pt-BR"/>
-        </w:rPr>
-      </w:pPr>
-      <w:r>
-        <w:rPr>
-          <w:rFonts w:ascii="Aptos" w:hAnsi="Aptos" w:eastAsia="Aptos" w:cs="Aptos"/>
-          <w:b w:val="1"/>
-          <w:bCs w:val="1"/>
-          <w:i w:val="0"/>
-          <w:iCs w:val="0"/>
-          <w:caps w:val="0"/>
-          <w:smallCaps w:val="0"/>
-          <w:noProof w:val="0"/>
-          <w:color w:val="000000" w:themeColor="text1" w:themeTint="FF" w:themeShade="FF"/>
-          <w:sz w:val="24"/>
-          <w:szCs w:val="24"/>
-          <w:lang w:val="pt-BR"/>
+          <w:rFonts w:ascii="Aptos" w:eastAsia="Aptos" w:hAnsi="Aptos" w:cs="Aptos"/>
+          <w:color w:val="000000" w:themeColor="text1"/>
+          <w:sz w:val="24"/>
+          <w:szCs w:val="24"/>
+        </w:rPr>
+      </w:pPr>
+      <w:r>
+        <w:rPr>
+          <w:rFonts w:ascii="Aptos" w:eastAsia="Aptos" w:hAnsi="Aptos" w:cs="Aptos"/>
+          <w:b/>
+          <w:bCs/>
+          <w:color w:val="000000" w:themeColor="text1"/>
+          <w:sz w:val="24"/>
+          <w:szCs w:val="24"/>
         </w:rPr>
         <w:t>Experiência do usuário</w:t>
       </w:r>
     </w:p>
     <w:p>
       <w:pPr>
-        <w:spacing w:after="160" w:line="278" w:lineRule="auto"/>
-        <w:rPr>
-          <w:rFonts w:ascii="Aptos" w:hAnsi="Aptos" w:eastAsia="Aptos" w:cs="Aptos"/>
-          <w:b w:val="0"/>
-          <w:bCs w:val="0"/>
-          <w:i w:val="0"/>
-          <w:iCs w:val="0"/>
-          <w:caps w:val="0"/>
-          <w:smallCaps w:val="0"/>
-          <w:noProof w:val="0"/>
-          <w:color w:val="000000" w:themeColor="text1" w:themeTint="FF" w:themeShade="FF"/>
-          <w:sz w:val="24"/>
-          <w:szCs w:val="24"/>
-          <w:lang w:val="pt-BR"/>
-        </w:rPr>
-      </w:pPr>
-      <w:r>
+        <w:spacing w:line="278" w:lineRule="auto"/>
+        <w:rPr>
+          <w:rFonts w:ascii="Aptos" w:eastAsia="Aptos" w:hAnsi="Aptos" w:cs="Aptos"/>
+          <w:color w:val="000000" w:themeColor="text1"/>
+          <w:sz w:val="24"/>
+          <w:szCs w:val="24"/>
+        </w:rPr>
+      </w:pPr>
+      <w:r>
+        <w:rPr>
+          <w:noProof/>
+        </w:rPr>
+        <w:lastRenderedPageBreak/>
         <w:drawing>
-          <wp:inline wp14:editId="688AA2AC" wp14:anchorId="5CCAA1F4">
+          <wp:inline distT="0" distB="0" distL="0" distR="0" wp14:anchorId="5CCAA1F4" wp14:editId="688AA2AC">
             <wp:extent cx="4705352" cy="2793282"/>
             <wp:effectExtent l="0" t="0" r="0" b="0"/>
-            <wp:docPr id="641958500" name="" descr="Linha do tempo&#10;&#10;Descrição gerada automaticamente" title=""/>
+            <wp:docPr id="641958500" name="Imagem 641958500" descr="Linha do tempo&#10;&#10;Descrição gerada automaticamente"/>
             <wp:cNvGraphicFramePr>
-              <a:graphicFrameLocks noChangeAspect="1"/>
+              <a:graphicFrameLocks xmlns:a="http://schemas.openxmlformats.org/drawingml/2006/main" noChangeAspect="1"/>
             </wp:cNvGraphicFramePr>
-            <a:graphic>
+            <a:graphic xmlns:a="http://schemas.openxmlformats.org/drawingml/2006/main">
               <a:graphicData uri="http://schemas.openxmlformats.org/drawingml/2006/picture">
-                <pic:pic>
+                <pic:pic xmlns:pic="http://schemas.openxmlformats.org/drawingml/2006/picture">
                   <pic:nvPicPr>
                     <pic:cNvPr id="0" name=""/>
                     <pic:cNvPicPr/>
                   </pic:nvPicPr>
                   <pic:blipFill>
-                    <a:blip r:embed="R31f125bb194f4a6c">
+                    <a:blip r:embed="rId8">
                       <a:extLst>
-                        <a:ext xmlns:a="http://schemas.openxmlformats.org/drawingml/2006/main" uri="{28A0092B-C50C-407E-A947-70E740481C1C}">
-                          <a14:useLocalDpi val="0"/>
+                        <a:ext uri="{28A0092B-C50C-407E-A947-70E740481C1C}">
+                          <a14:useLocalDpi xmlns:a14="http://schemas.microsoft.com/office/drawing/2010/main" val="0"/>
                         </a:ext>
                       </a:extLst>
                     </a:blip>
@@ -3692,20 +2839,12 @@
     </w:p>
     <w:p>
       <w:pPr>
-        <w:spacing w:after="160" w:line="278" w:lineRule="auto"/>
-        <w:rPr>
-          <w:rFonts w:ascii="Aptos" w:hAnsi="Aptos" w:eastAsia="Aptos" w:cs="Aptos"/>
-          <w:b w:val="0"/>
-          <w:bCs w:val="0"/>
-          <w:i w:val="0"/>
-          <w:iCs w:val="0"/>
-          <w:caps w:val="0"/>
-          <w:smallCaps w:val="0"/>
-          <w:noProof w:val="0"/>
-          <w:color w:val="000000" w:themeColor="text1" w:themeTint="FF" w:themeShade="FF"/>
-          <w:sz w:val="24"/>
-          <w:szCs w:val="24"/>
-          <w:lang w:val="pt-BR"/>
+        <w:spacing w:line="278" w:lineRule="auto"/>
+        <w:rPr>
+          <w:rFonts w:ascii="Aptos" w:eastAsia="Aptos" w:hAnsi="Aptos" w:cs="Aptos"/>
+          <w:color w:val="000000" w:themeColor="text1"/>
+          <w:sz w:val="24"/>
+          <w:szCs w:val="24"/>
         </w:rPr>
       </w:pPr>
     </w:p>
@@ -3713,44 +2852,42 @@
       <w:pPr>
         <w:jc w:val="center"/>
         <w:rPr>
-          <w:rFonts w:ascii="Arial" w:hAnsi="Arial" w:eastAsia="Arial" w:cs="Arial"/>
-          <w:b w:val="1"/>
-          <w:bCs w:val="1"/>
-          <w:sz w:val="24"/>
-          <w:szCs w:val="24"/>
-        </w:rPr>
-      </w:pPr>
-    </w:p>
-    <w:p>
-      <w:pPr>
-        <w:pStyle w:val="Normal"/>
+          <w:rFonts w:ascii="Arial" w:eastAsia="Arial" w:hAnsi="Arial" w:cs="Arial"/>
+          <w:b/>
+          <w:bCs/>
+          <w:sz w:val="24"/>
+          <w:szCs w:val="24"/>
+        </w:rPr>
+      </w:pPr>
+    </w:p>
+    <w:p>
+      <w:pPr>
         <w:jc w:val="center"/>
         <w:rPr>
-          <w:rFonts w:ascii="Arial" w:hAnsi="Arial" w:eastAsia="Arial" w:cs="Arial"/>
-          <w:b w:val="1"/>
-          <w:bCs w:val="1"/>
-          <w:sz w:val="24"/>
-          <w:szCs w:val="24"/>
-        </w:rPr>
-      </w:pPr>
-    </w:p>
-    <w:p>
-      <w:pPr>
-        <w:pStyle w:val="Normal"/>
+          <w:rFonts w:ascii="Arial" w:eastAsia="Arial" w:hAnsi="Arial" w:cs="Arial"/>
+          <w:b/>
+          <w:bCs/>
+          <w:sz w:val="24"/>
+          <w:szCs w:val="24"/>
+        </w:rPr>
+      </w:pPr>
+    </w:p>
+    <w:p>
+      <w:pPr>
         <w:jc w:val="center"/>
         <w:rPr>
-          <w:rFonts w:ascii="Arial" w:hAnsi="Arial" w:eastAsia="Arial" w:cs="Arial"/>
-          <w:b w:val="1"/>
-          <w:bCs w:val="1"/>
-          <w:sz w:val="24"/>
-          <w:szCs w:val="24"/>
-        </w:rPr>
-      </w:pPr>
-      <w:r>
-        <w:rPr>
-          <w:rFonts w:ascii="Arial" w:hAnsi="Arial" w:eastAsia="Arial" w:cs="Arial"/>
-          <w:b w:val="1"/>
-          <w:bCs w:val="1"/>
+          <w:rFonts w:ascii="Arial" w:eastAsia="Arial" w:hAnsi="Arial" w:cs="Arial"/>
+          <w:b/>
+          <w:bCs/>
+          <w:sz w:val="24"/>
+          <w:szCs w:val="24"/>
+        </w:rPr>
+      </w:pPr>
+      <w:r>
+        <w:rPr>
+          <w:rFonts w:ascii="Arial" w:eastAsia="Arial" w:hAnsi="Arial" w:cs="Arial"/>
+          <w:b/>
+          <w:bCs/>
           <w:sz w:val="24"/>
           <w:szCs w:val="24"/>
         </w:rPr>
@@ -3760,7 +2897,7 @@
     <w:p>
       <w:pPr>
         <w:rPr>
-          <w:rFonts w:ascii="Arial" w:hAnsi="Arial" w:eastAsia="Arial" w:cs="Arial"/>
+          <w:rFonts w:ascii="Arial" w:eastAsia="Arial" w:hAnsi="Arial" w:cs="Arial"/>
           <w:b/>
           <w:sz w:val="24"/>
           <w:szCs w:val="24"/>
@@ -3771,14 +2908,14 @@
       <w:pPr>
         <w:spacing w:line="360" w:lineRule="auto"/>
         <w:rPr>
-          <w:rFonts w:ascii="Arial" w:hAnsi="Arial" w:eastAsia="Arial" w:cs="Arial"/>
-          <w:sz w:val="24"/>
-          <w:szCs w:val="24"/>
-        </w:rPr>
-      </w:pPr>
-      <w:r>
-        <w:rPr>
-          <w:rFonts w:ascii="Arial" w:hAnsi="Arial" w:eastAsia="Arial" w:cs="Arial"/>
+          <w:rFonts w:ascii="Arial" w:eastAsia="Arial" w:hAnsi="Arial" w:cs="Arial"/>
+          <w:sz w:val="24"/>
+          <w:szCs w:val="24"/>
+        </w:rPr>
+      </w:pPr>
+      <w:r>
+        <w:rPr>
+          <w:rFonts w:ascii="Arial" w:eastAsia="Arial" w:hAnsi="Arial" w:cs="Arial"/>
           <w:sz w:val="24"/>
           <w:szCs w:val="24"/>
         </w:rPr>
@@ -3786,7 +2923,7 @@
       </w:r>
       <w:r>
         <w:rPr>
-          <w:rFonts w:ascii="Arial" w:hAnsi="Arial" w:eastAsia="Arial" w:cs="Arial"/>
+          <w:rFonts w:ascii="Arial" w:eastAsia="Arial" w:hAnsi="Arial" w:cs="Arial"/>
           <w:b/>
           <w:sz w:val="24"/>
           <w:szCs w:val="24"/>
@@ -3795,13 +2932,13 @@
       </w:r>
       <w:r>
         <w:rPr>
-          <w:rFonts w:ascii="Arial" w:hAnsi="Arial" w:eastAsia="Arial" w:cs="Arial"/>
+          <w:rFonts w:ascii="Arial" w:eastAsia="Arial" w:hAnsi="Arial" w:cs="Arial"/>
           <w:sz w:val="24"/>
           <w:szCs w:val="24"/>
         </w:rPr>
         <w:t xml:space="preserve"> Globo, 2021. Disponível em: </w:t>
       </w:r>
-      <w:hyperlink w:tgtFrame="_new" w:history="1" r:id="rId8">
+      <w:hyperlink r:id="rId9" w:tgtFrame="_new" w:history="1">
         <w:r>
           <w:rPr>
             <w:color w:val="1155CC"/>
@@ -3811,33 +2948,25 @@
       </w:hyperlink>
       <w:r>
         <w:rPr>
-          <w:rFonts w:ascii="Arial" w:hAnsi="Arial" w:eastAsia="Arial" w:cs="Arial"/>
-          <w:sz w:val="24"/>
-          <w:szCs w:val="24"/>
-        </w:rPr>
-        <w:t>. Acesso em: 28 ago. 2024.</w:t>
-      </w:r>
-      <w:r>
-        <w:rPr>
-          <w:rFonts w:ascii="Arial" w:hAnsi="Arial" w:eastAsia="Arial" w:cs="Arial"/>
-          <w:sz w:val="24"/>
-          <w:szCs w:val="24"/>
-        </w:rPr>
-        <w:t xml:space="preserve"> </w:t>
+          <w:rFonts w:ascii="Arial" w:eastAsia="Arial" w:hAnsi="Arial" w:cs="Arial"/>
+          <w:sz w:val="24"/>
+          <w:szCs w:val="24"/>
+        </w:rPr>
+        <w:t xml:space="preserve">. Acesso em: 28 ago. 2024. </w:t>
       </w:r>
     </w:p>
     <w:p>
       <w:pPr>
         <w:spacing w:line="360" w:lineRule="auto"/>
         <w:rPr>
-          <w:rFonts w:ascii="Arial" w:hAnsi="Arial" w:eastAsia="Arial" w:cs="Arial"/>
-          <w:sz w:val="24"/>
-          <w:szCs w:val="24"/>
-        </w:rPr>
-      </w:pPr>
-      <w:r>
-        <w:rPr>
-          <w:rFonts w:ascii="Arial" w:hAnsi="Arial" w:eastAsia="Arial" w:cs="Arial"/>
+          <w:rFonts w:ascii="Arial" w:eastAsia="Arial" w:hAnsi="Arial" w:cs="Arial"/>
+          <w:sz w:val="24"/>
+          <w:szCs w:val="24"/>
+        </w:rPr>
+      </w:pPr>
+      <w:r>
+        <w:rPr>
+          <w:rFonts w:ascii="Arial" w:eastAsia="Arial" w:hAnsi="Arial" w:cs="Arial"/>
           <w:sz w:val="24"/>
           <w:szCs w:val="24"/>
         </w:rPr>
@@ -3845,7 +2974,7 @@
       </w:r>
       <w:r>
         <w:rPr>
-          <w:rFonts w:ascii="Arial" w:hAnsi="Arial" w:eastAsia="Arial" w:cs="Arial"/>
+          <w:rFonts w:ascii="Arial" w:eastAsia="Arial" w:hAnsi="Arial" w:cs="Arial"/>
           <w:b/>
           <w:sz w:val="24"/>
           <w:szCs w:val="24"/>
@@ -3854,16 +2983,16 @@
       </w:r>
       <w:r>
         <w:rPr>
-          <w:rFonts w:ascii="Arial" w:hAnsi="Arial" w:eastAsia="Arial" w:cs="Arial"/>
+          <w:rFonts w:ascii="Arial" w:eastAsia="Arial" w:hAnsi="Arial" w:cs="Arial"/>
           <w:sz w:val="24"/>
           <w:szCs w:val="24"/>
         </w:rPr>
         <w:t>, Objetivos de Desenvolvimento Sustentável. Disponível em  (</w:t>
       </w:r>
-      <w:hyperlink r:id="rId9">
+      <w:hyperlink r:id="rId10">
         <w:r>
           <w:rPr>
-            <w:rFonts w:ascii="Arial" w:hAnsi="Arial" w:eastAsia="Arial" w:cs="Arial"/>
+            <w:rFonts w:ascii="Arial" w:eastAsia="Arial" w:hAnsi="Arial" w:cs="Arial"/>
             <w:b/>
             <w:color w:val="1155CC"/>
             <w:sz w:val="24"/>
@@ -3875,7 +3004,7 @@
       </w:hyperlink>
       <w:r>
         <w:rPr>
-          <w:rFonts w:ascii="Arial" w:hAnsi="Arial" w:eastAsia="Arial" w:cs="Arial"/>
+          <w:rFonts w:ascii="Arial" w:eastAsia="Arial" w:hAnsi="Arial" w:cs="Arial"/>
           <w:sz w:val="24"/>
           <w:szCs w:val="24"/>
         </w:rPr>
@@ -3883,7 +3012,7 @@
       </w:r>
       <w:r>
         <w:rPr>
-          <w:rFonts w:ascii="Arial" w:hAnsi="Arial" w:eastAsia="Arial" w:cs="Arial"/>
+          <w:rFonts w:ascii="Arial" w:eastAsia="Arial" w:hAnsi="Arial" w:cs="Arial"/>
           <w:b/>
           <w:sz w:val="24"/>
           <w:szCs w:val="24"/>
@@ -3895,30 +3024,22 @@
       <w:pPr>
         <w:spacing w:line="360" w:lineRule="auto"/>
         <w:rPr>
-          <w:rFonts w:ascii="Arial" w:hAnsi="Arial" w:eastAsia="Arial" w:cs="Arial"/>
-          <w:sz w:val="24"/>
-          <w:szCs w:val="24"/>
-        </w:rPr>
-      </w:pPr>
-      <w:r>
-        <w:rPr>
-          <w:rFonts w:ascii="Arial" w:hAnsi="Arial" w:eastAsia="Arial" w:cs="Arial"/>
-          <w:sz w:val="24"/>
-          <w:szCs w:val="24"/>
-        </w:rPr>
-        <w:t>(</w:t>
-      </w:r>
-      <w:r>
-        <w:rPr>
-          <w:rFonts w:ascii="Arial" w:hAnsi="Arial" w:eastAsia="Arial" w:cs="Arial"/>
-          <w:sz w:val="24"/>
-          <w:szCs w:val="24"/>
-        </w:rPr>
-        <w:t xml:space="preserve">3) </w:t>
-      </w:r>
-      <w:r>
-        <w:rPr>
-          <w:rFonts w:ascii="Arial" w:hAnsi="Arial" w:eastAsia="Arial" w:cs="Arial"/>
+          <w:rFonts w:ascii="Arial" w:eastAsia="Arial" w:hAnsi="Arial" w:cs="Arial"/>
+          <w:sz w:val="24"/>
+          <w:szCs w:val="24"/>
+        </w:rPr>
+      </w:pPr>
+      <w:r>
+        <w:rPr>
+          <w:rFonts w:ascii="Arial" w:eastAsia="Arial" w:hAnsi="Arial" w:cs="Arial"/>
+          <w:sz w:val="24"/>
+          <w:szCs w:val="24"/>
+        </w:rPr>
+        <w:t xml:space="preserve">(3) </w:t>
+      </w:r>
+      <w:r>
+        <w:rPr>
+          <w:rFonts w:ascii="Arial" w:eastAsia="Arial" w:hAnsi="Arial" w:cs="Arial"/>
           <w:b/>
           <w:sz w:val="24"/>
           <w:szCs w:val="24"/>
@@ -3927,16 +3048,16 @@
       </w:r>
       <w:r>
         <w:rPr>
-          <w:rFonts w:ascii="Arial" w:hAnsi="Arial" w:eastAsia="Arial" w:cs="Arial"/>
+          <w:rFonts w:ascii="Arial" w:eastAsia="Arial" w:hAnsi="Arial" w:cs="Arial"/>
           <w:sz w:val="24"/>
           <w:szCs w:val="24"/>
         </w:rPr>
         <w:t>.  Leonardo Szigethy, Samuel Antenor, 2020. Disponível em  (</w:t>
       </w:r>
-      <w:hyperlink r:id="rId10">
+      <w:hyperlink r:id="rId11">
         <w:r>
           <w:rPr>
-            <w:rFonts w:ascii="Arial" w:hAnsi="Arial" w:eastAsia="Arial" w:cs="Arial"/>
+            <w:rFonts w:ascii="Arial" w:eastAsia="Arial" w:hAnsi="Arial" w:cs="Arial"/>
             <w:color w:val="1155CC"/>
             <w:sz w:val="24"/>
             <w:szCs w:val="24"/>
@@ -3947,7 +3068,7 @@
       </w:hyperlink>
       <w:r>
         <w:rPr>
-          <w:rFonts w:ascii="Arial" w:hAnsi="Arial" w:eastAsia="Arial" w:cs="Arial"/>
+          <w:rFonts w:ascii="Arial" w:eastAsia="Arial" w:hAnsi="Arial" w:cs="Arial"/>
           <w:sz w:val="24"/>
           <w:szCs w:val="24"/>
         </w:rPr>
@@ -3958,14 +3079,14 @@
       <w:pPr>
         <w:spacing w:line="360" w:lineRule="auto"/>
         <w:rPr>
-          <w:rFonts w:ascii="Arial" w:hAnsi="Arial" w:eastAsia="Arial" w:cs="Arial"/>
-          <w:sz w:val="24"/>
-          <w:szCs w:val="24"/>
-        </w:rPr>
-      </w:pPr>
-      <w:r>
-        <w:rPr>
-          <w:rFonts w:ascii="Arial" w:hAnsi="Arial" w:eastAsia="Arial" w:cs="Arial"/>
+          <w:rFonts w:ascii="Arial" w:eastAsia="Arial" w:hAnsi="Arial" w:cs="Arial"/>
+          <w:sz w:val="24"/>
+          <w:szCs w:val="24"/>
+        </w:rPr>
+      </w:pPr>
+      <w:r>
+        <w:rPr>
+          <w:rFonts w:ascii="Arial" w:eastAsia="Arial" w:hAnsi="Arial" w:cs="Arial"/>
           <w:sz w:val="24"/>
           <w:szCs w:val="24"/>
         </w:rPr>
@@ -3973,7 +3094,7 @@
       </w:r>
       <w:r>
         <w:rPr>
-          <w:rFonts w:ascii="Arial" w:hAnsi="Arial" w:eastAsia="Arial" w:cs="Arial"/>
+          <w:rFonts w:ascii="Arial" w:eastAsia="Arial" w:hAnsi="Arial" w:cs="Arial"/>
           <w:b/>
           <w:sz w:val="24"/>
           <w:szCs w:val="24"/>
@@ -3982,16 +3103,16 @@
       </w:r>
       <w:r>
         <w:rPr>
-          <w:rFonts w:ascii="Arial" w:hAnsi="Arial" w:eastAsia="Arial" w:cs="Arial"/>
+          <w:rFonts w:ascii="Arial" w:eastAsia="Arial" w:hAnsi="Arial" w:cs="Arial"/>
           <w:sz w:val="24"/>
           <w:szCs w:val="24"/>
         </w:rPr>
         <w:t>Mordor Intelligence, 2023. Disponível em (</w:t>
       </w:r>
-      <w:hyperlink r:id="rId11">
+      <w:hyperlink r:id="rId12">
         <w:r>
           <w:rPr>
-            <w:rFonts w:ascii="Arial" w:hAnsi="Arial" w:eastAsia="Arial" w:cs="Arial"/>
+            <w:rFonts w:ascii="Arial" w:eastAsia="Arial" w:hAnsi="Arial" w:cs="Arial"/>
             <w:color w:val="1155CC"/>
             <w:sz w:val="24"/>
             <w:szCs w:val="24"/>
@@ -4002,7 +3123,7 @@
       </w:hyperlink>
       <w:r>
         <w:rPr>
-          <w:rFonts w:ascii="Arial" w:hAnsi="Arial" w:eastAsia="Arial" w:cs="Arial"/>
+          <w:rFonts w:ascii="Arial" w:eastAsia="Arial" w:hAnsi="Arial" w:cs="Arial"/>
           <w:sz w:val="24"/>
           <w:szCs w:val="24"/>
         </w:rPr>
@@ -4010,7 +3131,7 @@
       </w:r>
       <w:r>
         <w:rPr>
-          <w:rFonts w:ascii="Arial" w:hAnsi="Arial" w:eastAsia="Arial" w:cs="Arial"/>
+          <w:rFonts w:ascii="Arial" w:eastAsia="Arial" w:hAnsi="Arial" w:cs="Arial"/>
           <w:b/>
           <w:sz w:val="24"/>
           <w:szCs w:val="24"/>
@@ -4022,22 +3143,23 @@
       <w:pPr>
         <w:spacing w:line="360" w:lineRule="auto"/>
         <w:rPr>
-          <w:rFonts w:ascii="Arial" w:hAnsi="Arial" w:eastAsia="Arial" w:cs="Arial"/>
-          <w:sz w:val="24"/>
-          <w:szCs w:val="24"/>
-        </w:rPr>
-      </w:pPr>
-      <w:r>
-        <w:rPr>
-          <w:rFonts w:ascii="Arial" w:hAnsi="Arial" w:eastAsia="Arial" w:cs="Arial"/>
-          <w:sz w:val="24"/>
-          <w:szCs w:val="24"/>
-        </w:rPr>
+          <w:rFonts w:ascii="Arial" w:eastAsia="Arial" w:hAnsi="Arial" w:cs="Arial"/>
+          <w:sz w:val="24"/>
+          <w:szCs w:val="24"/>
+        </w:rPr>
+      </w:pPr>
+      <w:r>
+        <w:rPr>
+          <w:rFonts w:ascii="Arial" w:eastAsia="Arial" w:hAnsi="Arial" w:cs="Arial"/>
+          <w:sz w:val="24"/>
+          <w:szCs w:val="24"/>
+        </w:rPr>
+        <w:lastRenderedPageBreak/>
         <w:t xml:space="preserve">(5) </w:t>
       </w:r>
       <w:r>
         <w:rPr>
-          <w:rFonts w:ascii="Arial" w:hAnsi="Arial" w:eastAsia="Arial" w:cs="Arial"/>
+          <w:rFonts w:ascii="Arial" w:eastAsia="Arial" w:hAnsi="Arial" w:cs="Arial"/>
           <w:b/>
           <w:sz w:val="24"/>
           <w:szCs w:val="24"/>
@@ -4046,16 +3168,16 @@
       </w:r>
       <w:r>
         <w:rPr>
-          <w:rFonts w:ascii="Arial" w:hAnsi="Arial" w:eastAsia="Arial" w:cs="Arial"/>
+          <w:rFonts w:ascii="Arial" w:eastAsia="Arial" w:hAnsi="Arial" w:cs="Arial"/>
           <w:sz w:val="24"/>
           <w:szCs w:val="24"/>
         </w:rPr>
         <w:t>. O que é Scrum. Disponível em  (</w:t>
       </w:r>
-      <w:hyperlink r:id="rId12">
+      <w:hyperlink r:id="rId13">
         <w:r>
           <w:rPr>
-            <w:rFonts w:ascii="Arial" w:hAnsi="Arial" w:eastAsia="Arial" w:cs="Arial"/>
+            <w:rFonts w:ascii="Arial" w:eastAsia="Arial" w:hAnsi="Arial" w:cs="Arial"/>
             <w:color w:val="1155CC"/>
             <w:sz w:val="24"/>
             <w:szCs w:val="24"/>
@@ -4066,7 +3188,7 @@
       </w:hyperlink>
       <w:r>
         <w:rPr>
-          <w:rFonts w:ascii="Arial" w:hAnsi="Arial" w:eastAsia="Arial" w:cs="Arial"/>
+          <w:rFonts w:ascii="Arial" w:eastAsia="Arial" w:hAnsi="Arial" w:cs="Arial"/>
           <w:sz w:val="24"/>
           <w:szCs w:val="24"/>
         </w:rPr>
@@ -4074,7 +3196,7 @@
       </w:r>
       <w:r>
         <w:rPr>
-          <w:rFonts w:ascii="Arial" w:hAnsi="Arial" w:eastAsia="Arial" w:cs="Arial"/>
+          <w:rFonts w:ascii="Arial" w:eastAsia="Arial" w:hAnsi="Arial" w:cs="Arial"/>
           <w:b/>
           <w:sz w:val="24"/>
           <w:szCs w:val="24"/>
@@ -4084,20 +3206,20 @@
     </w:p>
     <w:p>
       <w:pPr>
-        <w:keepNext w:val="1"/>
-        <w:keepLines w:val="1"/>
+        <w:keepNext/>
+        <w:keepLines/>
         <w:spacing w:before="240" w:after="0" w:line="360" w:lineRule="auto"/>
         <w:rPr>
-          <w:rFonts w:ascii="Arial" w:hAnsi="Arial" w:eastAsia="Arial" w:cs="Arial"/>
-          <w:sz w:val="24"/>
-          <w:szCs w:val="24"/>
-        </w:rPr>
-      </w:pPr>
-      <w:bookmarkStart w:name="_pyavkdgy4bnz" w:id="12"/>
+          <w:rFonts w:ascii="Arial" w:eastAsia="Arial" w:hAnsi="Arial" w:cs="Arial"/>
+          <w:sz w:val="24"/>
+          <w:szCs w:val="24"/>
+        </w:rPr>
+      </w:pPr>
+      <w:bookmarkStart w:id="12" w:name="_pyavkdgy4bnz"/>
       <w:bookmarkEnd w:id="12"/>
       <w:r>
         <w:rPr>
-          <w:rFonts w:ascii="Arial" w:hAnsi="Arial" w:eastAsia="Arial" w:cs="Arial"/>
+          <w:rFonts w:ascii="Arial" w:eastAsia="Arial" w:hAnsi="Arial" w:cs="Arial"/>
           <w:sz w:val="24"/>
           <w:szCs w:val="24"/>
         </w:rPr>
@@ -4105,9 +3227,9 @@
       </w:r>
       <w:r>
         <w:rPr>
-          <w:rFonts w:ascii="Arial" w:hAnsi="Arial" w:eastAsia="Arial" w:cs="Arial"/>
-          <w:b w:val="1"/>
-          <w:bCs w:val="1"/>
+          <w:rFonts w:ascii="Arial" w:eastAsia="Arial" w:hAnsi="Arial" w:cs="Arial"/>
+          <w:b/>
+          <w:bCs/>
           <w:sz w:val="24"/>
           <w:szCs w:val="24"/>
         </w:rPr>
@@ -4115,16 +3237,16 @@
       </w:r>
       <w:r>
         <w:rPr>
-          <w:rFonts w:ascii="Arial" w:hAnsi="Arial" w:eastAsia="Arial" w:cs="Arial"/>
+          <w:rFonts w:ascii="Arial" w:eastAsia="Arial" w:hAnsi="Arial" w:cs="Arial"/>
           <w:sz w:val="24"/>
           <w:szCs w:val="24"/>
         </w:rPr>
         <w:t xml:space="preserve"> Mateus Henrique Basso e Eduardo Gomes Salgado. UNIFAL-MG, 2015. Disponível em: (</w:t>
       </w:r>
-      <w:hyperlink r:id="R5c8138f21c7d43cd">
+      <w:hyperlink r:id="rId14">
         <w:r>
           <w:rPr>
-            <w:rFonts w:ascii="Arial" w:hAnsi="Arial" w:eastAsia="Arial" w:cs="Arial"/>
+            <w:rFonts w:ascii="Arial" w:eastAsia="Arial" w:hAnsi="Arial" w:cs="Arial"/>
             <w:color w:val="1155CC"/>
             <w:sz w:val="24"/>
             <w:szCs w:val="24"/>
@@ -4135,7 +3257,7 @@
       </w:hyperlink>
       <w:r>
         <w:rPr>
-          <w:rFonts w:ascii="Arial" w:hAnsi="Arial" w:eastAsia="Arial" w:cs="Arial"/>
+          <w:rFonts w:ascii="Arial" w:eastAsia="Arial" w:hAnsi="Arial" w:cs="Arial"/>
           <w:sz w:val="24"/>
           <w:szCs w:val="24"/>
         </w:rPr>
@@ -4144,22 +3266,20 @@
     </w:p>
     <w:p>
       <w:pPr>
-        <w:keepNext w:val="1"/>
-        <w:keepLines w:val="1"/>
+        <w:keepNext/>
+        <w:keepLines/>
         <w:spacing w:before="240" w:after="0" w:line="360" w:lineRule="auto"/>
         <w:rPr>
-          <w:rFonts w:ascii="Arial" w:hAnsi="Arial" w:eastAsia="Arial" w:cs="Arial"/>
-          <w:noProof w:val="0"/>
-          <w:sz w:val="24"/>
-          <w:szCs w:val="24"/>
-          <w:lang w:val="pt-BR"/>
-        </w:rPr>
-      </w:pPr>
-      <w:r>
-        <w:rPr>
-          <w:rFonts w:ascii="Arial" w:hAnsi="Arial" w:eastAsia="Arial" w:cs="Arial"/>
-          <w:b w:val="1"/>
-          <w:bCs w:val="1"/>
+          <w:rFonts w:ascii="Arial" w:eastAsia="Arial" w:hAnsi="Arial" w:cs="Arial"/>
+          <w:sz w:val="24"/>
+          <w:szCs w:val="24"/>
+        </w:rPr>
+      </w:pPr>
+      <w:r>
+        <w:rPr>
+          <w:rFonts w:ascii="Arial" w:eastAsia="Arial" w:hAnsi="Arial" w:cs="Arial"/>
+          <w:b/>
+          <w:bCs/>
           <w:sz w:val="24"/>
           <w:szCs w:val="24"/>
         </w:rPr>
@@ -4167,240 +3287,134 @@
       </w:r>
       <w:r>
         <w:rPr>
-          <w:rFonts w:ascii="Arial" w:hAnsi="Arial" w:eastAsia="Arial" w:cs="Arial"/>
+          <w:rFonts w:ascii="Arial" w:eastAsia="Arial" w:hAnsi="Arial" w:cs="Arial"/>
           <w:sz w:val="24"/>
           <w:szCs w:val="24"/>
         </w:rPr>
         <w:t xml:space="preserve">: </w:t>
       </w:r>
-      <w:hyperlink w:anchor=":~:text=O%20que%20%C3%A9%3F,30%20dias%20ap%C3%B3s%20o%20nascimento" r:id="R5e5f81cb6ef04920">
+      <w:hyperlink r:id="rId15" w:anchor=":~:text=O%20que%20%C3%A9%3F,30%20dias%20ap%C3%B3s%20o%20nascimento">
         <w:r>
           <w:rPr>
             <w:rStyle w:val="Hyperlink"/>
-            <w:rFonts w:ascii="Roboto" w:hAnsi="Roboto" w:eastAsia="Roboto" w:cs="Roboto"/>
-            <w:b w:val="0"/>
-            <w:bCs w:val="0"/>
-            <w:i w:val="0"/>
-            <w:iCs w:val="0"/>
-            <w:caps w:val="0"/>
-            <w:smallCaps w:val="0"/>
-            <w:strike w:val="0"/>
-            <w:dstrike w:val="0"/>
-            <w:noProof w:val="0"/>
+            <w:rFonts w:ascii="Roboto" w:eastAsia="Roboto" w:hAnsi="Roboto" w:cs="Roboto"/>
             <w:color w:val="1967D2"/>
             <w:sz w:val="24"/>
             <w:szCs w:val="24"/>
-            <w:u w:val="single"/>
-            <w:lang w:val="pt-BR"/>
           </w:rPr>
           <w:t>https://www.gov.br/pt-br/servicos/vacinar-contra-hepatite-b-recombinante-fiocruz-rj#:~:text=O%20que%20%C3%A9%3F,30%20dias%20ap%C3%B3s%20o%20nascimento</w:t>
         </w:r>
       </w:hyperlink>
       <w:r>
         <w:rPr>
-          <w:rFonts w:ascii="Roboto" w:hAnsi="Roboto" w:eastAsia="Roboto" w:cs="Roboto"/>
-          <w:b w:val="0"/>
-          <w:bCs w:val="0"/>
-          <w:i w:val="0"/>
-          <w:iCs w:val="0"/>
-          <w:caps w:val="0"/>
-          <w:smallCaps w:val="0"/>
-          <w:noProof w:val="0"/>
+          <w:rFonts w:ascii="Roboto" w:eastAsia="Roboto" w:hAnsi="Roboto" w:cs="Roboto"/>
           <w:color w:val="202124"/>
           <w:sz w:val="24"/>
           <w:szCs w:val="24"/>
-          <w:lang w:val="pt-BR"/>
         </w:rPr>
         <w:t xml:space="preserve">. </w:t>
       </w:r>
-      <w:hyperlink r:id="Ra913a0fd153d47af">
+      <w:hyperlink r:id="rId16">
         <w:r>
           <w:rPr>
             <w:rStyle w:val="Hyperlink"/>
-            <w:rFonts w:ascii="Roboto" w:hAnsi="Roboto" w:eastAsia="Roboto" w:cs="Roboto"/>
-            <w:b w:val="0"/>
-            <w:bCs w:val="0"/>
-            <w:i w:val="0"/>
-            <w:iCs w:val="0"/>
-            <w:caps w:val="0"/>
-            <w:smallCaps w:val="0"/>
-            <w:strike w:val="0"/>
-            <w:dstrike w:val="0"/>
-            <w:noProof w:val="0"/>
+            <w:rFonts w:ascii="Roboto" w:eastAsia="Roboto" w:hAnsi="Roboto" w:cs="Roboto"/>
             <w:color w:val="1967D2"/>
             <w:sz w:val="24"/>
             <w:szCs w:val="24"/>
-            <w:u w:val="single"/>
-            <w:lang w:val="pt-BR"/>
           </w:rPr>
           <w:t>https://dasa.com.br/blog/vacinas/vacina-hepatite-b-adulto/</w:t>
         </w:r>
       </w:hyperlink>
       <w:r>
         <w:rPr>
-          <w:rFonts w:ascii="Roboto" w:hAnsi="Roboto" w:eastAsia="Roboto" w:cs="Roboto"/>
-          <w:b w:val="0"/>
-          <w:bCs w:val="0"/>
-          <w:i w:val="0"/>
-          <w:iCs w:val="0"/>
-          <w:caps w:val="0"/>
-          <w:smallCaps w:val="0"/>
-          <w:noProof w:val="0"/>
+          <w:rFonts w:ascii="Roboto" w:eastAsia="Roboto" w:hAnsi="Roboto" w:cs="Roboto"/>
           <w:color w:val="202124"/>
           <w:sz w:val="24"/>
           <w:szCs w:val="24"/>
-          <w:lang w:val="pt-BR"/>
         </w:rPr>
         <w:t xml:space="preserve"> </w:t>
       </w:r>
-      <w:hyperlink r:id="R7edf069e1557446d">
+      <w:hyperlink r:id="rId17">
         <w:r>
           <w:rPr>
             <w:rStyle w:val="Hyperlink"/>
-            <w:rFonts w:ascii="Roboto" w:hAnsi="Roboto" w:eastAsia="Roboto" w:cs="Roboto"/>
-            <w:b w:val="0"/>
-            <w:bCs w:val="0"/>
-            <w:i w:val="0"/>
-            <w:iCs w:val="0"/>
-            <w:caps w:val="0"/>
-            <w:smallCaps w:val="0"/>
-            <w:strike w:val="0"/>
-            <w:dstrike w:val="0"/>
-            <w:noProof w:val="0"/>
+            <w:rFonts w:ascii="Roboto" w:eastAsia="Roboto" w:hAnsi="Roboto" w:cs="Roboto"/>
             <w:color w:val="1967D2"/>
             <w:sz w:val="24"/>
             <w:szCs w:val="24"/>
-            <w:u w:val="single"/>
-            <w:lang w:val="pt-BR"/>
           </w:rPr>
           <w:t>https://www.pfizer.com.br/noticias/ultimas-noticias/adultos-devem-atualizar-caderneta-de-vacinacao</w:t>
         </w:r>
       </w:hyperlink>
       <w:r>
         <w:rPr>
-          <w:rFonts w:ascii="Roboto" w:hAnsi="Roboto" w:eastAsia="Roboto" w:cs="Roboto"/>
-          <w:b w:val="0"/>
-          <w:bCs w:val="0"/>
-          <w:i w:val="0"/>
-          <w:iCs w:val="0"/>
-          <w:caps w:val="0"/>
-          <w:smallCaps w:val="0"/>
-          <w:noProof w:val="0"/>
+          <w:rFonts w:ascii="Roboto" w:eastAsia="Roboto" w:hAnsi="Roboto" w:cs="Roboto"/>
           <w:color w:val="202124"/>
           <w:sz w:val="24"/>
           <w:szCs w:val="24"/>
-          <w:lang w:val="pt-BR"/>
         </w:rPr>
         <w:t xml:space="preserve"> </w:t>
       </w:r>
-      <w:hyperlink r:id="R84da07d465354952">
+      <w:hyperlink r:id="rId18">
         <w:r>
           <w:rPr>
             <w:rStyle w:val="Hyperlink"/>
-            <w:rFonts w:ascii="Roboto" w:hAnsi="Roboto" w:eastAsia="Roboto" w:cs="Roboto"/>
-            <w:b w:val="0"/>
-            <w:bCs w:val="0"/>
-            <w:i w:val="0"/>
-            <w:iCs w:val="0"/>
-            <w:caps w:val="0"/>
-            <w:smallCaps w:val="0"/>
-            <w:strike w:val="0"/>
-            <w:dstrike w:val="0"/>
-            <w:noProof w:val="0"/>
+            <w:rFonts w:ascii="Roboto" w:eastAsia="Roboto" w:hAnsi="Roboto" w:cs="Roboto"/>
             <w:color w:val="1967D2"/>
             <w:sz w:val="24"/>
             <w:szCs w:val="24"/>
-            <w:u w:val="single"/>
-            <w:lang w:val="pt-BR"/>
           </w:rPr>
           <w:t>https://sbim.org.br/images/calendarios/calend-sbim-idoso.pdf</w:t>
         </w:r>
       </w:hyperlink>
       <w:r>
         <w:rPr>
-          <w:rFonts w:ascii="Roboto" w:hAnsi="Roboto" w:eastAsia="Roboto" w:cs="Roboto"/>
-          <w:b w:val="0"/>
-          <w:bCs w:val="0"/>
-          <w:i w:val="0"/>
-          <w:iCs w:val="0"/>
-          <w:caps w:val="0"/>
-          <w:smallCaps w:val="0"/>
-          <w:noProof w:val="0"/>
+          <w:rFonts w:ascii="Roboto" w:eastAsia="Roboto" w:hAnsi="Roboto" w:cs="Roboto"/>
           <w:color w:val="202124"/>
           <w:sz w:val="24"/>
           <w:szCs w:val="24"/>
-          <w:lang w:val="pt-BR"/>
         </w:rPr>
         <w:t xml:space="preserve"> </w:t>
       </w:r>
-      <w:hyperlink r:id="R44238cc8609f419d">
+      <w:hyperlink r:id="rId19">
         <w:r>
           <w:rPr>
             <w:rStyle w:val="Hyperlink"/>
-            <w:rFonts w:ascii="Roboto" w:hAnsi="Roboto" w:eastAsia="Roboto" w:cs="Roboto"/>
-            <w:b w:val="0"/>
-            <w:bCs w:val="0"/>
-            <w:i w:val="0"/>
-            <w:iCs w:val="0"/>
-            <w:caps w:val="0"/>
-            <w:smallCaps w:val="0"/>
-            <w:strike w:val="0"/>
-            <w:dstrike w:val="0"/>
-            <w:noProof w:val="0"/>
+            <w:rFonts w:ascii="Roboto" w:eastAsia="Roboto" w:hAnsi="Roboto" w:cs="Roboto"/>
             <w:color w:val="1967D2"/>
             <w:sz w:val="24"/>
             <w:szCs w:val="24"/>
-            <w:u w:val="single"/>
-            <w:lang w:val="pt-BR"/>
           </w:rPr>
           <w:t>https://butantan.gov.br/hpv</w:t>
         </w:r>
       </w:hyperlink>
       <w:r>
         <w:rPr>
-          <w:rFonts w:ascii="Roboto" w:hAnsi="Roboto" w:eastAsia="Roboto" w:cs="Roboto"/>
-          <w:b w:val="0"/>
-          <w:bCs w:val="0"/>
-          <w:i w:val="0"/>
-          <w:iCs w:val="0"/>
-          <w:caps w:val="0"/>
-          <w:smallCaps w:val="0"/>
-          <w:noProof w:val="0"/>
+          <w:rFonts w:ascii="Roboto" w:eastAsia="Roboto" w:hAnsi="Roboto" w:cs="Roboto"/>
           <w:color w:val="202124"/>
           <w:sz w:val="24"/>
           <w:szCs w:val="24"/>
-          <w:lang w:val="pt-BR"/>
         </w:rPr>
         <w:t xml:space="preserve"> </w:t>
       </w:r>
-      <w:hyperlink r:id="Rd6ea3da282734f35">
+      <w:hyperlink r:id="rId20">
         <w:r>
           <w:rPr>
             <w:rStyle w:val="Hyperlink"/>
-            <w:rFonts w:ascii="Roboto" w:hAnsi="Roboto" w:eastAsia="Roboto" w:cs="Roboto"/>
-            <w:b w:val="0"/>
-            <w:bCs w:val="0"/>
-            <w:i w:val="0"/>
-            <w:iCs w:val="0"/>
-            <w:caps w:val="0"/>
-            <w:smallCaps w:val="0"/>
-            <w:strike w:val="0"/>
-            <w:dstrike w:val="0"/>
-            <w:noProof w:val="0"/>
+            <w:rFonts w:ascii="Roboto" w:eastAsia="Roboto" w:hAnsi="Roboto" w:cs="Roboto"/>
             <w:color w:val="1967D2"/>
             <w:sz w:val="24"/>
             <w:szCs w:val="24"/>
-            <w:u w:val="single"/>
-            <w:lang w:val="pt-BR"/>
           </w:rPr>
           <w:t>https://primmevacinas.com.br/vacina-hpv-seja-sua-autora/</w:t>
         </w:r>
       </w:hyperlink>
     </w:p>
     <w:sectPr>
-      <w:headerReference w:type="default" r:id="rId14"/>
-      <w:footerReference w:type="default" r:id="rId15"/>
-      <w:pgSz w:w="11906" w:h="16838" w:orient="portrait"/>
+      <w:headerReference w:type="default" r:id="rId21"/>
+      <w:footerReference w:type="default" r:id="rId22"/>
+      <w:pgSz w:w="11906" w:h="16838"/>
       <w:pgMar w:top="1417" w:right="1701" w:bottom="1417" w:left="1701" w:header="708" w:footer="708" w:gutter="0"/>
       <w:cols w:space="720"/>
     </w:sectPr>
@@ -4559,682 +3573,6 @@
 
 <file path=word/numbering.xml><?xml version="1.0" encoding="utf-8"?>
 <w:numbering xmlns:wpc="http://schemas.microsoft.com/office/word/2010/wordprocessingCanvas" xmlns:cx="http://schemas.microsoft.com/office/drawing/2014/chartex" xmlns:cx1="http://schemas.microsoft.com/office/drawing/2015/9/8/chartex" xmlns:cx2="http://schemas.microsoft.com/office/drawing/2015/10/21/chartex" xmlns:cx3="http://schemas.microsoft.com/office/drawing/2016/5/9/chartex" xmlns:cx4="http://schemas.microsoft.com/office/drawing/2016/5/10/chartex" xmlns:cx5="http://schemas.microsoft.com/office/drawing/2016/5/11/chartex" xmlns:cx6="http://schemas.microsoft.com/office/drawing/2016/5/12/chartex" xmlns:cx7="http://schemas.microsoft.com/office/drawing/2016/5/13/chartex" xmlns:cx8="http://schemas.microsoft.com/office/drawing/2016/5/14/chartex" xmlns:mc="http://schemas.openxmlformats.org/markup-compatibility/2006" xmlns:aink="http://schemas.microsoft.com/office/drawing/2016/ink" xmlns:am3d="http://schemas.microsoft.com/office/drawing/2017/model3d" xmlns:o="urn:schemas-microsoft-com:office:office" xmlns:oel="http://schemas.microsoft.com/office/2019/extlst" xmlns:r="http://schemas.openxmlformats.org/officeDocument/2006/relationships" xmlns:m="http://schemas.openxmlformats.org/officeDocument/2006/math" xmlns:v="urn:schemas-microsoft-com:vml" xmlns:wp14="http://schemas.microsoft.com/office/word/2010/wordprocessingDrawing" xmlns:wp="http://schemas.openxmlformats.org/drawingml/2006/wordprocessingDrawing" xmlns:w10="urn:schemas-microsoft-com:office:word" xmlns:w="http://schemas.openxmlformats.org/wordprocessingml/2006/main" xmlns:w14="http://schemas.microsoft.com/office/word/2010/wordml" xmlns:w15="http://schemas.microsoft.com/office/word/2012/wordml" xmlns:w16cex="http://schemas.microsoft.com/office/word/2018/wordml/cex" xmlns:w16cid="http://schemas.microsoft.com/office/word/2016/wordml/cid" xmlns:w16="http://schemas.microsoft.com/office/word/2018/wordml" xmlns:w16du="http://schemas.microsoft.com/office/word/2023/wordml/word16du" xmlns:w16sdtdh="http://schemas.microsoft.com/office/word/2020/wordml/sdtdatahash" xmlns:w16se="http://schemas.microsoft.com/office/word/2015/wordml/symex" xmlns:wpg="http://schemas.microsoft.com/office/word/2010/wordprocessingGroup" xmlns:wpi="http://schemas.microsoft.com/office/word/2010/wordprocessingInk" xmlns:wne="http://schemas.microsoft.com/office/word/2006/wordml" xmlns:wps="http://schemas.microsoft.com/office/word/2010/wordprocessingShape" mc:Ignorable="w14 w15 w16se w16cid w16 w16cex w16sdtdh w16du wp14">
-  <w:abstractNum xmlns:w="http://schemas.openxmlformats.org/wordprocessingml/2006/main" w:abstractNumId="16">
-    <w:nsid w:val="1d3b98de"/>
-    <w:multiLevelType xmlns:w="http://schemas.openxmlformats.org/wordprocessingml/2006/main" w:val="hybridMultilevel"/>
-    <w:lvl xmlns:w="http://schemas.openxmlformats.org/wordprocessingml/2006/main" w:ilvl="0">
-      <w:start w:val="3"/>
-      <w:numFmt w:val="decimal"/>
-      <w:lvlText w:val="%1."/>
-      <w:lvlJc w:val="left"/>
-      <w:pPr>
-        <w:ind w:left="720" w:hanging="360"/>
-      </w:pPr>
-    </w:lvl>
-    <w:lvl xmlns:w="http://schemas.openxmlformats.org/wordprocessingml/2006/main" w:ilvl="1">
-      <w:start w:val="1"/>
-      <w:numFmt w:val="lowerLetter"/>
-      <w:lvlText w:val="%2."/>
-      <w:lvlJc w:val="left"/>
-      <w:pPr>
-        <w:ind w:left="1440" w:hanging="360"/>
-      </w:pPr>
-    </w:lvl>
-    <w:lvl xmlns:w="http://schemas.openxmlformats.org/wordprocessingml/2006/main" w:ilvl="2">
-      <w:start w:val="1"/>
-      <w:numFmt w:val="lowerRoman"/>
-      <w:lvlText w:val="%3."/>
-      <w:lvlJc w:val="right"/>
-      <w:pPr>
-        <w:ind w:left="2160" w:hanging="180"/>
-      </w:pPr>
-    </w:lvl>
-    <w:lvl xmlns:w="http://schemas.openxmlformats.org/wordprocessingml/2006/main" w:ilvl="3">
-      <w:start w:val="1"/>
-      <w:numFmt w:val="decimal"/>
-      <w:lvlText w:val="%4."/>
-      <w:lvlJc w:val="left"/>
-      <w:pPr>
-        <w:ind w:left="2880" w:hanging="360"/>
-      </w:pPr>
-    </w:lvl>
-    <w:lvl xmlns:w="http://schemas.openxmlformats.org/wordprocessingml/2006/main" w:ilvl="4">
-      <w:start w:val="1"/>
-      <w:numFmt w:val="lowerLetter"/>
-      <w:lvlText w:val="%5."/>
-      <w:lvlJc w:val="left"/>
-      <w:pPr>
-        <w:ind w:left="3600" w:hanging="360"/>
-      </w:pPr>
-    </w:lvl>
-    <w:lvl xmlns:w="http://schemas.openxmlformats.org/wordprocessingml/2006/main" w:ilvl="5">
-      <w:start w:val="1"/>
-      <w:numFmt w:val="lowerRoman"/>
-      <w:lvlText w:val="%6."/>
-      <w:lvlJc w:val="right"/>
-      <w:pPr>
-        <w:ind w:left="4320" w:hanging="180"/>
-      </w:pPr>
-    </w:lvl>
-    <w:lvl xmlns:w="http://schemas.openxmlformats.org/wordprocessingml/2006/main" w:ilvl="6">
-      <w:start w:val="1"/>
-      <w:numFmt w:val="decimal"/>
-      <w:lvlText w:val="%7."/>
-      <w:lvlJc w:val="left"/>
-      <w:pPr>
-        <w:ind w:left="5040" w:hanging="360"/>
-      </w:pPr>
-    </w:lvl>
-    <w:lvl xmlns:w="http://schemas.openxmlformats.org/wordprocessingml/2006/main" w:ilvl="7">
-      <w:start w:val="1"/>
-      <w:numFmt w:val="lowerLetter"/>
-      <w:lvlText w:val="%8."/>
-      <w:lvlJc w:val="left"/>
-      <w:pPr>
-        <w:ind w:left="5760" w:hanging="360"/>
-      </w:pPr>
-    </w:lvl>
-    <w:lvl xmlns:w="http://schemas.openxmlformats.org/wordprocessingml/2006/main" w:ilvl="8">
-      <w:start w:val="1"/>
-      <w:numFmt w:val="lowerRoman"/>
-      <w:lvlText w:val="%9."/>
-      <w:lvlJc w:val="right"/>
-      <w:pPr>
-        <w:ind w:left="6480" w:hanging="180"/>
-      </w:pPr>
-    </w:lvl>
-  </w:abstractNum>
-  <w:abstractNum xmlns:w="http://schemas.openxmlformats.org/wordprocessingml/2006/main" w:abstractNumId="15">
-    <w:nsid w:val="5ae08909"/>
-    <w:multiLevelType xmlns:w="http://schemas.openxmlformats.org/wordprocessingml/2006/main" w:val="hybridMultilevel"/>
-    <w:lvl xmlns:w="http://schemas.openxmlformats.org/wordprocessingml/2006/main" w:ilvl="0">
-      <w:start w:val="1"/>
-      <w:numFmt w:val="decimal"/>
-      <w:lvlText w:val="%1."/>
-      <w:lvlJc w:val="left"/>
-      <w:pPr>
-        <w:ind w:left="720" w:hanging="360"/>
-      </w:pPr>
-    </w:lvl>
-    <w:lvl xmlns:w="http://schemas.openxmlformats.org/wordprocessingml/2006/main" w:ilvl="1">
-      <w:start w:val="1"/>
-      <w:numFmt w:val="decimal"/>
-      <w:lvlText w:val="%1.%2"/>
-      <w:lvlJc w:val="left"/>
-      <w:pPr>
-        <w:ind w:left="720" w:hanging="360"/>
-      </w:pPr>
-    </w:lvl>
-    <w:lvl xmlns:w="http://schemas.openxmlformats.org/wordprocessingml/2006/main" w:ilvl="2">
-      <w:start w:val="1"/>
-      <w:numFmt w:val="lowerRoman"/>
-      <w:lvlText w:val="%3."/>
-      <w:lvlJc w:val="right"/>
-      <w:pPr>
-        <w:ind w:left="2160" w:hanging="180"/>
-      </w:pPr>
-    </w:lvl>
-    <w:lvl xmlns:w="http://schemas.openxmlformats.org/wordprocessingml/2006/main" w:ilvl="3">
-      <w:start w:val="1"/>
-      <w:numFmt w:val="decimal"/>
-      <w:lvlText w:val="%4."/>
-      <w:lvlJc w:val="left"/>
-      <w:pPr>
-        <w:ind w:left="2880" w:hanging="360"/>
-      </w:pPr>
-    </w:lvl>
-    <w:lvl xmlns:w="http://schemas.openxmlformats.org/wordprocessingml/2006/main" w:ilvl="4">
-      <w:start w:val="1"/>
-      <w:numFmt w:val="lowerLetter"/>
-      <w:lvlText w:val="%5."/>
-      <w:lvlJc w:val="left"/>
-      <w:pPr>
-        <w:ind w:left="3600" w:hanging="360"/>
-      </w:pPr>
-    </w:lvl>
-    <w:lvl xmlns:w="http://schemas.openxmlformats.org/wordprocessingml/2006/main" w:ilvl="5">
-      <w:start w:val="1"/>
-      <w:numFmt w:val="lowerRoman"/>
-      <w:lvlText w:val="%6."/>
-      <w:lvlJc w:val="right"/>
-      <w:pPr>
-        <w:ind w:left="4320" w:hanging="180"/>
-      </w:pPr>
-    </w:lvl>
-    <w:lvl xmlns:w="http://schemas.openxmlformats.org/wordprocessingml/2006/main" w:ilvl="6">
-      <w:start w:val="1"/>
-      <w:numFmt w:val="decimal"/>
-      <w:lvlText w:val="%7."/>
-      <w:lvlJc w:val="left"/>
-      <w:pPr>
-        <w:ind w:left="5040" w:hanging="360"/>
-      </w:pPr>
-    </w:lvl>
-    <w:lvl xmlns:w="http://schemas.openxmlformats.org/wordprocessingml/2006/main" w:ilvl="7">
-      <w:start w:val="1"/>
-      <w:numFmt w:val="lowerLetter"/>
-      <w:lvlText w:val="%8."/>
-      <w:lvlJc w:val="left"/>
-      <w:pPr>
-        <w:ind w:left="5760" w:hanging="360"/>
-      </w:pPr>
-    </w:lvl>
-    <w:lvl xmlns:w="http://schemas.openxmlformats.org/wordprocessingml/2006/main" w:ilvl="8">
-      <w:start w:val="1"/>
-      <w:numFmt w:val="lowerRoman"/>
-      <w:lvlText w:val="%9."/>
-      <w:lvlJc w:val="right"/>
-      <w:pPr>
-        <w:ind w:left="6480" w:hanging="180"/>
-      </w:pPr>
-    </w:lvl>
-  </w:abstractNum>
-  <w:abstractNum xmlns:w="http://schemas.openxmlformats.org/wordprocessingml/2006/main" w:abstractNumId="14">
-    <w:nsid w:val="3a12f7d4"/>
-    <w:multiLevelType xmlns:w="http://schemas.openxmlformats.org/wordprocessingml/2006/main" w:val="hybridMultilevel"/>
-    <w:lvl xmlns:w="http://schemas.openxmlformats.org/wordprocessingml/2006/main" w:ilvl="0">
-      <w:start w:val="1"/>
-      <w:numFmt w:val="bullet"/>
-      <w:lvlText w:val=""/>
-      <w:lvlJc w:val="left"/>
-      <w:pPr>
-        <w:ind w:left="1440" w:hanging="360"/>
-      </w:pPr>
-      <w:rPr>
-        <w:rFonts w:hint="default" w:ascii="Symbol" w:hAnsi="Symbol"/>
-      </w:rPr>
-    </w:lvl>
-    <w:lvl xmlns:w="http://schemas.openxmlformats.org/wordprocessingml/2006/main" w:ilvl="1">
-      <w:start w:val="1"/>
-      <w:numFmt w:val="bullet"/>
-      <w:lvlText w:val="o"/>
-      <w:lvlJc w:val="left"/>
-      <w:pPr>
-        <w:ind w:left="1440" w:hanging="360"/>
-      </w:pPr>
-      <w:rPr>
-        <w:rFonts w:hint="default" w:ascii="Courier New" w:hAnsi="Courier New"/>
-      </w:rPr>
-    </w:lvl>
-    <w:lvl xmlns:w="http://schemas.openxmlformats.org/wordprocessingml/2006/main" w:ilvl="2">
-      <w:start w:val="1"/>
-      <w:numFmt w:val="bullet"/>
-      <w:lvlText w:val=""/>
-      <w:lvlJc w:val="left"/>
-      <w:pPr>
-        <w:ind w:left="2160" w:hanging="360"/>
-      </w:pPr>
-      <w:rPr>
-        <w:rFonts w:hint="default" w:ascii="Wingdings" w:hAnsi="Wingdings"/>
-      </w:rPr>
-    </w:lvl>
-    <w:lvl xmlns:w="http://schemas.openxmlformats.org/wordprocessingml/2006/main" w:ilvl="3">
-      <w:start w:val="1"/>
-      <w:numFmt w:val="bullet"/>
-      <w:lvlText w:val=""/>
-      <w:lvlJc w:val="left"/>
-      <w:pPr>
-        <w:ind w:left="2880" w:hanging="360"/>
-      </w:pPr>
-      <w:rPr>
-        <w:rFonts w:hint="default" w:ascii="Symbol" w:hAnsi="Symbol"/>
-      </w:rPr>
-    </w:lvl>
-    <w:lvl xmlns:w="http://schemas.openxmlformats.org/wordprocessingml/2006/main" w:ilvl="4">
-      <w:start w:val="1"/>
-      <w:numFmt w:val="bullet"/>
-      <w:lvlText w:val="o"/>
-      <w:lvlJc w:val="left"/>
-      <w:pPr>
-        <w:ind w:left="3600" w:hanging="360"/>
-      </w:pPr>
-      <w:rPr>
-        <w:rFonts w:hint="default" w:ascii="Courier New" w:hAnsi="Courier New"/>
-      </w:rPr>
-    </w:lvl>
-    <w:lvl xmlns:w="http://schemas.openxmlformats.org/wordprocessingml/2006/main" w:ilvl="5">
-      <w:start w:val="1"/>
-      <w:numFmt w:val="bullet"/>
-      <w:lvlText w:val=""/>
-      <w:lvlJc w:val="left"/>
-      <w:pPr>
-        <w:ind w:left="4320" w:hanging="360"/>
-      </w:pPr>
-      <w:rPr>
-        <w:rFonts w:hint="default" w:ascii="Wingdings" w:hAnsi="Wingdings"/>
-      </w:rPr>
-    </w:lvl>
-    <w:lvl xmlns:w="http://schemas.openxmlformats.org/wordprocessingml/2006/main" w:ilvl="6">
-      <w:start w:val="1"/>
-      <w:numFmt w:val="bullet"/>
-      <w:lvlText w:val=""/>
-      <w:lvlJc w:val="left"/>
-      <w:pPr>
-        <w:ind w:left="5040" w:hanging="360"/>
-      </w:pPr>
-      <w:rPr>
-        <w:rFonts w:hint="default" w:ascii="Symbol" w:hAnsi="Symbol"/>
-      </w:rPr>
-    </w:lvl>
-    <w:lvl xmlns:w="http://schemas.openxmlformats.org/wordprocessingml/2006/main" w:ilvl="7">
-      <w:start w:val="1"/>
-      <w:numFmt w:val="bullet"/>
-      <w:lvlText w:val="o"/>
-      <w:lvlJc w:val="left"/>
-      <w:pPr>
-        <w:ind w:left="5760" w:hanging="360"/>
-      </w:pPr>
-      <w:rPr>
-        <w:rFonts w:hint="default" w:ascii="Courier New" w:hAnsi="Courier New"/>
-      </w:rPr>
-    </w:lvl>
-    <w:lvl xmlns:w="http://schemas.openxmlformats.org/wordprocessingml/2006/main" w:ilvl="8">
-      <w:start w:val="1"/>
-      <w:numFmt w:val="bullet"/>
-      <w:lvlText w:val=""/>
-      <w:lvlJc w:val="left"/>
-      <w:pPr>
-        <w:ind w:left="6480" w:hanging="360"/>
-      </w:pPr>
-      <w:rPr>
-        <w:rFonts w:hint="default" w:ascii="Wingdings" w:hAnsi="Wingdings"/>
-      </w:rPr>
-    </w:lvl>
-  </w:abstractNum>
-  <w:abstractNum xmlns:w="http://schemas.openxmlformats.org/wordprocessingml/2006/main" w:abstractNumId="13">
-    <w:nsid w:val="4803b094"/>
-    <w:multiLevelType xmlns:w="http://schemas.openxmlformats.org/wordprocessingml/2006/main" w:val="hybridMultilevel"/>
-    <w:lvl xmlns:w="http://schemas.openxmlformats.org/wordprocessingml/2006/main" w:ilvl="0">
-      <w:start w:val="1"/>
-      <w:numFmt w:val="bullet"/>
-      <w:lvlText w:val=""/>
-      <w:lvlJc w:val="left"/>
-      <w:pPr>
-        <w:ind w:left="1440" w:hanging="360"/>
-      </w:pPr>
-      <w:rPr>
-        <w:rFonts w:hint="default" w:ascii="Symbol" w:hAnsi="Symbol"/>
-      </w:rPr>
-    </w:lvl>
-    <w:lvl xmlns:w="http://schemas.openxmlformats.org/wordprocessingml/2006/main" w:ilvl="1">
-      <w:start w:val="1"/>
-      <w:numFmt w:val="bullet"/>
-      <w:lvlText w:val="o"/>
-      <w:lvlJc w:val="left"/>
-      <w:pPr>
-        <w:ind w:left="1440" w:hanging="360"/>
-      </w:pPr>
-      <w:rPr>
-        <w:rFonts w:hint="default" w:ascii="Courier New" w:hAnsi="Courier New"/>
-      </w:rPr>
-    </w:lvl>
-    <w:lvl xmlns:w="http://schemas.openxmlformats.org/wordprocessingml/2006/main" w:ilvl="2">
-      <w:start w:val="1"/>
-      <w:numFmt w:val="bullet"/>
-      <w:lvlText w:val=""/>
-      <w:lvlJc w:val="left"/>
-      <w:pPr>
-        <w:ind w:left="2160" w:hanging="360"/>
-      </w:pPr>
-      <w:rPr>
-        <w:rFonts w:hint="default" w:ascii="Wingdings" w:hAnsi="Wingdings"/>
-      </w:rPr>
-    </w:lvl>
-    <w:lvl xmlns:w="http://schemas.openxmlformats.org/wordprocessingml/2006/main" w:ilvl="3">
-      <w:start w:val="1"/>
-      <w:numFmt w:val="bullet"/>
-      <w:lvlText w:val=""/>
-      <w:lvlJc w:val="left"/>
-      <w:pPr>
-        <w:ind w:left="2880" w:hanging="360"/>
-      </w:pPr>
-      <w:rPr>
-        <w:rFonts w:hint="default" w:ascii="Symbol" w:hAnsi="Symbol"/>
-      </w:rPr>
-    </w:lvl>
-    <w:lvl xmlns:w="http://schemas.openxmlformats.org/wordprocessingml/2006/main" w:ilvl="4">
-      <w:start w:val="1"/>
-      <w:numFmt w:val="bullet"/>
-      <w:lvlText w:val="o"/>
-      <w:lvlJc w:val="left"/>
-      <w:pPr>
-        <w:ind w:left="3600" w:hanging="360"/>
-      </w:pPr>
-      <w:rPr>
-        <w:rFonts w:hint="default" w:ascii="Courier New" w:hAnsi="Courier New"/>
-      </w:rPr>
-    </w:lvl>
-    <w:lvl xmlns:w="http://schemas.openxmlformats.org/wordprocessingml/2006/main" w:ilvl="5">
-      <w:start w:val="1"/>
-      <w:numFmt w:val="bullet"/>
-      <w:lvlText w:val=""/>
-      <w:lvlJc w:val="left"/>
-      <w:pPr>
-        <w:ind w:left="4320" w:hanging="360"/>
-      </w:pPr>
-      <w:rPr>
-        <w:rFonts w:hint="default" w:ascii="Wingdings" w:hAnsi="Wingdings"/>
-      </w:rPr>
-    </w:lvl>
-    <w:lvl xmlns:w="http://schemas.openxmlformats.org/wordprocessingml/2006/main" w:ilvl="6">
-      <w:start w:val="1"/>
-      <w:numFmt w:val="bullet"/>
-      <w:lvlText w:val=""/>
-      <w:lvlJc w:val="left"/>
-      <w:pPr>
-        <w:ind w:left="5040" w:hanging="360"/>
-      </w:pPr>
-      <w:rPr>
-        <w:rFonts w:hint="default" w:ascii="Symbol" w:hAnsi="Symbol"/>
-      </w:rPr>
-    </w:lvl>
-    <w:lvl xmlns:w="http://schemas.openxmlformats.org/wordprocessingml/2006/main" w:ilvl="7">
-      <w:start w:val="1"/>
-      <w:numFmt w:val="bullet"/>
-      <w:lvlText w:val="o"/>
-      <w:lvlJc w:val="left"/>
-      <w:pPr>
-        <w:ind w:left="5760" w:hanging="360"/>
-      </w:pPr>
-      <w:rPr>
-        <w:rFonts w:hint="default" w:ascii="Courier New" w:hAnsi="Courier New"/>
-      </w:rPr>
-    </w:lvl>
-    <w:lvl xmlns:w="http://schemas.openxmlformats.org/wordprocessingml/2006/main" w:ilvl="8">
-      <w:start w:val="1"/>
-      <w:numFmt w:val="bullet"/>
-      <w:lvlText w:val=""/>
-      <w:lvlJc w:val="left"/>
-      <w:pPr>
-        <w:ind w:left="6480" w:hanging="360"/>
-      </w:pPr>
-      <w:rPr>
-        <w:rFonts w:hint="default" w:ascii="Wingdings" w:hAnsi="Wingdings"/>
-      </w:rPr>
-    </w:lvl>
-  </w:abstractNum>
-  <w:abstractNum xmlns:w="http://schemas.openxmlformats.org/wordprocessingml/2006/main" w:abstractNumId="12">
-    <w:nsid w:val="9d874a4"/>
-    <w:multiLevelType xmlns:w="http://schemas.openxmlformats.org/wordprocessingml/2006/main" w:val="hybridMultilevel"/>
-    <w:lvl xmlns:w="http://schemas.openxmlformats.org/wordprocessingml/2006/main" w:ilvl="0">
-      <w:start w:val="1"/>
-      <w:numFmt w:val="bullet"/>
-      <w:lvlText w:val=""/>
-      <w:lvlJc w:val="left"/>
-      <w:pPr>
-        <w:ind w:left="1440" w:hanging="360"/>
-      </w:pPr>
-      <w:rPr>
-        <w:rFonts w:hint="default" w:ascii="Symbol" w:hAnsi="Symbol"/>
-      </w:rPr>
-    </w:lvl>
-    <w:lvl xmlns:w="http://schemas.openxmlformats.org/wordprocessingml/2006/main" w:ilvl="1">
-      <w:start w:val="1"/>
-      <w:numFmt w:val="bullet"/>
-      <w:lvlText w:val="o"/>
-      <w:lvlJc w:val="left"/>
-      <w:pPr>
-        <w:ind w:left="1440" w:hanging="360"/>
-      </w:pPr>
-      <w:rPr>
-        <w:rFonts w:hint="default" w:ascii="Courier New" w:hAnsi="Courier New"/>
-      </w:rPr>
-    </w:lvl>
-    <w:lvl xmlns:w="http://schemas.openxmlformats.org/wordprocessingml/2006/main" w:ilvl="2">
-      <w:start w:val="1"/>
-      <w:numFmt w:val="bullet"/>
-      <w:lvlText w:val=""/>
-      <w:lvlJc w:val="left"/>
-      <w:pPr>
-        <w:ind w:left="2160" w:hanging="360"/>
-      </w:pPr>
-      <w:rPr>
-        <w:rFonts w:hint="default" w:ascii="Wingdings" w:hAnsi="Wingdings"/>
-      </w:rPr>
-    </w:lvl>
-    <w:lvl xmlns:w="http://schemas.openxmlformats.org/wordprocessingml/2006/main" w:ilvl="3">
-      <w:start w:val="1"/>
-      <w:numFmt w:val="bullet"/>
-      <w:lvlText w:val=""/>
-      <w:lvlJc w:val="left"/>
-      <w:pPr>
-        <w:ind w:left="2880" w:hanging="360"/>
-      </w:pPr>
-      <w:rPr>
-        <w:rFonts w:hint="default" w:ascii="Symbol" w:hAnsi="Symbol"/>
-      </w:rPr>
-    </w:lvl>
-    <w:lvl xmlns:w="http://schemas.openxmlformats.org/wordprocessingml/2006/main" w:ilvl="4">
-      <w:start w:val="1"/>
-      <w:numFmt w:val="bullet"/>
-      <w:lvlText w:val="o"/>
-      <w:lvlJc w:val="left"/>
-      <w:pPr>
-        <w:ind w:left="3600" w:hanging="360"/>
-      </w:pPr>
-      <w:rPr>
-        <w:rFonts w:hint="default" w:ascii="Courier New" w:hAnsi="Courier New"/>
-      </w:rPr>
-    </w:lvl>
-    <w:lvl xmlns:w="http://schemas.openxmlformats.org/wordprocessingml/2006/main" w:ilvl="5">
-      <w:start w:val="1"/>
-      <w:numFmt w:val="bullet"/>
-      <w:lvlText w:val=""/>
-      <w:lvlJc w:val="left"/>
-      <w:pPr>
-        <w:ind w:left="4320" w:hanging="360"/>
-      </w:pPr>
-      <w:rPr>
-        <w:rFonts w:hint="default" w:ascii="Wingdings" w:hAnsi="Wingdings"/>
-      </w:rPr>
-    </w:lvl>
-    <w:lvl xmlns:w="http://schemas.openxmlformats.org/wordprocessingml/2006/main" w:ilvl="6">
-      <w:start w:val="1"/>
-      <w:numFmt w:val="bullet"/>
-      <w:lvlText w:val=""/>
-      <w:lvlJc w:val="left"/>
-      <w:pPr>
-        <w:ind w:left="5040" w:hanging="360"/>
-      </w:pPr>
-      <w:rPr>
-        <w:rFonts w:hint="default" w:ascii="Symbol" w:hAnsi="Symbol"/>
-      </w:rPr>
-    </w:lvl>
-    <w:lvl xmlns:w="http://schemas.openxmlformats.org/wordprocessingml/2006/main" w:ilvl="7">
-      <w:start w:val="1"/>
-      <w:numFmt w:val="bullet"/>
-      <w:lvlText w:val="o"/>
-      <w:lvlJc w:val="left"/>
-      <w:pPr>
-        <w:ind w:left="5760" w:hanging="360"/>
-      </w:pPr>
-      <w:rPr>
-        <w:rFonts w:hint="default" w:ascii="Courier New" w:hAnsi="Courier New"/>
-      </w:rPr>
-    </w:lvl>
-    <w:lvl xmlns:w="http://schemas.openxmlformats.org/wordprocessingml/2006/main" w:ilvl="8">
-      <w:start w:val="1"/>
-      <w:numFmt w:val="bullet"/>
-      <w:lvlText w:val=""/>
-      <w:lvlJc w:val="left"/>
-      <w:pPr>
-        <w:ind w:left="6480" w:hanging="360"/>
-      </w:pPr>
-      <w:rPr>
-        <w:rFonts w:hint="default" w:ascii="Wingdings" w:hAnsi="Wingdings"/>
-      </w:rPr>
-    </w:lvl>
-  </w:abstractNum>
-  <w:abstractNum xmlns:w="http://schemas.openxmlformats.org/wordprocessingml/2006/main" w:abstractNumId="11">
-    <w:nsid w:val="531b0680"/>
-    <w:multiLevelType xmlns:w="http://schemas.openxmlformats.org/wordprocessingml/2006/main" w:val="hybridMultilevel"/>
-    <w:lvl xmlns:w="http://schemas.openxmlformats.org/wordprocessingml/2006/main" w:ilvl="0">
-      <w:start w:val="2"/>
-      <w:numFmt w:val="decimal"/>
-      <w:lvlText w:val="%1."/>
-      <w:lvlJc w:val="left"/>
-      <w:pPr>
-        <w:ind w:left="720" w:hanging="360"/>
-      </w:pPr>
-    </w:lvl>
-    <w:lvl xmlns:w="http://schemas.openxmlformats.org/wordprocessingml/2006/main" w:ilvl="1">
-      <w:start w:val="1"/>
-      <w:numFmt w:val="lowerLetter"/>
-      <w:lvlText w:val="%2."/>
-      <w:lvlJc w:val="left"/>
-      <w:pPr>
-        <w:ind w:left="1440" w:hanging="360"/>
-      </w:pPr>
-    </w:lvl>
-    <w:lvl xmlns:w="http://schemas.openxmlformats.org/wordprocessingml/2006/main" w:ilvl="2">
-      <w:start w:val="1"/>
-      <w:numFmt w:val="lowerRoman"/>
-      <w:lvlText w:val="%3."/>
-      <w:lvlJc w:val="right"/>
-      <w:pPr>
-        <w:ind w:left="2160" w:hanging="180"/>
-      </w:pPr>
-    </w:lvl>
-    <w:lvl xmlns:w="http://schemas.openxmlformats.org/wordprocessingml/2006/main" w:ilvl="3">
-      <w:start w:val="1"/>
-      <w:numFmt w:val="decimal"/>
-      <w:lvlText w:val="%4."/>
-      <w:lvlJc w:val="left"/>
-      <w:pPr>
-        <w:ind w:left="2880" w:hanging="360"/>
-      </w:pPr>
-    </w:lvl>
-    <w:lvl xmlns:w="http://schemas.openxmlformats.org/wordprocessingml/2006/main" w:ilvl="4">
-      <w:start w:val="1"/>
-      <w:numFmt w:val="lowerLetter"/>
-      <w:lvlText w:val="%5."/>
-      <w:lvlJc w:val="left"/>
-      <w:pPr>
-        <w:ind w:left="3600" w:hanging="360"/>
-      </w:pPr>
-    </w:lvl>
-    <w:lvl xmlns:w="http://schemas.openxmlformats.org/wordprocessingml/2006/main" w:ilvl="5">
-      <w:start w:val="1"/>
-      <w:numFmt w:val="lowerRoman"/>
-      <w:lvlText w:val="%6."/>
-      <w:lvlJc w:val="right"/>
-      <w:pPr>
-        <w:ind w:left="4320" w:hanging="180"/>
-      </w:pPr>
-    </w:lvl>
-    <w:lvl xmlns:w="http://schemas.openxmlformats.org/wordprocessingml/2006/main" w:ilvl="6">
-      <w:start w:val="1"/>
-      <w:numFmt w:val="decimal"/>
-      <w:lvlText w:val="%7."/>
-      <w:lvlJc w:val="left"/>
-      <w:pPr>
-        <w:ind w:left="5040" w:hanging="360"/>
-      </w:pPr>
-    </w:lvl>
-    <w:lvl xmlns:w="http://schemas.openxmlformats.org/wordprocessingml/2006/main" w:ilvl="7">
-      <w:start w:val="1"/>
-      <w:numFmt w:val="lowerLetter"/>
-      <w:lvlText w:val="%8."/>
-      <w:lvlJc w:val="left"/>
-      <w:pPr>
-        <w:ind w:left="5760" w:hanging="360"/>
-      </w:pPr>
-    </w:lvl>
-    <w:lvl xmlns:w="http://schemas.openxmlformats.org/wordprocessingml/2006/main" w:ilvl="8">
-      <w:start w:val="1"/>
-      <w:numFmt w:val="lowerRoman"/>
-      <w:lvlText w:val="%9."/>
-      <w:lvlJc w:val="right"/>
-      <w:pPr>
-        <w:ind w:left="6480" w:hanging="180"/>
-      </w:pPr>
-    </w:lvl>
-  </w:abstractNum>
-  <w:abstractNum xmlns:w="http://schemas.openxmlformats.org/wordprocessingml/2006/main" w:abstractNumId="10">
-    <w:nsid w:val="6a5378b9"/>
-    <w:multiLevelType xmlns:w="http://schemas.openxmlformats.org/wordprocessingml/2006/main" w:val="hybridMultilevel"/>
-    <w:lvl xmlns:w="http://schemas.openxmlformats.org/wordprocessingml/2006/main" w:ilvl="0">
-      <w:start w:val="1"/>
-      <w:numFmt w:val="decimal"/>
-      <w:lvlText w:val="%1."/>
-      <w:lvlJc w:val="left"/>
-      <w:pPr>
-        <w:ind w:left="720" w:hanging="360"/>
-      </w:pPr>
-    </w:lvl>
-    <w:lvl xmlns:w="http://schemas.openxmlformats.org/wordprocessingml/2006/main" w:ilvl="1">
-      <w:start w:val="1"/>
-      <w:numFmt w:val="lowerLetter"/>
-      <w:lvlText w:val="%2."/>
-      <w:lvlJc w:val="left"/>
-      <w:pPr>
-        <w:ind w:left="1440" w:hanging="360"/>
-      </w:pPr>
-    </w:lvl>
-    <w:lvl xmlns:w="http://schemas.openxmlformats.org/wordprocessingml/2006/main" w:ilvl="2">
-      <w:start w:val="1"/>
-      <w:numFmt w:val="lowerRoman"/>
-      <w:lvlText w:val="%3."/>
-      <w:lvlJc w:val="right"/>
-      <w:pPr>
-        <w:ind w:left="2160" w:hanging="180"/>
-      </w:pPr>
-    </w:lvl>
-    <w:lvl xmlns:w="http://schemas.openxmlformats.org/wordprocessingml/2006/main" w:ilvl="3">
-      <w:start w:val="1"/>
-      <w:numFmt w:val="decimal"/>
-      <w:lvlText w:val="%4."/>
-      <w:lvlJc w:val="left"/>
-      <w:pPr>
-        <w:ind w:left="2880" w:hanging="360"/>
-      </w:pPr>
-    </w:lvl>
-    <w:lvl xmlns:w="http://schemas.openxmlformats.org/wordprocessingml/2006/main" w:ilvl="4">
-      <w:start w:val="1"/>
-      <w:numFmt w:val="lowerLetter"/>
-      <w:lvlText w:val="%5."/>
-      <w:lvlJc w:val="left"/>
-      <w:pPr>
-        <w:ind w:left="3600" w:hanging="360"/>
-      </w:pPr>
-    </w:lvl>
-    <w:lvl xmlns:w="http://schemas.openxmlformats.org/wordprocessingml/2006/main" w:ilvl="5">
-      <w:start w:val="1"/>
-      <w:numFmt w:val="lowerRoman"/>
-      <w:lvlText w:val="%6."/>
-      <w:lvlJc w:val="right"/>
-      <w:pPr>
-        <w:ind w:left="4320" w:hanging="180"/>
-      </w:pPr>
-    </w:lvl>
-    <w:lvl xmlns:w="http://schemas.openxmlformats.org/wordprocessingml/2006/main" w:ilvl="6">
-      <w:start w:val="1"/>
-      <w:numFmt w:val="decimal"/>
-      <w:lvlText w:val="%7."/>
-      <w:lvlJc w:val="left"/>
-      <w:pPr>
-        <w:ind w:left="5040" w:hanging="360"/>
-      </w:pPr>
-    </w:lvl>
-    <w:lvl xmlns:w="http://schemas.openxmlformats.org/wordprocessingml/2006/main" w:ilvl="7">
-      <w:start w:val="1"/>
-      <w:numFmt w:val="lowerLetter"/>
-      <w:lvlText w:val="%8."/>
-      <w:lvlJc w:val="left"/>
-      <w:pPr>
-        <w:ind w:left="5760" w:hanging="360"/>
-      </w:pPr>
-    </w:lvl>
-    <w:lvl xmlns:w="http://schemas.openxmlformats.org/wordprocessingml/2006/main" w:ilvl="8">
-      <w:start w:val="1"/>
-      <w:numFmt w:val="lowerRoman"/>
-      <w:lvlText w:val="%9."/>
-      <w:lvlJc w:val="right"/>
-      <w:pPr>
-        <w:ind w:left="6480" w:hanging="180"/>
-      </w:pPr>
-    </w:lvl>
-  </w:abstractNum>
   <w:abstractNum w:abstractNumId="0" w15:restartNumberingAfterBreak="0">
     <w:nsid w:val="046D746B"/>
     <w:multiLevelType w:val="hybridMultilevel"/>
@@ -5248,7 +3586,7 @@
         <w:ind w:left="720" w:hanging="360"/>
       </w:pPr>
       <w:rPr>
-        <w:rFonts w:hint="default" w:ascii="Symbol" w:hAnsi="Symbol"/>
+        <w:rFonts w:ascii="Symbol" w:hAnsi="Symbol" w:hint="default"/>
       </w:rPr>
     </w:lvl>
     <w:lvl w:ilvl="1" w:tplc="04160003" w:tentative="1">
@@ -5260,7 +3598,7 @@
         <w:ind w:left="1440" w:hanging="360"/>
       </w:pPr>
       <w:rPr>
-        <w:rFonts w:hint="default" w:ascii="Courier New" w:hAnsi="Courier New" w:cs="Courier New"/>
+        <w:rFonts w:ascii="Courier New" w:hAnsi="Courier New" w:cs="Courier New" w:hint="default"/>
       </w:rPr>
     </w:lvl>
     <w:lvl w:ilvl="2" w:tplc="04160005" w:tentative="1">
@@ -5272,7 +3610,7 @@
         <w:ind w:left="2160" w:hanging="360"/>
       </w:pPr>
       <w:rPr>
-        <w:rFonts w:hint="default" w:ascii="Wingdings" w:hAnsi="Wingdings"/>
+        <w:rFonts w:ascii="Wingdings" w:hAnsi="Wingdings" w:hint="default"/>
       </w:rPr>
     </w:lvl>
     <w:lvl w:ilvl="3" w:tplc="04160001" w:tentative="1">
@@ -5284,7 +3622,7 @@
         <w:ind w:left="2880" w:hanging="360"/>
       </w:pPr>
       <w:rPr>
-        <w:rFonts w:hint="default" w:ascii="Symbol" w:hAnsi="Symbol"/>
+        <w:rFonts w:ascii="Symbol" w:hAnsi="Symbol" w:hint="default"/>
       </w:rPr>
     </w:lvl>
     <w:lvl w:ilvl="4" w:tplc="04160003" w:tentative="1">
@@ -5296,7 +3634,7 @@
         <w:ind w:left="3600" w:hanging="360"/>
       </w:pPr>
       <w:rPr>
-        <w:rFonts w:hint="default" w:ascii="Courier New" w:hAnsi="Courier New" w:cs="Courier New"/>
+        <w:rFonts w:ascii="Courier New" w:hAnsi="Courier New" w:cs="Courier New" w:hint="default"/>
       </w:rPr>
     </w:lvl>
     <w:lvl w:ilvl="5" w:tplc="04160005" w:tentative="1">
@@ -5308,7 +3646,7 @@
         <w:ind w:left="4320" w:hanging="360"/>
       </w:pPr>
       <w:rPr>
-        <w:rFonts w:hint="default" w:ascii="Wingdings" w:hAnsi="Wingdings"/>
+        <w:rFonts w:ascii="Wingdings" w:hAnsi="Wingdings" w:hint="default"/>
       </w:rPr>
     </w:lvl>
     <w:lvl w:ilvl="6" w:tplc="04160001" w:tentative="1">
@@ -5320,7 +3658,7 @@
         <w:ind w:left="5040" w:hanging="360"/>
       </w:pPr>
       <w:rPr>
-        <w:rFonts w:hint="default" w:ascii="Symbol" w:hAnsi="Symbol"/>
+        <w:rFonts w:ascii="Symbol" w:hAnsi="Symbol" w:hint="default"/>
       </w:rPr>
     </w:lvl>
     <w:lvl w:ilvl="7" w:tplc="04160003" w:tentative="1">
@@ -5332,7 +3670,7 @@
         <w:ind w:left="5760" w:hanging="360"/>
       </w:pPr>
       <w:rPr>
-        <w:rFonts w:hint="default" w:ascii="Courier New" w:hAnsi="Courier New" w:cs="Courier New"/>
+        <w:rFonts w:ascii="Courier New" w:hAnsi="Courier New" w:cs="Courier New" w:hint="default"/>
       </w:rPr>
     </w:lvl>
     <w:lvl w:ilvl="8" w:tplc="04160005" w:tentative="1">
@@ -5344,11 +3682,124 @@
         <w:ind w:left="6480" w:hanging="360"/>
       </w:pPr>
       <w:rPr>
-        <w:rFonts w:hint="default" w:ascii="Wingdings" w:hAnsi="Wingdings"/>
+        <w:rFonts w:ascii="Wingdings" w:hAnsi="Wingdings" w:hint="default"/>
       </w:rPr>
     </w:lvl>
   </w:abstractNum>
   <w:abstractNum w:abstractNumId="1" w15:restartNumberingAfterBreak="0">
+    <w:nsid w:val="09D874A4"/>
+    <w:multiLevelType w:val="hybridMultilevel"/>
+    <w:tmpl w:val="BB5C58E6"/>
+    <w:lvl w:ilvl="0" w:tplc="0096ED32">
+      <w:start w:val="1"/>
+      <w:numFmt w:val="bullet"/>
+      <w:lvlText w:val=""/>
+      <w:lvlJc w:val="left"/>
+      <w:pPr>
+        <w:ind w:left="1440" w:hanging="360"/>
+      </w:pPr>
+      <w:rPr>
+        <w:rFonts w:ascii="Symbol" w:hAnsi="Symbol" w:hint="default"/>
+      </w:rPr>
+    </w:lvl>
+    <w:lvl w:ilvl="1" w:tplc="5E428776">
+      <w:start w:val="1"/>
+      <w:numFmt w:val="bullet"/>
+      <w:lvlText w:val="o"/>
+      <w:lvlJc w:val="left"/>
+      <w:pPr>
+        <w:ind w:left="1440" w:hanging="360"/>
+      </w:pPr>
+      <w:rPr>
+        <w:rFonts w:ascii="Courier New" w:hAnsi="Courier New" w:hint="default"/>
+      </w:rPr>
+    </w:lvl>
+    <w:lvl w:ilvl="2" w:tplc="1B6C7E72">
+      <w:start w:val="1"/>
+      <w:numFmt w:val="bullet"/>
+      <w:lvlText w:val=""/>
+      <w:lvlJc w:val="left"/>
+      <w:pPr>
+        <w:ind w:left="2160" w:hanging="360"/>
+      </w:pPr>
+      <w:rPr>
+        <w:rFonts w:ascii="Wingdings" w:hAnsi="Wingdings" w:hint="default"/>
+      </w:rPr>
+    </w:lvl>
+    <w:lvl w:ilvl="3" w:tplc="77E88378">
+      <w:start w:val="1"/>
+      <w:numFmt w:val="bullet"/>
+      <w:lvlText w:val=""/>
+      <w:lvlJc w:val="left"/>
+      <w:pPr>
+        <w:ind w:left="2880" w:hanging="360"/>
+      </w:pPr>
+      <w:rPr>
+        <w:rFonts w:ascii="Symbol" w:hAnsi="Symbol" w:hint="default"/>
+      </w:rPr>
+    </w:lvl>
+    <w:lvl w:ilvl="4" w:tplc="1C0EAE28">
+      <w:start w:val="1"/>
+      <w:numFmt w:val="bullet"/>
+      <w:lvlText w:val="o"/>
+      <w:lvlJc w:val="left"/>
+      <w:pPr>
+        <w:ind w:left="3600" w:hanging="360"/>
+      </w:pPr>
+      <w:rPr>
+        <w:rFonts w:ascii="Courier New" w:hAnsi="Courier New" w:hint="default"/>
+      </w:rPr>
+    </w:lvl>
+    <w:lvl w:ilvl="5" w:tplc="B52285DA">
+      <w:start w:val="1"/>
+      <w:numFmt w:val="bullet"/>
+      <w:lvlText w:val=""/>
+      <w:lvlJc w:val="left"/>
+      <w:pPr>
+        <w:ind w:left="4320" w:hanging="360"/>
+      </w:pPr>
+      <w:rPr>
+        <w:rFonts w:ascii="Wingdings" w:hAnsi="Wingdings" w:hint="default"/>
+      </w:rPr>
+    </w:lvl>
+    <w:lvl w:ilvl="6" w:tplc="A4109710">
+      <w:start w:val="1"/>
+      <w:numFmt w:val="bullet"/>
+      <w:lvlText w:val=""/>
+      <w:lvlJc w:val="left"/>
+      <w:pPr>
+        <w:ind w:left="5040" w:hanging="360"/>
+      </w:pPr>
+      <w:rPr>
+        <w:rFonts w:ascii="Symbol" w:hAnsi="Symbol" w:hint="default"/>
+      </w:rPr>
+    </w:lvl>
+    <w:lvl w:ilvl="7" w:tplc="AE6C1216">
+      <w:start w:val="1"/>
+      <w:numFmt w:val="bullet"/>
+      <w:lvlText w:val="o"/>
+      <w:lvlJc w:val="left"/>
+      <w:pPr>
+        <w:ind w:left="5760" w:hanging="360"/>
+      </w:pPr>
+      <w:rPr>
+        <w:rFonts w:ascii="Courier New" w:hAnsi="Courier New" w:hint="default"/>
+      </w:rPr>
+    </w:lvl>
+    <w:lvl w:ilvl="8" w:tplc="4ED01644">
+      <w:start w:val="1"/>
+      <w:numFmt w:val="bullet"/>
+      <w:lvlText w:val=""/>
+      <w:lvlJc w:val="left"/>
+      <w:pPr>
+        <w:ind w:left="6480" w:hanging="360"/>
+      </w:pPr>
+      <w:rPr>
+        <w:rFonts w:ascii="Wingdings" w:hAnsi="Wingdings" w:hint="default"/>
+      </w:rPr>
+    </w:lvl>
+  </w:abstractNum>
+  <w:abstractNum w:abstractNumId="2" w15:restartNumberingAfterBreak="0">
     <w:nsid w:val="12CC4E8E"/>
     <w:multiLevelType w:val="hybridMultilevel"/>
     <w:tmpl w:val="7F08E90A"/>
@@ -5361,7 +3812,7 @@
         <w:ind w:left="720" w:hanging="360"/>
       </w:pPr>
       <w:rPr>
-        <w:rFonts w:hint="default" w:ascii="Wingdings" w:hAnsi="Wingdings"/>
+        <w:rFonts w:ascii="Wingdings" w:hAnsi="Wingdings" w:hint="default"/>
       </w:rPr>
     </w:lvl>
     <w:lvl w:ilvl="1" w:tplc="04160003" w:tentative="1">
@@ -5373,7 +3824,7 @@
         <w:ind w:left="1440" w:hanging="360"/>
       </w:pPr>
       <w:rPr>
-        <w:rFonts w:hint="default" w:ascii="Courier New" w:hAnsi="Courier New" w:cs="Courier New"/>
+        <w:rFonts w:ascii="Courier New" w:hAnsi="Courier New" w:cs="Courier New" w:hint="default"/>
       </w:rPr>
     </w:lvl>
     <w:lvl w:ilvl="2" w:tplc="04160005" w:tentative="1">
@@ -5385,7 +3836,7 @@
         <w:ind w:left="2160" w:hanging="360"/>
       </w:pPr>
       <w:rPr>
-        <w:rFonts w:hint="default" w:ascii="Wingdings" w:hAnsi="Wingdings"/>
+        <w:rFonts w:ascii="Wingdings" w:hAnsi="Wingdings" w:hint="default"/>
       </w:rPr>
     </w:lvl>
     <w:lvl w:ilvl="3" w:tplc="04160001" w:tentative="1">
@@ -5397,7 +3848,7 @@
         <w:ind w:left="2880" w:hanging="360"/>
       </w:pPr>
       <w:rPr>
-        <w:rFonts w:hint="default" w:ascii="Symbol" w:hAnsi="Symbol"/>
+        <w:rFonts w:ascii="Symbol" w:hAnsi="Symbol" w:hint="default"/>
       </w:rPr>
     </w:lvl>
     <w:lvl w:ilvl="4" w:tplc="04160003" w:tentative="1">
@@ -5409,7 +3860,7 @@
         <w:ind w:left="3600" w:hanging="360"/>
       </w:pPr>
       <w:rPr>
-        <w:rFonts w:hint="default" w:ascii="Courier New" w:hAnsi="Courier New" w:cs="Courier New"/>
+        <w:rFonts w:ascii="Courier New" w:hAnsi="Courier New" w:cs="Courier New" w:hint="default"/>
       </w:rPr>
     </w:lvl>
     <w:lvl w:ilvl="5" w:tplc="04160005" w:tentative="1">
@@ -5421,7 +3872,7 @@
         <w:ind w:left="4320" w:hanging="360"/>
       </w:pPr>
       <w:rPr>
-        <w:rFonts w:hint="default" w:ascii="Wingdings" w:hAnsi="Wingdings"/>
+        <w:rFonts w:ascii="Wingdings" w:hAnsi="Wingdings" w:hint="default"/>
       </w:rPr>
     </w:lvl>
     <w:lvl w:ilvl="6" w:tplc="04160001" w:tentative="1">
@@ -5433,7 +3884,7 @@
         <w:ind w:left="5040" w:hanging="360"/>
       </w:pPr>
       <w:rPr>
-        <w:rFonts w:hint="default" w:ascii="Symbol" w:hAnsi="Symbol"/>
+        <w:rFonts w:ascii="Symbol" w:hAnsi="Symbol" w:hint="default"/>
       </w:rPr>
     </w:lvl>
     <w:lvl w:ilvl="7" w:tplc="04160003" w:tentative="1">
@@ -5445,7 +3896,7 @@
         <w:ind w:left="5760" w:hanging="360"/>
       </w:pPr>
       <w:rPr>
-        <w:rFonts w:hint="default" w:ascii="Courier New" w:hAnsi="Courier New" w:cs="Courier New"/>
+        <w:rFonts w:ascii="Courier New" w:hAnsi="Courier New" w:cs="Courier New" w:hint="default"/>
       </w:rPr>
     </w:lvl>
     <w:lvl w:ilvl="8" w:tplc="04160005" w:tentative="1">
@@ -5457,11 +3908,97 @@
         <w:ind w:left="6480" w:hanging="360"/>
       </w:pPr>
       <w:rPr>
-        <w:rFonts w:hint="default" w:ascii="Wingdings" w:hAnsi="Wingdings"/>
+        <w:rFonts w:ascii="Wingdings" w:hAnsi="Wingdings" w:hint="default"/>
       </w:rPr>
     </w:lvl>
   </w:abstractNum>
-  <w:abstractNum w:abstractNumId="2" w15:restartNumberingAfterBreak="0">
+  <w:abstractNum w:abstractNumId="3" w15:restartNumberingAfterBreak="0">
+    <w:nsid w:val="1D3B98DE"/>
+    <w:multiLevelType w:val="hybridMultilevel"/>
+    <w:tmpl w:val="7350313A"/>
+    <w:lvl w:ilvl="0" w:tplc="F47CF38E">
+      <w:start w:val="3"/>
+      <w:numFmt w:val="decimal"/>
+      <w:lvlText w:val="%1."/>
+      <w:lvlJc w:val="left"/>
+      <w:pPr>
+        <w:ind w:left="720" w:hanging="360"/>
+      </w:pPr>
+    </w:lvl>
+    <w:lvl w:ilvl="1" w:tplc="4A3C414A">
+      <w:start w:val="1"/>
+      <w:numFmt w:val="lowerLetter"/>
+      <w:lvlText w:val="%2."/>
+      <w:lvlJc w:val="left"/>
+      <w:pPr>
+        <w:ind w:left="1440" w:hanging="360"/>
+      </w:pPr>
+    </w:lvl>
+    <w:lvl w:ilvl="2" w:tplc="0E481F56">
+      <w:start w:val="1"/>
+      <w:numFmt w:val="lowerRoman"/>
+      <w:lvlText w:val="%3."/>
+      <w:lvlJc w:val="right"/>
+      <w:pPr>
+        <w:ind w:left="2160" w:hanging="180"/>
+      </w:pPr>
+    </w:lvl>
+    <w:lvl w:ilvl="3" w:tplc="87403B64">
+      <w:start w:val="1"/>
+      <w:numFmt w:val="decimal"/>
+      <w:lvlText w:val="%4."/>
+      <w:lvlJc w:val="left"/>
+      <w:pPr>
+        <w:ind w:left="2880" w:hanging="360"/>
+      </w:pPr>
+    </w:lvl>
+    <w:lvl w:ilvl="4" w:tplc="F552E350">
+      <w:start w:val="1"/>
+      <w:numFmt w:val="lowerLetter"/>
+      <w:lvlText w:val="%5."/>
+      <w:lvlJc w:val="left"/>
+      <w:pPr>
+        <w:ind w:left="3600" w:hanging="360"/>
+      </w:pPr>
+    </w:lvl>
+    <w:lvl w:ilvl="5" w:tplc="0CD45B4E">
+      <w:start w:val="1"/>
+      <w:numFmt w:val="lowerRoman"/>
+      <w:lvlText w:val="%6."/>
+      <w:lvlJc w:val="right"/>
+      <w:pPr>
+        <w:ind w:left="4320" w:hanging="180"/>
+      </w:pPr>
+    </w:lvl>
+    <w:lvl w:ilvl="6" w:tplc="4F8073EA">
+      <w:start w:val="1"/>
+      <w:numFmt w:val="decimal"/>
+      <w:lvlText w:val="%7."/>
+      <w:lvlJc w:val="left"/>
+      <w:pPr>
+        <w:ind w:left="5040" w:hanging="360"/>
+      </w:pPr>
+    </w:lvl>
+    <w:lvl w:ilvl="7" w:tplc="3EFEFE6E">
+      <w:start w:val="1"/>
+      <w:numFmt w:val="lowerLetter"/>
+      <w:lvlText w:val="%8."/>
+      <w:lvlJc w:val="left"/>
+      <w:pPr>
+        <w:ind w:left="5760" w:hanging="360"/>
+      </w:pPr>
+    </w:lvl>
+    <w:lvl w:ilvl="8" w:tplc="4950E4E4">
+      <w:start w:val="1"/>
+      <w:numFmt w:val="lowerRoman"/>
+      <w:lvlText w:val="%9."/>
+      <w:lvlJc w:val="right"/>
+      <w:pPr>
+        <w:ind w:left="6480" w:hanging="180"/>
+      </w:pPr>
+    </w:lvl>
+  </w:abstractNum>
+  <w:abstractNum w:abstractNumId="4" w15:restartNumberingAfterBreak="0">
     <w:nsid w:val="315715CC"/>
     <w:multiLevelType w:val="hybridMultilevel"/>
     <w:tmpl w:val="D2B4FE42"/>
@@ -5474,7 +4011,7 @@
         <w:ind w:left="720" w:hanging="360"/>
       </w:pPr>
       <w:rPr>
-        <w:rFonts w:hint="default" w:ascii="Symbol" w:hAnsi="Symbol"/>
+        <w:rFonts w:ascii="Symbol" w:hAnsi="Symbol" w:hint="default"/>
       </w:rPr>
     </w:lvl>
     <w:lvl w:ilvl="1" w:tplc="04160003" w:tentative="1">
@@ -5486,7 +4023,7 @@
         <w:ind w:left="1440" w:hanging="360"/>
       </w:pPr>
       <w:rPr>
-        <w:rFonts w:hint="default" w:ascii="Courier New" w:hAnsi="Courier New" w:cs="Courier New"/>
+        <w:rFonts w:ascii="Courier New" w:hAnsi="Courier New" w:cs="Courier New" w:hint="default"/>
       </w:rPr>
     </w:lvl>
     <w:lvl w:ilvl="2" w:tplc="04160005" w:tentative="1">
@@ -5498,7 +4035,7 @@
         <w:ind w:left="2160" w:hanging="360"/>
       </w:pPr>
       <w:rPr>
-        <w:rFonts w:hint="default" w:ascii="Wingdings" w:hAnsi="Wingdings"/>
+        <w:rFonts w:ascii="Wingdings" w:hAnsi="Wingdings" w:hint="default"/>
       </w:rPr>
     </w:lvl>
     <w:lvl w:ilvl="3" w:tplc="04160001" w:tentative="1">
@@ -5510,7 +4047,7 @@
         <w:ind w:left="2880" w:hanging="360"/>
       </w:pPr>
       <w:rPr>
-        <w:rFonts w:hint="default" w:ascii="Symbol" w:hAnsi="Symbol"/>
+        <w:rFonts w:ascii="Symbol" w:hAnsi="Symbol" w:hint="default"/>
       </w:rPr>
     </w:lvl>
     <w:lvl w:ilvl="4" w:tplc="04160003" w:tentative="1">
@@ -5522,7 +4059,7 @@
         <w:ind w:left="3600" w:hanging="360"/>
       </w:pPr>
       <w:rPr>
-        <w:rFonts w:hint="default" w:ascii="Courier New" w:hAnsi="Courier New" w:cs="Courier New"/>
+        <w:rFonts w:ascii="Courier New" w:hAnsi="Courier New" w:cs="Courier New" w:hint="default"/>
       </w:rPr>
     </w:lvl>
     <w:lvl w:ilvl="5" w:tplc="04160005" w:tentative="1">
@@ -5534,7 +4071,7 @@
         <w:ind w:left="4320" w:hanging="360"/>
       </w:pPr>
       <w:rPr>
-        <w:rFonts w:hint="default" w:ascii="Wingdings" w:hAnsi="Wingdings"/>
+        <w:rFonts w:ascii="Wingdings" w:hAnsi="Wingdings" w:hint="default"/>
       </w:rPr>
     </w:lvl>
     <w:lvl w:ilvl="6" w:tplc="04160001" w:tentative="1">
@@ -5546,7 +4083,7 @@
         <w:ind w:left="5040" w:hanging="360"/>
       </w:pPr>
       <w:rPr>
-        <w:rFonts w:hint="default" w:ascii="Symbol" w:hAnsi="Symbol"/>
+        <w:rFonts w:ascii="Symbol" w:hAnsi="Symbol" w:hint="default"/>
       </w:rPr>
     </w:lvl>
     <w:lvl w:ilvl="7" w:tplc="04160003" w:tentative="1">
@@ -5558,7 +4095,7 @@
         <w:ind w:left="5760" w:hanging="360"/>
       </w:pPr>
       <w:rPr>
-        <w:rFonts w:hint="default" w:ascii="Courier New" w:hAnsi="Courier New" w:cs="Courier New"/>
+        <w:rFonts w:ascii="Courier New" w:hAnsi="Courier New" w:cs="Courier New" w:hint="default"/>
       </w:rPr>
     </w:lvl>
     <w:lvl w:ilvl="8" w:tplc="04160005" w:tentative="1">
@@ -5570,11 +4107,11 @@
         <w:ind w:left="6480" w:hanging="360"/>
       </w:pPr>
       <w:rPr>
-        <w:rFonts w:hint="default" w:ascii="Wingdings" w:hAnsi="Wingdings"/>
+        <w:rFonts w:ascii="Wingdings" w:hAnsi="Wingdings" w:hint="default"/>
       </w:rPr>
     </w:lvl>
   </w:abstractNum>
-  <w:abstractNum w:abstractNumId="3" w15:restartNumberingAfterBreak="0">
+  <w:abstractNum w:abstractNumId="5" w15:restartNumberingAfterBreak="0">
     <w:nsid w:val="32827596"/>
     <w:multiLevelType w:val="hybridMultilevel"/>
     <w:tmpl w:val="7426572C"/>
@@ -5587,7 +4124,7 @@
         <w:ind w:left="720" w:hanging="360"/>
       </w:pPr>
       <w:rPr>
-        <w:rFonts w:hint="default" w:ascii="Symbol" w:hAnsi="Symbol"/>
+        <w:rFonts w:ascii="Symbol" w:hAnsi="Symbol" w:hint="default"/>
       </w:rPr>
     </w:lvl>
     <w:lvl w:ilvl="1" w:tplc="04160003" w:tentative="1">
@@ -5599,7 +4136,7 @@
         <w:ind w:left="1440" w:hanging="360"/>
       </w:pPr>
       <w:rPr>
-        <w:rFonts w:hint="default" w:ascii="Courier New" w:hAnsi="Courier New" w:cs="Courier New"/>
+        <w:rFonts w:ascii="Courier New" w:hAnsi="Courier New" w:cs="Courier New" w:hint="default"/>
       </w:rPr>
     </w:lvl>
     <w:lvl w:ilvl="2" w:tplc="04160005" w:tentative="1">
@@ -5611,7 +4148,7 @@
         <w:ind w:left="2160" w:hanging="360"/>
       </w:pPr>
       <w:rPr>
-        <w:rFonts w:hint="default" w:ascii="Wingdings" w:hAnsi="Wingdings"/>
+        <w:rFonts w:ascii="Wingdings" w:hAnsi="Wingdings" w:hint="default"/>
       </w:rPr>
     </w:lvl>
     <w:lvl w:ilvl="3" w:tplc="04160001" w:tentative="1">
@@ -5623,7 +4160,7 @@
         <w:ind w:left="2880" w:hanging="360"/>
       </w:pPr>
       <w:rPr>
-        <w:rFonts w:hint="default" w:ascii="Symbol" w:hAnsi="Symbol"/>
+        <w:rFonts w:ascii="Symbol" w:hAnsi="Symbol" w:hint="default"/>
       </w:rPr>
     </w:lvl>
     <w:lvl w:ilvl="4" w:tplc="04160003" w:tentative="1">
@@ -5635,7 +4172,7 @@
         <w:ind w:left="3600" w:hanging="360"/>
       </w:pPr>
       <w:rPr>
-        <w:rFonts w:hint="default" w:ascii="Courier New" w:hAnsi="Courier New" w:cs="Courier New"/>
+        <w:rFonts w:ascii="Courier New" w:hAnsi="Courier New" w:cs="Courier New" w:hint="default"/>
       </w:rPr>
     </w:lvl>
     <w:lvl w:ilvl="5" w:tplc="04160005" w:tentative="1">
@@ -5647,7 +4184,7 @@
         <w:ind w:left="4320" w:hanging="360"/>
       </w:pPr>
       <w:rPr>
-        <w:rFonts w:hint="default" w:ascii="Wingdings" w:hAnsi="Wingdings"/>
+        <w:rFonts w:ascii="Wingdings" w:hAnsi="Wingdings" w:hint="default"/>
       </w:rPr>
     </w:lvl>
     <w:lvl w:ilvl="6" w:tplc="04160001" w:tentative="1">
@@ -5659,7 +4196,7 @@
         <w:ind w:left="5040" w:hanging="360"/>
       </w:pPr>
       <w:rPr>
-        <w:rFonts w:hint="default" w:ascii="Symbol" w:hAnsi="Symbol"/>
+        <w:rFonts w:ascii="Symbol" w:hAnsi="Symbol" w:hint="default"/>
       </w:rPr>
     </w:lvl>
     <w:lvl w:ilvl="7" w:tplc="04160003" w:tentative="1">
@@ -5671,7 +4208,7 @@
         <w:ind w:left="5760" w:hanging="360"/>
       </w:pPr>
       <w:rPr>
-        <w:rFonts w:hint="default" w:ascii="Courier New" w:hAnsi="Courier New" w:cs="Courier New"/>
+        <w:rFonts w:ascii="Courier New" w:hAnsi="Courier New" w:cs="Courier New" w:hint="default"/>
       </w:rPr>
     </w:lvl>
     <w:lvl w:ilvl="8" w:tplc="04160005" w:tentative="1">
@@ -5683,11 +4220,11 @@
         <w:ind w:left="6480" w:hanging="360"/>
       </w:pPr>
       <w:rPr>
-        <w:rFonts w:hint="default" w:ascii="Wingdings" w:hAnsi="Wingdings"/>
+        <w:rFonts w:ascii="Wingdings" w:hAnsi="Wingdings" w:hint="default"/>
       </w:rPr>
     </w:lvl>
   </w:abstractNum>
-  <w:abstractNum w:abstractNumId="4" w15:restartNumberingAfterBreak="0">
+  <w:abstractNum w:abstractNumId="6" w15:restartNumberingAfterBreak="0">
     <w:nsid w:val="37A14E81"/>
     <w:multiLevelType w:val="multilevel"/>
     <w:tmpl w:val="F95A948E"/>
@@ -5800,7 +4337,7 @@
       </w:rPr>
     </w:lvl>
   </w:abstractNum>
-  <w:abstractNum w:abstractNumId="5" w15:restartNumberingAfterBreak="0">
+  <w:abstractNum w:abstractNumId="7" w15:restartNumberingAfterBreak="0">
     <w:nsid w:val="38AE1B37"/>
     <w:multiLevelType w:val="hybridMultilevel"/>
     <w:tmpl w:val="10BE9AE8"/>
@@ -5890,7 +4427,120 @@
       </w:pPr>
     </w:lvl>
   </w:abstractNum>
-  <w:abstractNum w:abstractNumId="6" w15:restartNumberingAfterBreak="0">
+  <w:abstractNum w:abstractNumId="8" w15:restartNumberingAfterBreak="0">
+    <w:nsid w:val="3A12F7D4"/>
+    <w:multiLevelType w:val="hybridMultilevel"/>
+    <w:tmpl w:val="3ACC3580"/>
+    <w:lvl w:ilvl="0" w:tplc="BAEA5602">
+      <w:start w:val="1"/>
+      <w:numFmt w:val="bullet"/>
+      <w:lvlText w:val=""/>
+      <w:lvlJc w:val="left"/>
+      <w:pPr>
+        <w:ind w:left="1440" w:hanging="360"/>
+      </w:pPr>
+      <w:rPr>
+        <w:rFonts w:ascii="Symbol" w:hAnsi="Symbol" w:hint="default"/>
+      </w:rPr>
+    </w:lvl>
+    <w:lvl w:ilvl="1" w:tplc="F3AE01FC">
+      <w:start w:val="1"/>
+      <w:numFmt w:val="bullet"/>
+      <w:lvlText w:val="o"/>
+      <w:lvlJc w:val="left"/>
+      <w:pPr>
+        <w:ind w:left="1440" w:hanging="360"/>
+      </w:pPr>
+      <w:rPr>
+        <w:rFonts w:ascii="Courier New" w:hAnsi="Courier New" w:hint="default"/>
+      </w:rPr>
+    </w:lvl>
+    <w:lvl w:ilvl="2" w:tplc="8A988F88">
+      <w:start w:val="1"/>
+      <w:numFmt w:val="bullet"/>
+      <w:lvlText w:val=""/>
+      <w:lvlJc w:val="left"/>
+      <w:pPr>
+        <w:ind w:left="2160" w:hanging="360"/>
+      </w:pPr>
+      <w:rPr>
+        <w:rFonts w:ascii="Wingdings" w:hAnsi="Wingdings" w:hint="default"/>
+      </w:rPr>
+    </w:lvl>
+    <w:lvl w:ilvl="3" w:tplc="BFE092E8">
+      <w:start w:val="1"/>
+      <w:numFmt w:val="bullet"/>
+      <w:lvlText w:val=""/>
+      <w:lvlJc w:val="left"/>
+      <w:pPr>
+        <w:ind w:left="2880" w:hanging="360"/>
+      </w:pPr>
+      <w:rPr>
+        <w:rFonts w:ascii="Symbol" w:hAnsi="Symbol" w:hint="default"/>
+      </w:rPr>
+    </w:lvl>
+    <w:lvl w:ilvl="4" w:tplc="6D109EAC">
+      <w:start w:val="1"/>
+      <w:numFmt w:val="bullet"/>
+      <w:lvlText w:val="o"/>
+      <w:lvlJc w:val="left"/>
+      <w:pPr>
+        <w:ind w:left="3600" w:hanging="360"/>
+      </w:pPr>
+      <w:rPr>
+        <w:rFonts w:ascii="Courier New" w:hAnsi="Courier New" w:hint="default"/>
+      </w:rPr>
+    </w:lvl>
+    <w:lvl w:ilvl="5" w:tplc="9BEE6AF4">
+      <w:start w:val="1"/>
+      <w:numFmt w:val="bullet"/>
+      <w:lvlText w:val=""/>
+      <w:lvlJc w:val="left"/>
+      <w:pPr>
+        <w:ind w:left="4320" w:hanging="360"/>
+      </w:pPr>
+      <w:rPr>
+        <w:rFonts w:ascii="Wingdings" w:hAnsi="Wingdings" w:hint="default"/>
+      </w:rPr>
+    </w:lvl>
+    <w:lvl w:ilvl="6" w:tplc="B002D484">
+      <w:start w:val="1"/>
+      <w:numFmt w:val="bullet"/>
+      <w:lvlText w:val=""/>
+      <w:lvlJc w:val="left"/>
+      <w:pPr>
+        <w:ind w:left="5040" w:hanging="360"/>
+      </w:pPr>
+      <w:rPr>
+        <w:rFonts w:ascii="Symbol" w:hAnsi="Symbol" w:hint="default"/>
+      </w:rPr>
+    </w:lvl>
+    <w:lvl w:ilvl="7" w:tplc="420C4F26">
+      <w:start w:val="1"/>
+      <w:numFmt w:val="bullet"/>
+      <w:lvlText w:val="o"/>
+      <w:lvlJc w:val="left"/>
+      <w:pPr>
+        <w:ind w:left="5760" w:hanging="360"/>
+      </w:pPr>
+      <w:rPr>
+        <w:rFonts w:ascii="Courier New" w:hAnsi="Courier New" w:hint="default"/>
+      </w:rPr>
+    </w:lvl>
+    <w:lvl w:ilvl="8" w:tplc="C144E8B6">
+      <w:start w:val="1"/>
+      <w:numFmt w:val="bullet"/>
+      <w:lvlText w:val=""/>
+      <w:lvlJc w:val="left"/>
+      <w:pPr>
+        <w:ind w:left="6480" w:hanging="360"/>
+      </w:pPr>
+      <w:rPr>
+        <w:rFonts w:ascii="Wingdings" w:hAnsi="Wingdings" w:hint="default"/>
+      </w:rPr>
+    </w:lvl>
+  </w:abstractNum>
+  <w:abstractNum w:abstractNumId="9" w15:restartNumberingAfterBreak="0">
     <w:nsid w:val="3D495AE9"/>
     <w:multiLevelType w:val="multilevel"/>
     <w:tmpl w:val="A822CEB0"/>
@@ -6003,7 +4653,7 @@
       </w:rPr>
     </w:lvl>
   </w:abstractNum>
-  <w:abstractNum w:abstractNumId="7" w15:restartNumberingAfterBreak="0">
+  <w:abstractNum w:abstractNumId="10" w15:restartNumberingAfterBreak="0">
     <w:nsid w:val="472E67F4"/>
     <w:multiLevelType w:val="hybridMultilevel"/>
     <w:tmpl w:val="FE14DFC4"/>
@@ -6016,7 +4666,7 @@
         <w:ind w:left="720" w:hanging="360"/>
       </w:pPr>
       <w:rPr>
-        <w:rFonts w:hint="default" w:ascii="Symbol" w:hAnsi="Symbol"/>
+        <w:rFonts w:ascii="Symbol" w:hAnsi="Symbol" w:hint="default"/>
       </w:rPr>
     </w:lvl>
     <w:lvl w:ilvl="1" w:tplc="FFFFFFFF" w:tentative="1">
@@ -6028,7 +4678,7 @@
         <w:ind w:left="1440" w:hanging="360"/>
       </w:pPr>
       <w:rPr>
-        <w:rFonts w:hint="default" w:ascii="Courier New" w:hAnsi="Courier New" w:cs="Courier New"/>
+        <w:rFonts w:ascii="Courier New" w:hAnsi="Courier New" w:cs="Courier New" w:hint="default"/>
       </w:rPr>
     </w:lvl>
     <w:lvl w:ilvl="2" w:tplc="FFFFFFFF" w:tentative="1">
@@ -6040,7 +4690,7 @@
         <w:ind w:left="2160" w:hanging="360"/>
       </w:pPr>
       <w:rPr>
-        <w:rFonts w:hint="default" w:ascii="Wingdings" w:hAnsi="Wingdings"/>
+        <w:rFonts w:ascii="Wingdings" w:hAnsi="Wingdings" w:hint="default"/>
       </w:rPr>
     </w:lvl>
     <w:lvl w:ilvl="3" w:tplc="FFFFFFFF" w:tentative="1">
@@ -6052,7 +4702,7 @@
         <w:ind w:left="2880" w:hanging="360"/>
       </w:pPr>
       <w:rPr>
-        <w:rFonts w:hint="default" w:ascii="Symbol" w:hAnsi="Symbol"/>
+        <w:rFonts w:ascii="Symbol" w:hAnsi="Symbol" w:hint="default"/>
       </w:rPr>
     </w:lvl>
     <w:lvl w:ilvl="4" w:tplc="FFFFFFFF" w:tentative="1">
@@ -6064,7 +4714,7 @@
         <w:ind w:left="3600" w:hanging="360"/>
       </w:pPr>
       <w:rPr>
-        <w:rFonts w:hint="default" w:ascii="Courier New" w:hAnsi="Courier New" w:cs="Courier New"/>
+        <w:rFonts w:ascii="Courier New" w:hAnsi="Courier New" w:cs="Courier New" w:hint="default"/>
       </w:rPr>
     </w:lvl>
     <w:lvl w:ilvl="5" w:tplc="FFFFFFFF" w:tentative="1">
@@ -6076,7 +4726,7 @@
         <w:ind w:left="4320" w:hanging="360"/>
       </w:pPr>
       <w:rPr>
-        <w:rFonts w:hint="default" w:ascii="Wingdings" w:hAnsi="Wingdings"/>
+        <w:rFonts w:ascii="Wingdings" w:hAnsi="Wingdings" w:hint="default"/>
       </w:rPr>
     </w:lvl>
     <w:lvl w:ilvl="6" w:tplc="FFFFFFFF" w:tentative="1">
@@ -6088,7 +4738,7 @@
         <w:ind w:left="5040" w:hanging="360"/>
       </w:pPr>
       <w:rPr>
-        <w:rFonts w:hint="default" w:ascii="Symbol" w:hAnsi="Symbol"/>
+        <w:rFonts w:ascii="Symbol" w:hAnsi="Symbol" w:hint="default"/>
       </w:rPr>
     </w:lvl>
     <w:lvl w:ilvl="7" w:tplc="FFFFFFFF" w:tentative="1">
@@ -6100,7 +4750,7 @@
         <w:ind w:left="5760" w:hanging="360"/>
       </w:pPr>
       <w:rPr>
-        <w:rFonts w:hint="default" w:ascii="Courier New" w:hAnsi="Courier New" w:cs="Courier New"/>
+        <w:rFonts w:ascii="Courier New" w:hAnsi="Courier New" w:cs="Courier New" w:hint="default"/>
       </w:rPr>
     </w:lvl>
     <w:lvl w:ilvl="8" w:tplc="FFFFFFFF" w:tentative="1">
@@ -6112,11 +4762,296 @@
         <w:ind w:left="6480" w:hanging="360"/>
       </w:pPr>
       <w:rPr>
-        <w:rFonts w:hint="default" w:ascii="Wingdings" w:hAnsi="Wingdings"/>
+        <w:rFonts w:ascii="Wingdings" w:hAnsi="Wingdings" w:hint="default"/>
       </w:rPr>
     </w:lvl>
   </w:abstractNum>
-  <w:abstractNum w:abstractNumId="8" w15:restartNumberingAfterBreak="0">
+  <w:abstractNum w:abstractNumId="11" w15:restartNumberingAfterBreak="0">
+    <w:nsid w:val="4803B094"/>
+    <w:multiLevelType w:val="hybridMultilevel"/>
+    <w:tmpl w:val="EB3021F8"/>
+    <w:lvl w:ilvl="0" w:tplc="6AE8B47E">
+      <w:start w:val="1"/>
+      <w:numFmt w:val="bullet"/>
+      <w:lvlText w:val=""/>
+      <w:lvlJc w:val="left"/>
+      <w:pPr>
+        <w:ind w:left="1440" w:hanging="360"/>
+      </w:pPr>
+      <w:rPr>
+        <w:rFonts w:ascii="Symbol" w:hAnsi="Symbol" w:hint="default"/>
+      </w:rPr>
+    </w:lvl>
+    <w:lvl w:ilvl="1" w:tplc="ED50D922">
+      <w:start w:val="1"/>
+      <w:numFmt w:val="bullet"/>
+      <w:lvlText w:val="o"/>
+      <w:lvlJc w:val="left"/>
+      <w:pPr>
+        <w:ind w:left="1440" w:hanging="360"/>
+      </w:pPr>
+      <w:rPr>
+        <w:rFonts w:ascii="Courier New" w:hAnsi="Courier New" w:hint="default"/>
+      </w:rPr>
+    </w:lvl>
+    <w:lvl w:ilvl="2" w:tplc="6F601F74">
+      <w:start w:val="1"/>
+      <w:numFmt w:val="bullet"/>
+      <w:lvlText w:val=""/>
+      <w:lvlJc w:val="left"/>
+      <w:pPr>
+        <w:ind w:left="2160" w:hanging="360"/>
+      </w:pPr>
+      <w:rPr>
+        <w:rFonts w:ascii="Wingdings" w:hAnsi="Wingdings" w:hint="default"/>
+      </w:rPr>
+    </w:lvl>
+    <w:lvl w:ilvl="3" w:tplc="13726D3A">
+      <w:start w:val="1"/>
+      <w:numFmt w:val="bullet"/>
+      <w:lvlText w:val=""/>
+      <w:lvlJc w:val="left"/>
+      <w:pPr>
+        <w:ind w:left="2880" w:hanging="360"/>
+      </w:pPr>
+      <w:rPr>
+        <w:rFonts w:ascii="Symbol" w:hAnsi="Symbol" w:hint="default"/>
+      </w:rPr>
+    </w:lvl>
+    <w:lvl w:ilvl="4" w:tplc="D512C43E">
+      <w:start w:val="1"/>
+      <w:numFmt w:val="bullet"/>
+      <w:lvlText w:val="o"/>
+      <w:lvlJc w:val="left"/>
+      <w:pPr>
+        <w:ind w:left="3600" w:hanging="360"/>
+      </w:pPr>
+      <w:rPr>
+        <w:rFonts w:ascii="Courier New" w:hAnsi="Courier New" w:hint="default"/>
+      </w:rPr>
+    </w:lvl>
+    <w:lvl w:ilvl="5" w:tplc="F4F633D4">
+      <w:start w:val="1"/>
+      <w:numFmt w:val="bullet"/>
+      <w:lvlText w:val=""/>
+      <w:lvlJc w:val="left"/>
+      <w:pPr>
+        <w:ind w:left="4320" w:hanging="360"/>
+      </w:pPr>
+      <w:rPr>
+        <w:rFonts w:ascii="Wingdings" w:hAnsi="Wingdings" w:hint="default"/>
+      </w:rPr>
+    </w:lvl>
+    <w:lvl w:ilvl="6" w:tplc="9E6ABE84">
+      <w:start w:val="1"/>
+      <w:numFmt w:val="bullet"/>
+      <w:lvlText w:val=""/>
+      <w:lvlJc w:val="left"/>
+      <w:pPr>
+        <w:ind w:left="5040" w:hanging="360"/>
+      </w:pPr>
+      <w:rPr>
+        <w:rFonts w:ascii="Symbol" w:hAnsi="Symbol" w:hint="default"/>
+      </w:rPr>
+    </w:lvl>
+    <w:lvl w:ilvl="7" w:tplc="6D2A65AA">
+      <w:start w:val="1"/>
+      <w:numFmt w:val="bullet"/>
+      <w:lvlText w:val="o"/>
+      <w:lvlJc w:val="left"/>
+      <w:pPr>
+        <w:ind w:left="5760" w:hanging="360"/>
+      </w:pPr>
+      <w:rPr>
+        <w:rFonts w:ascii="Courier New" w:hAnsi="Courier New" w:hint="default"/>
+      </w:rPr>
+    </w:lvl>
+    <w:lvl w:ilvl="8" w:tplc="A432B026">
+      <w:start w:val="1"/>
+      <w:numFmt w:val="bullet"/>
+      <w:lvlText w:val=""/>
+      <w:lvlJc w:val="left"/>
+      <w:pPr>
+        <w:ind w:left="6480" w:hanging="360"/>
+      </w:pPr>
+      <w:rPr>
+        <w:rFonts w:ascii="Wingdings" w:hAnsi="Wingdings" w:hint="default"/>
+      </w:rPr>
+    </w:lvl>
+  </w:abstractNum>
+  <w:abstractNum w:abstractNumId="12" w15:restartNumberingAfterBreak="0">
+    <w:nsid w:val="531B0680"/>
+    <w:multiLevelType w:val="hybridMultilevel"/>
+    <w:tmpl w:val="4C608042"/>
+    <w:lvl w:ilvl="0" w:tplc="DBF49DDA">
+      <w:start w:val="2"/>
+      <w:numFmt w:val="decimal"/>
+      <w:lvlText w:val="%1."/>
+      <w:lvlJc w:val="left"/>
+      <w:pPr>
+        <w:ind w:left="720" w:hanging="360"/>
+      </w:pPr>
+    </w:lvl>
+    <w:lvl w:ilvl="1" w:tplc="5F2481BE">
+      <w:start w:val="1"/>
+      <w:numFmt w:val="lowerLetter"/>
+      <w:lvlText w:val="%2."/>
+      <w:lvlJc w:val="left"/>
+      <w:pPr>
+        <w:ind w:left="1440" w:hanging="360"/>
+      </w:pPr>
+    </w:lvl>
+    <w:lvl w:ilvl="2" w:tplc="E35CBEB8">
+      <w:start w:val="1"/>
+      <w:numFmt w:val="lowerRoman"/>
+      <w:lvlText w:val="%3."/>
+      <w:lvlJc w:val="right"/>
+      <w:pPr>
+        <w:ind w:left="2160" w:hanging="180"/>
+      </w:pPr>
+    </w:lvl>
+    <w:lvl w:ilvl="3" w:tplc="1D943D2C">
+      <w:start w:val="1"/>
+      <w:numFmt w:val="decimal"/>
+      <w:lvlText w:val="%4."/>
+      <w:lvlJc w:val="left"/>
+      <w:pPr>
+        <w:ind w:left="2880" w:hanging="360"/>
+      </w:pPr>
+    </w:lvl>
+    <w:lvl w:ilvl="4" w:tplc="29FC0BAE">
+      <w:start w:val="1"/>
+      <w:numFmt w:val="lowerLetter"/>
+      <w:lvlText w:val="%5."/>
+      <w:lvlJc w:val="left"/>
+      <w:pPr>
+        <w:ind w:left="3600" w:hanging="360"/>
+      </w:pPr>
+    </w:lvl>
+    <w:lvl w:ilvl="5" w:tplc="6DEEA044">
+      <w:start w:val="1"/>
+      <w:numFmt w:val="lowerRoman"/>
+      <w:lvlText w:val="%6."/>
+      <w:lvlJc w:val="right"/>
+      <w:pPr>
+        <w:ind w:left="4320" w:hanging="180"/>
+      </w:pPr>
+    </w:lvl>
+    <w:lvl w:ilvl="6" w:tplc="FF9A5B7C">
+      <w:start w:val="1"/>
+      <w:numFmt w:val="decimal"/>
+      <w:lvlText w:val="%7."/>
+      <w:lvlJc w:val="left"/>
+      <w:pPr>
+        <w:ind w:left="5040" w:hanging="360"/>
+      </w:pPr>
+    </w:lvl>
+    <w:lvl w:ilvl="7" w:tplc="29D8C838">
+      <w:start w:val="1"/>
+      <w:numFmt w:val="lowerLetter"/>
+      <w:lvlText w:val="%8."/>
+      <w:lvlJc w:val="left"/>
+      <w:pPr>
+        <w:ind w:left="5760" w:hanging="360"/>
+      </w:pPr>
+    </w:lvl>
+    <w:lvl w:ilvl="8" w:tplc="8C808B8E">
+      <w:start w:val="1"/>
+      <w:numFmt w:val="lowerRoman"/>
+      <w:lvlText w:val="%9."/>
+      <w:lvlJc w:val="right"/>
+      <w:pPr>
+        <w:ind w:left="6480" w:hanging="180"/>
+      </w:pPr>
+    </w:lvl>
+  </w:abstractNum>
+  <w:abstractNum w:abstractNumId="13" w15:restartNumberingAfterBreak="0">
+    <w:nsid w:val="5AE08909"/>
+    <w:multiLevelType w:val="multilevel"/>
+    <w:tmpl w:val="66FAF9B2"/>
+    <w:lvl w:ilvl="0">
+      <w:start w:val="1"/>
+      <w:numFmt w:val="decimal"/>
+      <w:lvlText w:val="%1."/>
+      <w:lvlJc w:val="left"/>
+      <w:pPr>
+        <w:ind w:left="720" w:hanging="360"/>
+      </w:pPr>
+    </w:lvl>
+    <w:lvl w:ilvl="1">
+      <w:start w:val="1"/>
+      <w:numFmt w:val="decimal"/>
+      <w:lvlText w:val="%1.%2"/>
+      <w:lvlJc w:val="left"/>
+      <w:pPr>
+        <w:ind w:left="720" w:hanging="360"/>
+      </w:pPr>
+    </w:lvl>
+    <w:lvl w:ilvl="2">
+      <w:start w:val="1"/>
+      <w:numFmt w:val="lowerRoman"/>
+      <w:lvlText w:val="%3."/>
+      <w:lvlJc w:val="right"/>
+      <w:pPr>
+        <w:ind w:left="2160" w:hanging="180"/>
+      </w:pPr>
+    </w:lvl>
+    <w:lvl w:ilvl="3">
+      <w:start w:val="1"/>
+      <w:numFmt w:val="decimal"/>
+      <w:lvlText w:val="%4."/>
+      <w:lvlJc w:val="left"/>
+      <w:pPr>
+        <w:ind w:left="2880" w:hanging="360"/>
+      </w:pPr>
+    </w:lvl>
+    <w:lvl w:ilvl="4">
+      <w:start w:val="1"/>
+      <w:numFmt w:val="lowerLetter"/>
+      <w:lvlText w:val="%5."/>
+      <w:lvlJc w:val="left"/>
+      <w:pPr>
+        <w:ind w:left="3600" w:hanging="360"/>
+      </w:pPr>
+    </w:lvl>
+    <w:lvl w:ilvl="5">
+      <w:start w:val="1"/>
+      <w:numFmt w:val="lowerRoman"/>
+      <w:lvlText w:val="%6."/>
+      <w:lvlJc w:val="right"/>
+      <w:pPr>
+        <w:ind w:left="4320" w:hanging="180"/>
+      </w:pPr>
+    </w:lvl>
+    <w:lvl w:ilvl="6">
+      <w:start w:val="1"/>
+      <w:numFmt w:val="decimal"/>
+      <w:lvlText w:val="%7."/>
+      <w:lvlJc w:val="left"/>
+      <w:pPr>
+        <w:ind w:left="5040" w:hanging="360"/>
+      </w:pPr>
+    </w:lvl>
+    <w:lvl w:ilvl="7">
+      <w:start w:val="1"/>
+      <w:numFmt w:val="lowerLetter"/>
+      <w:lvlText w:val="%8."/>
+      <w:lvlJc w:val="left"/>
+      <w:pPr>
+        <w:ind w:left="5760" w:hanging="360"/>
+      </w:pPr>
+    </w:lvl>
+    <w:lvl w:ilvl="8">
+      <w:start w:val="1"/>
+      <w:numFmt w:val="lowerRoman"/>
+      <w:lvlText w:val="%9."/>
+      <w:lvlJc w:val="right"/>
+      <w:pPr>
+        <w:ind w:left="6480" w:hanging="180"/>
+      </w:pPr>
+    </w:lvl>
+  </w:abstractNum>
+  <w:abstractNum w:abstractNumId="14" w15:restartNumberingAfterBreak="0">
     <w:nsid w:val="63D82A57"/>
     <w:multiLevelType w:val="multilevel"/>
     <w:tmpl w:val="29E8039C"/>
@@ -6202,7 +5137,93 @@
       </w:pPr>
     </w:lvl>
   </w:abstractNum>
-  <w:abstractNum w:abstractNumId="9" w15:restartNumberingAfterBreak="0">
+  <w:abstractNum w:abstractNumId="15" w15:restartNumberingAfterBreak="0">
+    <w:nsid w:val="6A5378B9"/>
+    <w:multiLevelType w:val="hybridMultilevel"/>
+    <w:tmpl w:val="BB4CC1E2"/>
+    <w:lvl w:ilvl="0" w:tplc="AF5E1DD8">
+      <w:start w:val="1"/>
+      <w:numFmt w:val="decimal"/>
+      <w:lvlText w:val="%1."/>
+      <w:lvlJc w:val="left"/>
+      <w:pPr>
+        <w:ind w:left="720" w:hanging="360"/>
+      </w:pPr>
+    </w:lvl>
+    <w:lvl w:ilvl="1" w:tplc="7272E7B0">
+      <w:start w:val="1"/>
+      <w:numFmt w:val="lowerLetter"/>
+      <w:lvlText w:val="%2."/>
+      <w:lvlJc w:val="left"/>
+      <w:pPr>
+        <w:ind w:left="1440" w:hanging="360"/>
+      </w:pPr>
+    </w:lvl>
+    <w:lvl w:ilvl="2" w:tplc="CF5EC30C">
+      <w:start w:val="1"/>
+      <w:numFmt w:val="lowerRoman"/>
+      <w:lvlText w:val="%3."/>
+      <w:lvlJc w:val="right"/>
+      <w:pPr>
+        <w:ind w:left="2160" w:hanging="180"/>
+      </w:pPr>
+    </w:lvl>
+    <w:lvl w:ilvl="3" w:tplc="60667D12">
+      <w:start w:val="1"/>
+      <w:numFmt w:val="decimal"/>
+      <w:lvlText w:val="%4."/>
+      <w:lvlJc w:val="left"/>
+      <w:pPr>
+        <w:ind w:left="2880" w:hanging="360"/>
+      </w:pPr>
+    </w:lvl>
+    <w:lvl w:ilvl="4" w:tplc="ABAEDB7A">
+      <w:start w:val="1"/>
+      <w:numFmt w:val="lowerLetter"/>
+      <w:lvlText w:val="%5."/>
+      <w:lvlJc w:val="left"/>
+      <w:pPr>
+        <w:ind w:left="3600" w:hanging="360"/>
+      </w:pPr>
+    </w:lvl>
+    <w:lvl w:ilvl="5" w:tplc="713C8B5A">
+      <w:start w:val="1"/>
+      <w:numFmt w:val="lowerRoman"/>
+      <w:lvlText w:val="%6."/>
+      <w:lvlJc w:val="right"/>
+      <w:pPr>
+        <w:ind w:left="4320" w:hanging="180"/>
+      </w:pPr>
+    </w:lvl>
+    <w:lvl w:ilvl="6" w:tplc="6B225A88">
+      <w:start w:val="1"/>
+      <w:numFmt w:val="decimal"/>
+      <w:lvlText w:val="%7."/>
+      <w:lvlJc w:val="left"/>
+      <w:pPr>
+        <w:ind w:left="5040" w:hanging="360"/>
+      </w:pPr>
+    </w:lvl>
+    <w:lvl w:ilvl="7" w:tplc="A1469B96">
+      <w:start w:val="1"/>
+      <w:numFmt w:val="lowerLetter"/>
+      <w:lvlText w:val="%8."/>
+      <w:lvlJc w:val="left"/>
+      <w:pPr>
+        <w:ind w:left="5760" w:hanging="360"/>
+      </w:pPr>
+    </w:lvl>
+    <w:lvl w:ilvl="8" w:tplc="38FEC554">
+      <w:start w:val="1"/>
+      <w:numFmt w:val="lowerRoman"/>
+      <w:lvlText w:val="%9."/>
+      <w:lvlJc w:val="right"/>
+      <w:pPr>
+        <w:ind w:left="6480" w:hanging="180"/>
+      </w:pPr>
+    </w:lvl>
+  </w:abstractNum>
+  <w:abstractNum w:abstractNumId="16" w15:restartNumberingAfterBreak="0">
     <w:nsid w:val="728C2D3E"/>
     <w:multiLevelType w:val="multilevel"/>
     <w:tmpl w:val="B8D2ED92"/>
@@ -6218,7 +5239,7 @@
         <w:ind w:left="720" w:hanging="360"/>
       </w:pPr>
       <w:rPr>
-        <w:rFonts w:hint="default" w:ascii="Symbol" w:hAnsi="Symbol"/>
+        <w:rFonts w:ascii="Symbol" w:hAnsi="Symbol" w:hint="default"/>
         <w:sz w:val="20"/>
       </w:rPr>
     </w:lvl>
@@ -6234,7 +5255,7 @@
         <w:ind w:left="1440" w:hanging="360"/>
       </w:pPr>
       <w:rPr>
-        <w:rFonts w:hint="default" w:ascii="Courier New" w:hAnsi="Courier New"/>
+        <w:rFonts w:ascii="Courier New" w:hAnsi="Courier New" w:hint="default"/>
         <w:sz w:val="20"/>
       </w:rPr>
     </w:lvl>
@@ -6250,7 +5271,7 @@
         <w:ind w:left="2160" w:hanging="360"/>
       </w:pPr>
       <w:rPr>
-        <w:rFonts w:hint="default" w:ascii="Wingdings" w:hAnsi="Wingdings"/>
+        <w:rFonts w:ascii="Wingdings" w:hAnsi="Wingdings" w:hint="default"/>
         <w:sz w:val="20"/>
       </w:rPr>
     </w:lvl>
@@ -6266,7 +5287,7 @@
         <w:ind w:left="2880" w:hanging="360"/>
       </w:pPr>
       <w:rPr>
-        <w:rFonts w:hint="default" w:ascii="Wingdings" w:hAnsi="Wingdings"/>
+        <w:rFonts w:ascii="Wingdings" w:hAnsi="Wingdings" w:hint="default"/>
         <w:sz w:val="20"/>
       </w:rPr>
     </w:lvl>
@@ -6282,7 +5303,7 @@
         <w:ind w:left="3600" w:hanging="360"/>
       </w:pPr>
       <w:rPr>
-        <w:rFonts w:hint="default" w:ascii="Wingdings" w:hAnsi="Wingdings"/>
+        <w:rFonts w:ascii="Wingdings" w:hAnsi="Wingdings" w:hint="default"/>
         <w:sz w:val="20"/>
       </w:rPr>
     </w:lvl>
@@ -6298,7 +5319,7 @@
         <w:ind w:left="4320" w:hanging="360"/>
       </w:pPr>
       <w:rPr>
-        <w:rFonts w:hint="default" w:ascii="Wingdings" w:hAnsi="Wingdings"/>
+        <w:rFonts w:ascii="Wingdings" w:hAnsi="Wingdings" w:hint="default"/>
         <w:sz w:val="20"/>
       </w:rPr>
     </w:lvl>
@@ -6314,7 +5335,7 @@
         <w:ind w:left="5040" w:hanging="360"/>
       </w:pPr>
       <w:rPr>
-        <w:rFonts w:hint="default" w:ascii="Wingdings" w:hAnsi="Wingdings"/>
+        <w:rFonts w:ascii="Wingdings" w:hAnsi="Wingdings" w:hint="default"/>
         <w:sz w:val="20"/>
       </w:rPr>
     </w:lvl>
@@ -6330,7 +5351,7 @@
         <w:ind w:left="5760" w:hanging="360"/>
       </w:pPr>
       <w:rPr>
-        <w:rFonts w:hint="default" w:ascii="Wingdings" w:hAnsi="Wingdings"/>
+        <w:rFonts w:ascii="Wingdings" w:hAnsi="Wingdings" w:hint="default"/>
         <w:sz w:val="20"/>
       </w:rPr>
     </w:lvl>
@@ -6346,71 +5367,71 @@
         <w:ind w:left="6480" w:hanging="360"/>
       </w:pPr>
       <w:rPr>
-        <w:rFonts w:hint="default" w:ascii="Wingdings" w:hAnsi="Wingdings"/>
+        <w:rFonts w:ascii="Wingdings" w:hAnsi="Wingdings" w:hint="default"/>
         <w:sz w:val="20"/>
       </w:rPr>
     </w:lvl>
   </w:abstractNum>
-  <w:num w:numId="17">
-    <w:abstractNumId w:val="16"/>
+  <w:num w:numId="1" w16cid:durableId="1549680183">
+    <w:abstractNumId w:val="3"/>
   </w:num>
-  <w:num w:numId="16">
+  <w:num w:numId="2" w16cid:durableId="68237142">
+    <w:abstractNumId w:val="13"/>
+  </w:num>
+  <w:num w:numId="3" w16cid:durableId="2068843249">
+    <w:abstractNumId w:val="8"/>
+  </w:num>
+  <w:num w:numId="4" w16cid:durableId="340133200">
+    <w:abstractNumId w:val="11"/>
+  </w:num>
+  <w:num w:numId="5" w16cid:durableId="618490342">
+    <w:abstractNumId w:val="1"/>
+  </w:num>
+  <w:num w:numId="6" w16cid:durableId="983244179">
+    <w:abstractNumId w:val="12"/>
+  </w:num>
+  <w:num w:numId="7" w16cid:durableId="2000572823">
     <w:abstractNumId w:val="15"/>
   </w:num>
-  <w:num w:numId="15">
+  <w:num w:numId="8" w16cid:durableId="1138185553">
+    <w:abstractNumId w:val="6"/>
+  </w:num>
+  <w:num w:numId="9" w16cid:durableId="1116830088">
+    <w:abstractNumId w:val="9"/>
+  </w:num>
+  <w:num w:numId="10" w16cid:durableId="2008092416">
     <w:abstractNumId w:val="14"/>
   </w:num>
-  <w:num w:numId="14">
-    <w:abstractNumId w:val="13"/>
+  <w:num w:numId="11" w16cid:durableId="193857636">
+    <w:abstractNumId w:val="0"/>
   </w:num>
-  <w:num w:numId="13">
-    <w:abstractNumId w:val="12"/>
+  <w:num w:numId="12" w16cid:durableId="356544723">
+    <w:abstractNumId w:val="4"/>
   </w:num>
-  <w:num w:numId="12">
-    <w:abstractNumId w:val="11"/>
+  <w:num w:numId="13" w16cid:durableId="1989355870">
+    <w:abstractNumId w:val="5"/>
   </w:num>
-  <w:num w:numId="11">
+  <w:num w:numId="14" w16cid:durableId="24907357">
+    <w:abstractNumId w:val="7"/>
+  </w:num>
+  <w:num w:numId="15" w16cid:durableId="617034291">
+    <w:abstractNumId w:val="2"/>
+  </w:num>
+  <w:num w:numId="16" w16cid:durableId="1041394361">
     <w:abstractNumId w:val="10"/>
   </w:num>
-  <w:num w:numId="1" w16cid:durableId="1138185553">
-    <w:abstractNumId w:val="4"/>
-  </w:num>
-  <w:num w:numId="2" w16cid:durableId="1116830088">
-    <w:abstractNumId w:val="6"/>
-  </w:num>
-  <w:num w:numId="3" w16cid:durableId="2008092416">
-    <w:abstractNumId w:val="8"/>
-  </w:num>
-  <w:num w:numId="4" w16cid:durableId="193857636">
-    <w:abstractNumId w:val="0"/>
-  </w:num>
-  <w:num w:numId="5" w16cid:durableId="356544723">
-    <w:abstractNumId w:val="2"/>
-  </w:num>
-  <w:num w:numId="6" w16cid:durableId="1989355870">
-    <w:abstractNumId w:val="3"/>
-  </w:num>
-  <w:num w:numId="7" w16cid:durableId="24907357">
-    <w:abstractNumId w:val="5"/>
-  </w:num>
-  <w:num w:numId="8" w16cid:durableId="617034291">
-    <w:abstractNumId w:val="1"/>
-  </w:num>
-  <w:num w:numId="9" w16cid:durableId="1041394361">
-    <w:abstractNumId w:val="7"/>
-  </w:num>
-  <w:num w:numId="10" w16cid:durableId="1619724635">
-    <w:abstractNumId w:val="9"/>
+  <w:num w:numId="17" w16cid:durableId="1619724635">
+    <w:abstractNumId w:val="16"/>
   </w:num>
 </w:numbering>
 </file>
 
 <file path=word/styles.xml><?xml version="1.0" encoding="utf-8"?>
-<w:styles xmlns:wp14="http://schemas.microsoft.com/office/word/2010/wordprocessingDrawing" xmlns:mc="http://schemas.openxmlformats.org/markup-compatibility/2006" xmlns:r="http://schemas.openxmlformats.org/officeDocument/2006/relationships" xmlns:w="http://schemas.openxmlformats.org/wordprocessingml/2006/main" xmlns:w14="http://schemas.microsoft.com/office/word/2010/wordml" xmlns:w15="http://schemas.microsoft.com/office/word/2012/wordml" xmlns:w16cex="http://schemas.microsoft.com/office/word/2018/wordml/cex" xmlns:w16cid="http://schemas.microsoft.com/office/word/2016/wordml/cid" xmlns:w16="http://schemas.microsoft.com/office/word/2018/wordml" xmlns:w16du="http://schemas.microsoft.com/office/word/2023/wordml/word16du" xmlns:w16sdtdh="http://schemas.microsoft.com/office/word/2020/wordml/sdtdatahash" xmlns:w16se="http://schemas.microsoft.com/office/word/2015/wordml/symex" mc:Ignorable="w14 w15 w16se w16cid w16 w16cex w16sdtdh w16du wp14">
+<w:styles xmlns:mc="http://schemas.openxmlformats.org/markup-compatibility/2006" xmlns:r="http://schemas.openxmlformats.org/officeDocument/2006/relationships" xmlns:w="http://schemas.openxmlformats.org/wordprocessingml/2006/main" xmlns:w14="http://schemas.microsoft.com/office/word/2010/wordml" xmlns:w15="http://schemas.microsoft.com/office/word/2012/wordml" xmlns:w16cex="http://schemas.microsoft.com/office/word/2018/wordml/cex" xmlns:w16cid="http://schemas.microsoft.com/office/word/2016/wordml/cid" xmlns:w16="http://schemas.microsoft.com/office/word/2018/wordml" xmlns:w16du="http://schemas.microsoft.com/office/word/2023/wordml/word16du" xmlns:w16sdtdh="http://schemas.microsoft.com/office/word/2020/wordml/sdtdatahash" xmlns:w16se="http://schemas.microsoft.com/office/word/2015/wordml/symex" mc:Ignorable="w14 w15 w16se w16cid w16 w16cex w16sdtdh w16du">
   <w:docDefaults>
     <w:rPrDefault>
       <w:rPr>
-        <w:rFonts w:ascii="Calibri" w:hAnsi="Calibri" w:eastAsia="Calibri" w:cs="Calibri"/>
+        <w:rFonts w:ascii="Calibri" w:eastAsia="Calibri" w:hAnsi="Calibri" w:cs="Calibri"/>
         <w:sz w:val="22"/>
         <w:szCs w:val="22"/>
         <w:lang w:val="pt-BR" w:eastAsia="pt-BR" w:bidi="ar-SA"/>
@@ -6425,14 +5446,14 @@
   <w:latentStyles w:defLockedState="0" w:defUIPriority="99" w:defSemiHidden="0" w:defUnhideWhenUsed="0" w:defQFormat="0" w:count="376">
     <w:lsdException w:name="Normal" w:uiPriority="0" w:qFormat="1"/>
     <w:lsdException w:name="heading 1" w:uiPriority="9" w:qFormat="1"/>
-    <w:lsdException w:name="heading 2" w:uiPriority="9" w:semiHidden="1" w:unhideWhenUsed="1" w:qFormat="1"/>
-    <w:lsdException w:name="heading 3" w:uiPriority="9" w:semiHidden="1" w:unhideWhenUsed="1" w:qFormat="1"/>
-    <w:lsdException w:name="heading 4" w:uiPriority="9" w:semiHidden="1" w:unhideWhenUsed="1" w:qFormat="1"/>
-    <w:lsdException w:name="heading 5" w:uiPriority="9" w:semiHidden="1" w:unhideWhenUsed="1" w:qFormat="1"/>
-    <w:lsdException w:name="heading 6" w:uiPriority="9" w:semiHidden="1" w:unhideWhenUsed="1" w:qFormat="1"/>
-    <w:lsdException w:name="heading 7" w:uiPriority="9" w:semiHidden="1" w:unhideWhenUsed="1" w:qFormat="1"/>
-    <w:lsdException w:name="heading 8" w:uiPriority="9" w:semiHidden="1" w:unhideWhenUsed="1" w:qFormat="1"/>
-    <w:lsdException w:name="heading 9" w:uiPriority="9" w:semiHidden="1" w:unhideWhenUsed="1" w:qFormat="1"/>
+    <w:lsdException w:name="heading 2" w:semiHidden="1" w:uiPriority="9" w:unhideWhenUsed="1" w:qFormat="1"/>
+    <w:lsdException w:name="heading 3" w:semiHidden="1" w:uiPriority="9" w:unhideWhenUsed="1" w:qFormat="1"/>
+    <w:lsdException w:name="heading 4" w:semiHidden="1" w:uiPriority="9" w:unhideWhenUsed="1" w:qFormat="1"/>
+    <w:lsdException w:name="heading 5" w:semiHidden="1" w:uiPriority="9" w:unhideWhenUsed="1" w:qFormat="1"/>
+    <w:lsdException w:name="heading 6" w:semiHidden="1" w:uiPriority="9" w:unhideWhenUsed="1" w:qFormat="1"/>
+    <w:lsdException w:name="heading 7" w:semiHidden="1" w:uiPriority="9" w:unhideWhenUsed="1" w:qFormat="1"/>
+    <w:lsdException w:name="heading 8" w:semiHidden="1" w:uiPriority="9" w:unhideWhenUsed="1" w:qFormat="1"/>
+    <w:lsdException w:name="heading 9" w:semiHidden="1" w:uiPriority="9" w:unhideWhenUsed="1" w:qFormat="1"/>
     <w:lsdException w:name="index 1" w:semiHidden="1" w:unhideWhenUsed="1"/>
     <w:lsdException w:name="index 2" w:semiHidden="1" w:unhideWhenUsed="1"/>
     <w:lsdException w:name="index 3" w:semiHidden="1" w:unhideWhenUsed="1"/>
@@ -6442,22 +5463,22 @@
     <w:lsdException w:name="index 7" w:semiHidden="1" w:unhideWhenUsed="1"/>
     <w:lsdException w:name="index 8" w:semiHidden="1" w:unhideWhenUsed="1"/>
     <w:lsdException w:name="index 9" w:semiHidden="1" w:unhideWhenUsed="1"/>
-    <w:lsdException w:name="toc 1" w:uiPriority="39" w:semiHidden="1" w:unhideWhenUsed="1"/>
-    <w:lsdException w:name="toc 2" w:uiPriority="39" w:semiHidden="1" w:unhideWhenUsed="1"/>
-    <w:lsdException w:name="toc 3" w:uiPriority="39" w:semiHidden="1" w:unhideWhenUsed="1"/>
-    <w:lsdException w:name="toc 4" w:uiPriority="39" w:semiHidden="1" w:unhideWhenUsed="1"/>
-    <w:lsdException w:name="toc 5" w:uiPriority="39" w:semiHidden="1" w:unhideWhenUsed="1"/>
-    <w:lsdException w:name="toc 6" w:uiPriority="39" w:semiHidden="1" w:unhideWhenUsed="1"/>
-    <w:lsdException w:name="toc 7" w:uiPriority="39" w:semiHidden="1" w:unhideWhenUsed="1"/>
-    <w:lsdException w:name="toc 8" w:uiPriority="39" w:semiHidden="1" w:unhideWhenUsed="1"/>
-    <w:lsdException w:name="toc 9" w:uiPriority="39" w:semiHidden="1" w:unhideWhenUsed="1"/>
+    <w:lsdException w:name="toc 1" w:semiHidden="1" w:uiPriority="39" w:unhideWhenUsed="1"/>
+    <w:lsdException w:name="toc 2" w:semiHidden="1" w:uiPriority="39" w:unhideWhenUsed="1"/>
+    <w:lsdException w:name="toc 3" w:semiHidden="1" w:uiPriority="39" w:unhideWhenUsed="1"/>
+    <w:lsdException w:name="toc 4" w:semiHidden="1" w:uiPriority="39" w:unhideWhenUsed="1"/>
+    <w:lsdException w:name="toc 5" w:semiHidden="1" w:uiPriority="39" w:unhideWhenUsed="1"/>
+    <w:lsdException w:name="toc 6" w:semiHidden="1" w:uiPriority="39" w:unhideWhenUsed="1"/>
+    <w:lsdException w:name="toc 7" w:semiHidden="1" w:uiPriority="39" w:unhideWhenUsed="1"/>
+    <w:lsdException w:name="toc 8" w:semiHidden="1" w:uiPriority="39" w:unhideWhenUsed="1"/>
+    <w:lsdException w:name="toc 9" w:semiHidden="1" w:uiPriority="39" w:unhideWhenUsed="1"/>
     <w:lsdException w:name="Normal Indent" w:semiHidden="1" w:unhideWhenUsed="1"/>
     <w:lsdException w:name="footnote text" w:semiHidden="1" w:unhideWhenUsed="1"/>
     <w:lsdException w:name="annotation text" w:semiHidden="1" w:unhideWhenUsed="1"/>
     <w:lsdException w:name="header" w:semiHidden="1" w:unhideWhenUsed="1"/>
     <w:lsdException w:name="footer" w:semiHidden="1" w:unhideWhenUsed="1"/>
     <w:lsdException w:name="index heading" w:semiHidden="1" w:unhideWhenUsed="1"/>
-    <w:lsdException w:name="caption" w:uiPriority="35" w:semiHidden="1" w:unhideWhenUsed="1" w:qFormat="1"/>
+    <w:lsdException w:name="caption" w:semiHidden="1" w:uiPriority="35" w:unhideWhenUsed="1" w:qFormat="1"/>
     <w:lsdException w:name="table of figures" w:semiHidden="1" w:unhideWhenUsed="1"/>
     <w:lsdException w:name="envelope address" w:semiHidden="1" w:unhideWhenUsed="1"/>
     <w:lsdException w:name="envelope return" w:semiHidden="1" w:unhideWhenUsed="1"/>
@@ -6488,7 +5509,7 @@
     <w:lsdException w:name="Title" w:uiPriority="10" w:qFormat="1"/>
     <w:lsdException w:name="Closing" w:semiHidden="1" w:unhideWhenUsed="1"/>
     <w:lsdException w:name="Signature" w:semiHidden="1" w:unhideWhenUsed="1"/>
-    <w:lsdException w:name="Default Paragraph Font" w:uiPriority="1" w:semiHidden="1" w:unhideWhenUsed="1"/>
+    <w:lsdException w:name="Default Paragraph Font" w:semiHidden="1" w:uiPriority="1" w:unhideWhenUsed="1"/>
     <w:lsdException w:name="Body Text" w:semiHidden="1" w:unhideWhenUsed="1"/>
     <w:lsdException w:name="Body Text Indent" w:semiHidden="1" w:unhideWhenUsed="1"/>
     <w:lsdException w:name="List Continue" w:semiHidden="1" w:unhideWhenUsed="1"/>
@@ -6688,8 +5709,8 @@
     <w:lsdException w:name="Subtle Reference" w:uiPriority="31" w:qFormat="1"/>
     <w:lsdException w:name="Intense Reference" w:uiPriority="32" w:qFormat="1"/>
     <w:lsdException w:name="Book Title" w:uiPriority="33" w:qFormat="1"/>
-    <w:lsdException w:name="Bibliography" w:uiPriority="37" w:semiHidden="1" w:unhideWhenUsed="1"/>
-    <w:lsdException w:name="TOC Heading" w:uiPriority="39" w:semiHidden="1" w:unhideWhenUsed="1" w:qFormat="1"/>
+    <w:lsdException w:name="Bibliography" w:semiHidden="1" w:uiPriority="37" w:unhideWhenUsed="1"/>
+    <w:lsdException w:name="TOC Heading" w:semiHidden="1" w:uiPriority="39" w:unhideWhenUsed="1" w:qFormat="1"/>
     <w:lsdException w:name="Plain Table 1" w:uiPriority="41"/>
     <w:lsdException w:name="Plain Table 2" w:uiPriority="42"/>
     <w:lsdException w:name="Plain Table 3" w:uiPriority="43"/>
@@ -6800,7 +5821,7 @@
     <w:lsdException w:name="Unresolved Mention" w:semiHidden="1" w:unhideWhenUsed="1"/>
     <w:lsdException w:name="Smart Link" w:semiHidden="1" w:unhideWhenUsed="1"/>
   </w:latentStyles>
-  <w:style w:type="paragraph" w:styleId="Normal" w:default="1">
+  <w:style w:type="paragraph" w:default="1" w:styleId="Normal">
     <w:name w:val="Normal"/>
     <w:qFormat/>
   </w:style>
@@ -6920,12 +5941,13 @@
       <w:szCs w:val="20"/>
     </w:rPr>
   </w:style>
-  <w:style w:type="character" w:styleId="Fontepargpadro" w:default="1">
+  <w:style w:type="character" w:default="1" w:styleId="Fontepargpadro">
     <w:name w:val="Default Paragraph Font"/>
     <w:uiPriority w:val="1"/>
+    <w:semiHidden/>
     <w:unhideWhenUsed/>
   </w:style>
-  <w:style w:type="table" w:styleId="Tabelanormal" w:default="1">
+  <w:style w:type="table" w:default="1" w:styleId="Tabelanormal">
     <w:name w:val="Normal Table"/>
     <w:uiPriority w:val="99"/>
     <w:semiHidden/>
@@ -6940,13 +5962,13 @@
       </w:tblCellMar>
     </w:tblPr>
   </w:style>
-  <w:style w:type="numbering" w:styleId="Semlista" w:default="1">
+  <w:style w:type="numbering" w:default="1" w:styleId="Semlista">
     <w:name w:val="No List"/>
     <w:uiPriority w:val="99"/>
     <w:semiHidden/>
     <w:unhideWhenUsed/>
   </w:style>
-  <w:style w:type="table" w:styleId="TableNormal" w:customStyle="1">
+  <w:style w:type="table" w:customStyle="1" w:styleId="NormalTable0">
     <w:name w:val="Normal Table0"/>
     <w:tblPr>
       <w:tblCellMar>
@@ -6986,15 +6008,15 @@
       <w:spacing w:before="360" w:after="80"/>
     </w:pPr>
     <w:rPr>
-      <w:rFonts w:ascii="Georgia" w:hAnsi="Georgia" w:eastAsia="Georgia" w:cs="Georgia"/>
+      <w:rFonts w:ascii="Georgia" w:eastAsia="Georgia" w:hAnsi="Georgia" w:cs="Georgia"/>
       <w:i/>
       <w:color w:val="666666"/>
       <w:sz w:val="48"/>
       <w:szCs w:val="48"/>
     </w:rPr>
   </w:style>
-  <w:style w:type="table" w:styleId="a" w:customStyle="1">
-    <w:basedOn w:val="TableNormal"/>
+  <w:style w:type="table" w:customStyle="1" w:styleId="a">
+    <w:basedOn w:val="NormalTable0"/>
     <w:tblPr>
       <w:tblStyleRowBandSize w:val="1"/>
       <w:tblStyleColBandSize w:val="1"/>
@@ -7006,8 +6028,8 @@
       </w:tblCellMar>
     </w:tblPr>
   </w:style>
-  <w:style w:type="table" w:styleId="a0" w:customStyle="1">
-    <w:basedOn w:val="TableNormal"/>
+  <w:style w:type="table" w:customStyle="1" w:styleId="a0">
+    <w:basedOn w:val="NormalTable0"/>
     <w:tblPr>
       <w:tblStyleRowBandSize w:val="1"/>
       <w:tblStyleColBandSize w:val="1"/>
@@ -7019,8 +6041,8 @@
       </w:tblCellMar>
     </w:tblPr>
   </w:style>
-  <w:style w:type="table" w:styleId="a1" w:customStyle="1">
-    <w:basedOn w:val="TableNormal"/>
+  <w:style w:type="table" w:customStyle="1" w:styleId="a1">
+    <w:basedOn w:val="NormalTable0"/>
     <w:tblPr>
       <w:tblStyleRowBandSize w:val="1"/>
       <w:tblStyleColBandSize w:val="1"/>
@@ -7032,8 +6054,8 @@
       </w:tblCellMar>
     </w:tblPr>
   </w:style>
-  <w:style w:type="table" w:styleId="a2" w:customStyle="1">
-    <w:basedOn w:val="TableNormal"/>
+  <w:style w:type="table" w:customStyle="1" w:styleId="a2">
+    <w:basedOn w:val="NormalTable0"/>
     <w:tblPr>
       <w:tblStyleRowBandSize w:val="1"/>
       <w:tblStyleColBandSize w:val="1"/>
@@ -7045,8 +6067,8 @@
       </w:tblCellMar>
     </w:tblPr>
   </w:style>
-  <w:style w:type="table" w:styleId="a3" w:customStyle="1">
-    <w:basedOn w:val="TableNormal"/>
+  <w:style w:type="table" w:customStyle="1" w:styleId="a3">
+    <w:basedOn w:val="NormalTable0"/>
     <w:tblPr>
       <w:tblStyleRowBandSize w:val="1"/>
       <w:tblStyleColBandSize w:val="1"/>
